--- a/docs/лаба_10.docx
+++ b/docs/лаба_10.docx
@@ -343,25 +343,7 @@
           <w:sz w:val="28"/>
           <w:szCs w:val="28"/>
         </w:rPr>
-        <w:t xml:space="preserve">                                                                                      «__</w:t>
-      </w:r>
-      <w:proofErr w:type="gramStart"/>
-      <w:r>
-        <w:rPr>
-          <w:rFonts w:ascii="Times New Roman" w:hAnsi="Times New Roman" w:cs="Times New Roman"/>
-          <w:sz w:val="28"/>
-          <w:szCs w:val="28"/>
-        </w:rPr>
-        <w:t>_»_</w:t>
-      </w:r>
-      <w:proofErr w:type="gramEnd"/>
-      <w:r>
-        <w:rPr>
-          <w:rFonts w:ascii="Times New Roman" w:hAnsi="Times New Roman" w:cs="Times New Roman"/>
-          <w:sz w:val="28"/>
-          <w:szCs w:val="28"/>
-        </w:rPr>
-        <w:t>____________ 2024г.</w:t>
+        <w:t xml:space="preserve">                                                                                      «___»_____________ 2024г.</w:t>
       </w:r>
     </w:p>
     <w:p>
@@ -525,25 +507,7 @@
           <w:sz w:val="28"/>
           <w:szCs w:val="28"/>
         </w:rPr>
-        <w:t xml:space="preserve">Импортируйте и откройте проект </w:t>
-      </w:r>
-      <w:proofErr w:type="spellStart"/>
-      <w:r>
-        <w:rPr>
-          <w:rFonts w:ascii="Times New Roman" w:hAnsi="Times New Roman" w:cs="Times New Roman"/>
-          <w:sz w:val="28"/>
-          <w:szCs w:val="28"/>
-        </w:rPr>
-        <w:t>DebuggingEx</w:t>
-      </w:r>
-      <w:proofErr w:type="spellEnd"/>
-      <w:r>
-        <w:rPr>
-          <w:rFonts w:ascii="Times New Roman" w:hAnsi="Times New Roman" w:cs="Times New Roman"/>
-          <w:sz w:val="28"/>
-          <w:szCs w:val="28"/>
-        </w:rPr>
-        <w:t xml:space="preserve">. </w:t>
+        <w:t xml:space="preserve">Импортируйте и откройте проект DebuggingEx. </w:t>
       </w:r>
     </w:p>
     <w:p>
@@ -607,6 +571,7 @@
           <w:rFonts w:ascii="Times New Roman" w:hAnsi="Times New Roman" w:cs="Times New Roman"/>
           <w:b/>
           <w:bCs/>
+          <w:noProof/>
           <w:sz w:val="28"/>
           <w:szCs w:val="28"/>
         </w:rPr>
@@ -662,25 +627,7 @@
           <w:sz w:val="28"/>
           <w:szCs w:val="28"/>
         </w:rPr>
-        <w:t xml:space="preserve">Во время проверки не были учтены </w:t>
-      </w:r>
-      <w:proofErr w:type="spellStart"/>
-      <w:r>
-        <w:rPr>
-          <w:rFonts w:ascii="Times New Roman" w:hAnsi="Times New Roman" w:cs="Times New Roman"/>
-          <w:sz w:val="28"/>
-          <w:szCs w:val="28"/>
-        </w:rPr>
-        <w:t>дублирующиеся</w:t>
-      </w:r>
-      <w:proofErr w:type="spellEnd"/>
-      <w:r>
-        <w:rPr>
-          <w:rFonts w:ascii="Times New Roman" w:hAnsi="Times New Roman" w:cs="Times New Roman"/>
-          <w:sz w:val="28"/>
-          <w:szCs w:val="28"/>
-        </w:rPr>
-        <w:t xml:space="preserve"> (3,3,3) значения переменных. При таком раскладе программа работает некорректно и выдает нулевой результат.</w:t>
+        <w:t>Во время проверки не были учтены дублирующиеся (3,3,3) значения переменных. При таком раскладе программа работает некорректно и выдает нулевой результат.</w:t>
       </w:r>
     </w:p>
     <w:p>
@@ -713,6 +660,7 @@
       <w:r>
         <w:rPr>
           <w:rFonts w:ascii="Times New Roman" w:hAnsi="Times New Roman" w:cs="Times New Roman"/>
+          <w:noProof/>
           <w:sz w:val="28"/>
           <w:szCs w:val="28"/>
         </w:rPr>
@@ -809,25 +757,7 @@
           <w:szCs w:val="28"/>
         </w:rPr>
         <w:lastRenderedPageBreak/>
-        <w:t xml:space="preserve">Импортируйте и откройте проект </w:t>
-      </w:r>
-      <w:proofErr w:type="spellStart"/>
-      <w:r>
-        <w:rPr>
-          <w:rFonts w:ascii="Times New Roman" w:hAnsi="Times New Roman" w:cs="Times New Roman"/>
-          <w:sz w:val="28"/>
-          <w:szCs w:val="28"/>
-        </w:rPr>
-        <w:t>DebuggingEx</w:t>
-      </w:r>
-      <w:proofErr w:type="spellEnd"/>
-      <w:r>
-        <w:rPr>
-          <w:rFonts w:ascii="Times New Roman" w:hAnsi="Times New Roman" w:cs="Times New Roman"/>
-          <w:sz w:val="28"/>
-          <w:szCs w:val="28"/>
-        </w:rPr>
-        <w:t>.</w:t>
+        <w:t>Импортируйте и откройте проект DebuggingEx.</w:t>
       </w:r>
     </w:p>
     <w:p>
@@ -871,25 +801,7 @@
           <w:sz w:val="28"/>
           <w:szCs w:val="28"/>
         </w:rPr>
-        <w:t xml:space="preserve">Запустите программу с отладчиком </w:t>
-      </w:r>
-      <w:proofErr w:type="spellStart"/>
-      <w:r>
-        <w:rPr>
-          <w:rFonts w:ascii="Times New Roman" w:hAnsi="Times New Roman" w:cs="Times New Roman"/>
-          <w:sz w:val="28"/>
-          <w:szCs w:val="28"/>
-        </w:rPr>
-        <w:t>NetBeans</w:t>
-      </w:r>
-      <w:proofErr w:type="spellEnd"/>
-      <w:r>
-        <w:rPr>
-          <w:rFonts w:ascii="Times New Roman" w:hAnsi="Times New Roman" w:cs="Times New Roman"/>
-          <w:sz w:val="28"/>
-          <w:szCs w:val="28"/>
-        </w:rPr>
-        <w:t xml:space="preserve"> для отладки этой программы:</w:t>
+        <w:t>Запустите программу с отладчиком NetBeans для отладки этой программы:</w:t>
       </w:r>
     </w:p>
     <w:p>
@@ -911,25 +823,7 @@
           <w:sz w:val="28"/>
           <w:szCs w:val="28"/>
         </w:rPr>
-        <w:t xml:space="preserve">Установите точку останова в методе </w:t>
-      </w:r>
-      <w:proofErr w:type="spellStart"/>
-      <w:r>
-        <w:rPr>
-          <w:rFonts w:ascii="Times New Roman" w:hAnsi="Times New Roman" w:cs="Times New Roman"/>
-          <w:sz w:val="28"/>
-          <w:szCs w:val="28"/>
-        </w:rPr>
-        <w:t>getDistance</w:t>
-      </w:r>
-      <w:proofErr w:type="spellEnd"/>
-      <w:r>
-        <w:rPr>
-          <w:rFonts w:ascii="Times New Roman" w:hAnsi="Times New Roman" w:cs="Times New Roman"/>
-          <w:sz w:val="28"/>
-          <w:szCs w:val="28"/>
-        </w:rPr>
-        <w:t>.</w:t>
+        <w:t>Установите точку останова в методе getDistance.</w:t>
       </w:r>
     </w:p>
     <w:p>
@@ -951,18 +845,8 @@
           <w:sz w:val="28"/>
           <w:szCs w:val="28"/>
         </w:rPr>
-        <w:t xml:space="preserve">Нажмите Ввод для перехода к следующей </w:t>
-      </w:r>
-      <w:proofErr w:type="gramStart"/>
-      <w:r>
-        <w:rPr>
-          <w:rFonts w:ascii="Times New Roman" w:hAnsi="Times New Roman" w:cs="Times New Roman"/>
-          <w:sz w:val="28"/>
-          <w:szCs w:val="28"/>
-        </w:rPr>
-        <w:t>строке .</w:t>
-      </w:r>
-      <w:proofErr w:type="gramEnd"/>
+        <w:t>Нажмите Ввод для перехода к следующей строке .</w:t>
+      </w:r>
     </w:p>
     <w:p>
       <w:pPr>
@@ -983,45 +867,7 @@
           <w:sz w:val="28"/>
           <w:szCs w:val="28"/>
         </w:rPr>
-        <w:t xml:space="preserve">Просмотрите значения переменных x1, x2, y1, y2, </w:t>
-      </w:r>
-      <w:proofErr w:type="spellStart"/>
-      <w:proofErr w:type="gramStart"/>
-      <w:r>
-        <w:rPr>
-          <w:rFonts w:ascii="Times New Roman" w:hAnsi="Times New Roman" w:cs="Times New Roman"/>
-          <w:sz w:val="28"/>
-          <w:szCs w:val="28"/>
-        </w:rPr>
-        <w:t>speed,distance</w:t>
-      </w:r>
-      <w:proofErr w:type="spellEnd"/>
-      <w:proofErr w:type="gramEnd"/>
-      <w:r>
-        <w:rPr>
-          <w:rFonts w:ascii="Times New Roman" w:hAnsi="Times New Roman" w:cs="Times New Roman"/>
-          <w:sz w:val="28"/>
-          <w:szCs w:val="28"/>
-        </w:rPr>
-        <w:t xml:space="preserve"> и </w:t>
-      </w:r>
-      <w:proofErr w:type="spellStart"/>
-      <w:r>
-        <w:rPr>
-          <w:rFonts w:ascii="Times New Roman" w:hAnsi="Times New Roman" w:cs="Times New Roman"/>
-          <w:sz w:val="28"/>
-          <w:szCs w:val="28"/>
-        </w:rPr>
-        <w:t>time</w:t>
-      </w:r>
-      <w:proofErr w:type="spellEnd"/>
-      <w:r>
-        <w:rPr>
-          <w:rFonts w:ascii="Times New Roman" w:hAnsi="Times New Roman" w:cs="Times New Roman"/>
-          <w:sz w:val="28"/>
-          <w:szCs w:val="28"/>
-        </w:rPr>
-        <w:t>.</w:t>
+        <w:t>Просмотрите значения переменных x1, x2, y1, y2, speed,distance и time.</w:t>
       </w:r>
     </w:p>
     <w:p>
@@ -1071,6 +917,7 @@
           <w:rFonts w:ascii="Times New Roman" w:hAnsi="Times New Roman" w:cs="Times New Roman"/>
           <w:b/>
           <w:bCs/>
+          <w:noProof/>
           <w:sz w:val="28"/>
           <w:szCs w:val="28"/>
         </w:rPr>
@@ -1145,6 +992,7 @@
       </w:pPr>
       <w:r>
         <w:rPr>
+          <w:noProof/>
           <w:sz w:val="28"/>
           <w:szCs w:val="28"/>
         </w:rPr>
@@ -1238,25 +1086,7 @@
           <w:sz w:val="28"/>
           <w:szCs w:val="28"/>
         </w:rPr>
-        <w:t xml:space="preserve">Импортируйте и откройте проект </w:t>
-      </w:r>
-      <w:proofErr w:type="spellStart"/>
-      <w:r>
-        <w:rPr>
-          <w:rFonts w:ascii="Times New Roman" w:hAnsi="Times New Roman" w:cs="Times New Roman"/>
-          <w:sz w:val="28"/>
-          <w:szCs w:val="28"/>
-        </w:rPr>
-        <w:t>DebuggingEx</w:t>
-      </w:r>
-      <w:proofErr w:type="spellEnd"/>
-      <w:r>
-        <w:rPr>
-          <w:rFonts w:ascii="Times New Roman" w:hAnsi="Times New Roman" w:cs="Times New Roman"/>
-          <w:sz w:val="28"/>
-          <w:szCs w:val="28"/>
-        </w:rPr>
-        <w:t>.</w:t>
+        <w:t>Импортируйте и откройте проект DebuggingEx.</w:t>
       </w:r>
     </w:p>
     <w:p>
@@ -1369,6 +1199,7 @@
       <w:r>
         <w:rPr>
           <w:rFonts w:ascii="Times New Roman" w:hAnsi="Times New Roman" w:cs="Times New Roman"/>
+          <w:noProof/>
           <w:sz w:val="28"/>
           <w:szCs w:val="28"/>
           <w:lang w:val="en-US"/>
@@ -1424,6 +1255,7 @@
       <w:r>
         <w:rPr>
           <w:rFonts w:ascii="Times New Roman" w:hAnsi="Times New Roman" w:cs="Times New Roman"/>
+          <w:noProof/>
           <w:sz w:val="28"/>
           <w:szCs w:val="28"/>
           <w:lang w:val="en-US"/>
@@ -1518,43 +1350,7 @@
           <w:sz w:val="28"/>
           <w:szCs w:val="28"/>
         </w:rPr>
-        <w:t xml:space="preserve">Напишите программу, которая моделирует футбольную лигу и отслеживает статистику сезона. Тщательно рассмотрите, какие данные следует хранить в массиве, а какие данные следует хранить в </w:t>
-      </w:r>
-      <w:proofErr w:type="spellStart"/>
-      <w:r>
-        <w:rPr>
-          <w:rFonts w:ascii="Times New Roman" w:hAnsi="Times New Roman" w:cs="Times New Roman"/>
-          <w:sz w:val="28"/>
-          <w:szCs w:val="28"/>
-        </w:rPr>
-        <w:t>ArrayList</w:t>
-      </w:r>
-      <w:proofErr w:type="spellEnd"/>
-      <w:r>
-        <w:rPr>
-          <w:rFonts w:ascii="Times New Roman" w:hAnsi="Times New Roman" w:cs="Times New Roman"/>
-          <w:sz w:val="28"/>
-          <w:szCs w:val="28"/>
-        </w:rPr>
-        <w:t xml:space="preserve">. На основе описания лиги разработайте классы с полями и методами. Вам также потребуется тестовый класс, который содержит главный метод. Все поля должны иметь значение </w:t>
-      </w:r>
-      <w:proofErr w:type="spellStart"/>
-      <w:r>
-        <w:rPr>
-          <w:rFonts w:ascii="Times New Roman" w:hAnsi="Times New Roman" w:cs="Times New Roman"/>
-          <w:sz w:val="28"/>
-          <w:szCs w:val="28"/>
-        </w:rPr>
-        <w:t>private</w:t>
-      </w:r>
-      <w:proofErr w:type="spellEnd"/>
-      <w:r>
-        <w:rPr>
-          <w:rFonts w:ascii="Times New Roman" w:hAnsi="Times New Roman" w:cs="Times New Roman"/>
-          <w:sz w:val="28"/>
-          <w:szCs w:val="28"/>
-        </w:rPr>
-        <w:t>. Предоставьте все необходимые методы чтения и устанавливающие методы.</w:t>
+        <w:t>Напишите программу, которая моделирует футбольную лигу и отслеживает статистику сезона. Тщательно рассмотрите, какие данные следует хранить в массиве, а какие данные следует хранить в ArrayList. На основе описания лиги разработайте классы с полями и методами. Вам также потребуется тестовый класс, который содержит главный метод. Все поля должны иметь значение private. Предоставьте все необходимые методы чтения и устанавливающие методы.</w:t>
       </w:r>
     </w:p>
     <w:p>
@@ -1659,7 +1455,6 @@
         </w:rPr>
         <w:t xml:space="preserve">public static void </w:t>
       </w:r>
-      <w:proofErr w:type="gramStart"/>
       <w:r>
         <w:rPr>
           <w:rFonts w:ascii="Courier New" w:eastAsia="Times New Roman" w:hAnsi="Courier New" w:cs="Courier New"/>
@@ -1682,9 +1477,8 @@
           <w:lang w:val="en-US" w:eastAsia="ru-RU"/>
           <w14:ligatures w14:val="none"/>
         </w:rPr>
-        <w:t>(</w:t>
-      </w:r>
-      <w:proofErr w:type="gramEnd"/>
+        <w:t>(String[] args) {</w:t>
+      </w:r>
       <w:r>
         <w:rPr>
           <w:rFonts w:ascii="Courier New" w:eastAsia="Times New Roman" w:hAnsi="Courier New" w:cs="Courier New"/>
@@ -1695,72 +1489,8 @@
           <w:lang w:val="en-US" w:eastAsia="ru-RU"/>
           <w14:ligatures w14:val="none"/>
         </w:rPr>
-        <w:t xml:space="preserve">String[] </w:t>
-      </w:r>
-      <w:proofErr w:type="spellStart"/>
-      <w:r>
-        <w:rPr>
-          <w:rFonts w:ascii="Courier New" w:eastAsia="Times New Roman" w:hAnsi="Courier New" w:cs="Courier New"/>
-          <w:color w:val="BCBEC4"/>
-          <w:kern w:val="0"/>
-          <w:sz w:val="20"/>
-          <w:szCs w:val="20"/>
-          <w:lang w:val="en-US" w:eastAsia="ru-RU"/>
-          <w14:ligatures w14:val="none"/>
-        </w:rPr>
-        <w:t>args</w:t>
-      </w:r>
-      <w:proofErr w:type="spellEnd"/>
-      <w:r>
-        <w:rPr>
-          <w:rFonts w:ascii="Courier New" w:eastAsia="Times New Roman" w:hAnsi="Courier New" w:cs="Courier New"/>
-          <w:color w:val="BCBEC4"/>
-          <w:kern w:val="0"/>
-          <w:sz w:val="20"/>
-          <w:szCs w:val="20"/>
-          <w:lang w:val="en-US" w:eastAsia="ru-RU"/>
-          <w14:ligatures w14:val="none"/>
-        </w:rPr>
-        <w:t>) {</w:t>
-      </w:r>
-      <w:r>
-        <w:rPr>
-          <w:rFonts w:ascii="Courier New" w:eastAsia="Times New Roman" w:hAnsi="Courier New" w:cs="Courier New"/>
-          <w:color w:val="BCBEC4"/>
-          <w:kern w:val="0"/>
-          <w:sz w:val="20"/>
-          <w:szCs w:val="20"/>
-          <w:lang w:val="en-US" w:eastAsia="ru-RU"/>
-          <w14:ligatures w14:val="none"/>
-        </w:rPr>
-        <w:br/>
-        <w:t xml:space="preserve">        Scheduler </w:t>
-      </w:r>
-      <w:proofErr w:type="spellStart"/>
-      <w:r>
-        <w:rPr>
-          <w:rFonts w:ascii="Courier New" w:eastAsia="Times New Roman" w:hAnsi="Courier New" w:cs="Courier New"/>
-          <w:color w:val="BCBEC4"/>
-          <w:kern w:val="0"/>
-          <w:sz w:val="20"/>
-          <w:szCs w:val="20"/>
-          <w:lang w:val="en-US" w:eastAsia="ru-RU"/>
-          <w14:ligatures w14:val="none"/>
-        </w:rPr>
-        <w:t>scheduler</w:t>
-      </w:r>
-      <w:proofErr w:type="spellEnd"/>
-      <w:r>
-        <w:rPr>
-          <w:rFonts w:ascii="Courier New" w:eastAsia="Times New Roman" w:hAnsi="Courier New" w:cs="Courier New"/>
-          <w:color w:val="BCBEC4"/>
-          <w:kern w:val="0"/>
-          <w:sz w:val="20"/>
-          <w:szCs w:val="20"/>
-          <w:lang w:val="en-US" w:eastAsia="ru-RU"/>
-          <w14:ligatures w14:val="none"/>
-        </w:rPr>
-        <w:t xml:space="preserve"> = </w:t>
+        <w:br/>
+        <w:t xml:space="preserve">        Scheduler scheduler = </w:t>
       </w:r>
       <w:r>
         <w:rPr>
@@ -1797,9 +1527,8 @@
           <w14:ligatures w14:val="none"/>
         </w:rPr>
         <w:br/>
-        <w:t xml:space="preserve">        </w:t>
-      </w:r>
-      <w:proofErr w:type="spellStart"/>
+        <w:t xml:space="preserve">        scheduler.startSeason();</w:t>
+      </w:r>
       <w:r>
         <w:rPr>
           <w:rFonts w:ascii="Courier New" w:eastAsia="Times New Roman" w:hAnsi="Courier New" w:cs="Courier New"/>
@@ -1810,9 +1539,9 @@
           <w:lang w:val="en-US" w:eastAsia="ru-RU"/>
           <w14:ligatures w14:val="none"/>
         </w:rPr>
-        <w:t>scheduler.startSeason</w:t>
-      </w:r>
-      <w:proofErr w:type="spellEnd"/>
+        <w:br/>
+        <w:t xml:space="preserve">    }</w:t>
+      </w:r>
       <w:r>
         <w:rPr>
           <w:rFonts w:ascii="Courier New" w:eastAsia="Times New Roman" w:hAnsi="Courier New" w:cs="Courier New"/>
@@ -1823,31 +1552,6 @@
           <w:lang w:val="en-US" w:eastAsia="ru-RU"/>
           <w14:ligatures w14:val="none"/>
         </w:rPr>
-        <w:t>();</w:t>
-      </w:r>
-      <w:r>
-        <w:rPr>
-          <w:rFonts w:ascii="Courier New" w:eastAsia="Times New Roman" w:hAnsi="Courier New" w:cs="Courier New"/>
-          <w:color w:val="BCBEC4"/>
-          <w:kern w:val="0"/>
-          <w:sz w:val="20"/>
-          <w:szCs w:val="20"/>
-          <w:lang w:val="en-US" w:eastAsia="ru-RU"/>
-          <w14:ligatures w14:val="none"/>
-        </w:rPr>
-        <w:br/>
-        <w:t xml:space="preserve">    }</w:t>
-      </w:r>
-      <w:r>
-        <w:rPr>
-          <w:rFonts w:ascii="Courier New" w:eastAsia="Times New Roman" w:hAnsi="Courier New" w:cs="Courier New"/>
-          <w:color w:val="BCBEC4"/>
-          <w:kern w:val="0"/>
-          <w:sz w:val="20"/>
-          <w:szCs w:val="20"/>
-          <w:lang w:val="en-US" w:eastAsia="ru-RU"/>
-          <w14:ligatures w14:val="none"/>
-        </w:rPr>
         <w:br/>
         <w:t>}</w:t>
       </w:r>
@@ -1891,6 +1595,7 @@
         <w:shd w:val="clear" w:color="auto" w:fill="1E1F22"/>
         <w:rPr>
           <w:color w:val="BCBEC4"/>
+          <w:lang w:val="en-US"/>
         </w:rPr>
       </w:pPr>
       <w:r>
@@ -1900,21 +1605,12 @@
         </w:rPr>
         <w:t xml:space="preserve">import </w:t>
       </w:r>
-      <w:proofErr w:type="spellStart"/>
-      <w:r>
-        <w:rPr>
-          <w:color w:val="BCBEC4"/>
-          <w:lang w:val="en-US"/>
-        </w:rPr>
-        <w:t>java.util</w:t>
-      </w:r>
-      <w:proofErr w:type="spellEnd"/>
-      <w:r>
-        <w:rPr>
-          <w:color w:val="BCBEC4"/>
-          <w:lang w:val="en-US"/>
-        </w:rPr>
-        <w:t>.*;</w:t>
+      <w:r>
+        <w:rPr>
+          <w:color w:val="BCBEC4"/>
+          <w:lang w:val="en-US"/>
+        </w:rPr>
+        <w:t>java.util.*;</w:t>
       </w:r>
       <w:r>
         <w:rPr>
@@ -2031,21 +1727,55 @@
         </w:rPr>
         <w:t xml:space="preserve">private int </w:t>
       </w:r>
-      <w:proofErr w:type="spellStart"/>
       <w:r>
         <w:rPr>
           <w:color w:val="C77DBB"/>
           <w:lang w:val="en-US"/>
         </w:rPr>
-        <w:t>coldWeeksCount</w:t>
-      </w:r>
-      <w:proofErr w:type="spellEnd"/>
+        <w:t xml:space="preserve">coldWeeksCount </w:t>
+      </w:r>
+      <w:r>
+        <w:rPr>
+          <w:color w:val="BCBEC4"/>
+          <w:lang w:val="en-US"/>
+        </w:rPr>
+        <w:t xml:space="preserve">= </w:t>
+      </w:r>
+      <w:r>
+        <w:rPr>
+          <w:color w:val="2AACB8"/>
+          <w:lang w:val="en-US"/>
+        </w:rPr>
+        <w:t>0</w:t>
+      </w:r>
+      <w:r>
+        <w:rPr>
+          <w:color w:val="BCBEC4"/>
+          <w:lang w:val="en-US"/>
+        </w:rPr>
+        <w:t>;</w:t>
+      </w:r>
+      <w:r>
+        <w:rPr>
+          <w:color w:val="BCBEC4"/>
+          <w:lang w:val="en-US"/>
+        </w:rPr>
+        <w:br/>
+        <w:t xml:space="preserve">    </w:t>
+      </w:r>
+      <w:r>
+        <w:rPr>
+          <w:color w:val="CF8E6D"/>
+          <w:lang w:val="en-US"/>
+        </w:rPr>
+        <w:t xml:space="preserve">private int </w:t>
+      </w:r>
       <w:r>
         <w:rPr>
           <w:color w:val="C77DBB"/>
           <w:lang w:val="en-US"/>
         </w:rPr>
-        <w:t xml:space="preserve"> </w:t>
+        <w:t xml:space="preserve">totalTemperature </w:t>
       </w:r>
       <w:r>
         <w:rPr>
@@ -2083,140 +1813,62 @@
         </w:rPr>
         <w:t xml:space="preserve">private int </w:t>
       </w:r>
-      <w:proofErr w:type="spellStart"/>
       <w:r>
         <w:rPr>
           <w:color w:val="C77DBB"/>
           <w:lang w:val="en-US"/>
         </w:rPr>
-        <w:t>totalTemperature</w:t>
-      </w:r>
-      <w:proofErr w:type="spellEnd"/>
+        <w:t xml:space="preserve">gamesPlayed </w:t>
+      </w:r>
+      <w:r>
+        <w:rPr>
+          <w:color w:val="BCBEC4"/>
+          <w:lang w:val="en-US"/>
+        </w:rPr>
+        <w:t xml:space="preserve">= </w:t>
+      </w:r>
+      <w:r>
+        <w:rPr>
+          <w:color w:val="2AACB8"/>
+          <w:lang w:val="en-US"/>
+        </w:rPr>
+        <w:t>0</w:t>
+      </w:r>
+      <w:r>
+        <w:rPr>
+          <w:color w:val="BCBEC4"/>
+          <w:lang w:val="en-US"/>
+        </w:rPr>
+        <w:t>;</w:t>
+      </w:r>
+      <w:r>
+        <w:rPr>
+          <w:color w:val="BCBEC4"/>
+          <w:lang w:val="en-US"/>
+        </w:rPr>
+        <w:br/>
+        <w:t xml:space="preserve">    </w:t>
+      </w:r>
+      <w:r>
+        <w:rPr>
+          <w:color w:val="CF8E6D"/>
+          <w:lang w:val="en-US"/>
+        </w:rPr>
+        <w:t xml:space="preserve">private int </w:t>
+      </w:r>
       <w:r>
         <w:rPr>
           <w:color w:val="C77DBB"/>
           <w:lang w:val="en-US"/>
         </w:rPr>
-        <w:t xml:space="preserve"> </w:t>
-      </w:r>
-      <w:r>
-        <w:rPr>
-          <w:color w:val="BCBEC4"/>
-          <w:lang w:val="en-US"/>
-        </w:rPr>
-        <w:t xml:space="preserve">= </w:t>
-      </w:r>
-      <w:r>
-        <w:rPr>
-          <w:color w:val="2AACB8"/>
-          <w:lang w:val="en-US"/>
-        </w:rPr>
-        <w:t>0</w:t>
-      </w:r>
-      <w:r>
-        <w:rPr>
-          <w:color w:val="BCBEC4"/>
-          <w:lang w:val="en-US"/>
-        </w:rPr>
-        <w:t>;</w:t>
-      </w:r>
-      <w:r>
-        <w:rPr>
-          <w:color w:val="BCBEC4"/>
-          <w:lang w:val="en-US"/>
-        </w:rPr>
-        <w:br/>
-        <w:t xml:space="preserve">    </w:t>
-      </w:r>
-      <w:r>
-        <w:rPr>
-          <w:color w:val="CF8E6D"/>
-          <w:lang w:val="en-US"/>
-        </w:rPr>
-        <w:t xml:space="preserve">private int </w:t>
-      </w:r>
-      <w:proofErr w:type="spellStart"/>
-      <w:r>
-        <w:rPr>
-          <w:color w:val="C77DBB"/>
-          <w:lang w:val="en-US"/>
-        </w:rPr>
-        <w:t>gamesPlayed</w:t>
-      </w:r>
-      <w:proofErr w:type="spellEnd"/>
-      <w:r>
-        <w:rPr>
-          <w:color w:val="C77DBB"/>
-          <w:lang w:val="en-US"/>
-        </w:rPr>
-        <w:t xml:space="preserve"> </w:t>
-      </w:r>
-      <w:r>
-        <w:rPr>
-          <w:color w:val="BCBEC4"/>
-          <w:lang w:val="en-US"/>
-        </w:rPr>
-        <w:t xml:space="preserve">= </w:t>
-      </w:r>
-      <w:r>
-        <w:rPr>
-          <w:color w:val="2AACB8"/>
-          <w:lang w:val="en-US"/>
-        </w:rPr>
-        <w:t>0</w:t>
-      </w:r>
-      <w:r>
-        <w:rPr>
-          <w:color w:val="BCBEC4"/>
-          <w:lang w:val="en-US"/>
-        </w:rPr>
-        <w:t>;</w:t>
-      </w:r>
-      <w:r>
-        <w:rPr>
-          <w:color w:val="BCBEC4"/>
-          <w:lang w:val="en-US"/>
-        </w:rPr>
-        <w:br/>
-        <w:t xml:space="preserve">    </w:t>
-      </w:r>
-      <w:r>
-        <w:rPr>
-          <w:color w:val="CF8E6D"/>
-          <w:lang w:val="en-US"/>
-        </w:rPr>
-        <w:t xml:space="preserve">private int </w:t>
-      </w:r>
-      <w:proofErr w:type="spellStart"/>
-      <w:r>
-        <w:rPr>
-          <w:color w:val="C77DBB"/>
-          <w:lang w:val="en-US"/>
-        </w:rPr>
-        <w:t>hottestTemp</w:t>
-      </w:r>
-      <w:proofErr w:type="spellEnd"/>
-      <w:r>
-        <w:rPr>
-          <w:color w:val="C77DBB"/>
-          <w:lang w:val="en-US"/>
-        </w:rPr>
-        <w:t xml:space="preserve"> </w:t>
-      </w:r>
-      <w:r>
-        <w:rPr>
-          <w:color w:val="BCBEC4"/>
-          <w:lang w:val="en-US"/>
-        </w:rPr>
-        <w:t xml:space="preserve">= </w:t>
-      </w:r>
-      <w:proofErr w:type="spellStart"/>
-      <w:r>
-        <w:rPr>
-          <w:color w:val="BCBEC4"/>
-          <w:lang w:val="en-US"/>
-        </w:rPr>
-        <w:t>Integer.</w:t>
+        <w:t xml:space="preserve">hottestTemp </w:t>
+      </w:r>
+      <w:r>
+        <w:rPr>
+          <w:color w:val="BCBEC4"/>
+          <w:lang w:val="en-US"/>
+        </w:rPr>
+        <w:t>= Integer.</w:t>
       </w:r>
       <w:r>
         <w:rPr>
@@ -2227,7 +1879,6 @@
         </w:rPr>
         <w:t>MIN_VALUE</w:t>
       </w:r>
-      <w:proofErr w:type="spellEnd"/>
       <w:r>
         <w:rPr>
           <w:color w:val="BCBEC4"/>
@@ -2300,21 +1951,12 @@
         </w:rPr>
         <w:t xml:space="preserve">new </w:t>
       </w:r>
-      <w:proofErr w:type="spellStart"/>
-      <w:r>
-        <w:rPr>
-          <w:color w:val="BCBEC4"/>
-          <w:lang w:val="en-US"/>
-        </w:rPr>
-        <w:t>ArrayList</w:t>
-      </w:r>
-      <w:proofErr w:type="spellEnd"/>
-      <w:r>
-        <w:rPr>
-          <w:color w:val="BCBEC4"/>
-          <w:lang w:val="en-US"/>
-        </w:rPr>
-        <w:t>&lt;&gt;();</w:t>
+      <w:r>
+        <w:rPr>
+          <w:color w:val="BCBEC4"/>
+          <w:lang w:val="en-US"/>
+        </w:rPr>
+        <w:t>ArrayList&lt;&gt;();</w:t>
       </w:r>
       <w:r>
         <w:rPr>
@@ -2345,21 +1987,12 @@
         </w:rPr>
         <w:t xml:space="preserve">new </w:t>
       </w:r>
-      <w:proofErr w:type="spellStart"/>
-      <w:r>
-        <w:rPr>
-          <w:color w:val="BCBEC4"/>
-          <w:lang w:val="en-US"/>
-        </w:rPr>
-        <w:t>ArrayList</w:t>
-      </w:r>
-      <w:proofErr w:type="spellEnd"/>
-      <w:r>
-        <w:rPr>
-          <w:color w:val="BCBEC4"/>
-          <w:lang w:val="en-US"/>
-        </w:rPr>
-        <w:t>&lt;&gt;();</w:t>
+      <w:r>
+        <w:rPr>
+          <w:color w:val="BCBEC4"/>
+          <w:lang w:val="en-US"/>
+        </w:rPr>
+        <w:t>ArrayList&lt;&gt;();</w:t>
       </w:r>
       <w:r>
         <w:rPr>
@@ -2369,7 +2002,6 @@
         <w:br/>
         <w:t xml:space="preserve">        </w:t>
       </w:r>
-      <w:proofErr w:type="spellStart"/>
       <w:r>
         <w:rPr>
           <w:color w:val="C77DBB"/>
@@ -2382,15 +2014,7 @@
           <w:color w:val="BCBEC4"/>
           <w:lang w:val="en-US"/>
         </w:rPr>
-        <w:t>.add</w:t>
-      </w:r>
-      <w:proofErr w:type="spellEnd"/>
-      <w:r>
-        <w:rPr>
-          <w:color w:val="BCBEC4"/>
-          <w:lang w:val="en-US"/>
-        </w:rPr>
-        <w:t>(</w:t>
+        <w:t>.add(</w:t>
       </w:r>
       <w:r>
         <w:rPr>
@@ -2441,7 +2065,6 @@
         <w:br/>
         <w:t xml:space="preserve">        </w:t>
       </w:r>
-      <w:proofErr w:type="spellStart"/>
       <w:r>
         <w:rPr>
           <w:color w:val="C77DBB"/>
@@ -2454,15 +2077,7 @@
           <w:color w:val="BCBEC4"/>
           <w:lang w:val="en-US"/>
         </w:rPr>
-        <w:t>.add</w:t>
-      </w:r>
-      <w:proofErr w:type="spellEnd"/>
-      <w:r>
-        <w:rPr>
-          <w:color w:val="BCBEC4"/>
-          <w:lang w:val="en-US"/>
-        </w:rPr>
-        <w:t>(</w:t>
+        <w:t>.add(</w:t>
       </w:r>
       <w:r>
         <w:rPr>
@@ -2485,14 +2100,12 @@
         </w:rPr>
         <w:t>"</w:t>
       </w:r>
-      <w:proofErr w:type="spellStart"/>
       <w:r>
         <w:rPr>
           <w:color w:val="6AAB73"/>
         </w:rPr>
         <w:t>Газмяс</w:t>
       </w:r>
-      <w:proofErr w:type="spellEnd"/>
       <w:r>
         <w:rPr>
           <w:color w:val="6AAB73"/>
@@ -2515,7 +2128,6 @@
         <w:br/>
         <w:t xml:space="preserve">        </w:t>
       </w:r>
-      <w:proofErr w:type="spellStart"/>
       <w:r>
         <w:rPr>
           <w:color w:val="C77DBB"/>
@@ -2528,15 +2140,7 @@
           <w:color w:val="BCBEC4"/>
           <w:lang w:val="en-US"/>
         </w:rPr>
-        <w:t>.add</w:t>
-      </w:r>
-      <w:proofErr w:type="spellEnd"/>
-      <w:r>
-        <w:rPr>
-          <w:color w:val="BCBEC4"/>
-          <w:lang w:val="en-US"/>
-        </w:rPr>
-        <w:t>(</w:t>
+        <w:t>.add(</w:t>
       </w:r>
       <w:r>
         <w:rPr>
@@ -2587,7 +2191,6 @@
         <w:br/>
         <w:t xml:space="preserve">        </w:t>
       </w:r>
-      <w:proofErr w:type="spellStart"/>
       <w:r>
         <w:rPr>
           <w:color w:val="C77DBB"/>
@@ -2600,15 +2203,7 @@
           <w:color w:val="BCBEC4"/>
           <w:lang w:val="en-US"/>
         </w:rPr>
-        <w:t>.add</w:t>
-      </w:r>
-      <w:proofErr w:type="spellEnd"/>
-      <w:r>
-        <w:rPr>
-          <w:color w:val="BCBEC4"/>
-          <w:lang w:val="en-US"/>
-        </w:rPr>
-        <w:t>(</w:t>
+        <w:t>.add(</w:t>
       </w:r>
       <w:r>
         <w:rPr>
@@ -2631,14 +2226,12 @@
         </w:rPr>
         <w:t>"</w:t>
       </w:r>
-      <w:proofErr w:type="spellStart"/>
       <w:r>
         <w:rPr>
           <w:color w:val="6AAB73"/>
         </w:rPr>
         <w:t>Победааа</w:t>
       </w:r>
-      <w:proofErr w:type="spellEnd"/>
       <w:r>
         <w:rPr>
           <w:color w:val="6AAB73"/>
@@ -2683,7 +2276,6 @@
         </w:rPr>
         <w:t xml:space="preserve">public void </w:t>
       </w:r>
-      <w:proofErr w:type="spellStart"/>
       <w:r>
         <w:rPr>
           <w:color w:val="56A8F5"/>
@@ -2691,7 +2283,6 @@
         </w:rPr>
         <w:t>startSeason</w:t>
       </w:r>
-      <w:proofErr w:type="spellEnd"/>
       <w:r>
         <w:rPr>
           <w:color w:val="BCBEC4"/>
@@ -2705,23 +2296,7 @@
           <w:lang w:val="en-US"/>
         </w:rPr>
         <w:br/>
-        <w:t xml:space="preserve">        Scanner </w:t>
-      </w:r>
-      <w:proofErr w:type="spellStart"/>
-      <w:r>
-        <w:rPr>
-          <w:color w:val="BCBEC4"/>
-          <w:lang w:val="en-US"/>
-        </w:rPr>
-        <w:t>scanner</w:t>
-      </w:r>
-      <w:proofErr w:type="spellEnd"/>
-      <w:r>
-        <w:rPr>
-          <w:color w:val="BCBEC4"/>
-          <w:lang w:val="en-US"/>
-        </w:rPr>
-        <w:t xml:space="preserve"> = </w:t>
+        <w:t xml:space="preserve">        Scanner scanner = </w:t>
       </w:r>
       <w:r>
         <w:rPr>
@@ -2782,141 +2357,114 @@
         </w:rPr>
         <w:t>(</w:t>
       </w:r>
-      <w:proofErr w:type="spellStart"/>
       <w:r>
         <w:rPr>
           <w:color w:val="C77DBB"/>
           <w:lang w:val="en-US"/>
         </w:rPr>
+        <w:t xml:space="preserve">coldWeeksCount </w:t>
+      </w:r>
+      <w:r>
+        <w:rPr>
+          <w:color w:val="BCBEC4"/>
+          <w:lang w:val="en-US"/>
+        </w:rPr>
+        <w:t xml:space="preserve">&lt; </w:t>
+      </w:r>
+      <w:r>
+        <w:rPr>
+          <w:color w:val="2AACB8"/>
+          <w:lang w:val="en-US"/>
+        </w:rPr>
+        <w:t>3</w:t>
+      </w:r>
+      <w:r>
+        <w:rPr>
+          <w:color w:val="BCBEC4"/>
+          <w:lang w:val="en-US"/>
+        </w:rPr>
+        <w:t>) {</w:t>
+      </w:r>
+      <w:r>
+        <w:rPr>
+          <w:color w:val="BCBEC4"/>
+          <w:lang w:val="en-US"/>
+        </w:rPr>
+        <w:br/>
+        <w:t xml:space="preserve">            </w:t>
+      </w:r>
+      <w:r>
+        <w:rPr>
+          <w:color w:val="CF8E6D"/>
+          <w:lang w:val="en-US"/>
+        </w:rPr>
+        <w:t xml:space="preserve">int </w:t>
+      </w:r>
+      <w:r>
+        <w:rPr>
+          <w:color w:val="BCBEC4"/>
+          <w:lang w:val="en-US"/>
+        </w:rPr>
+        <w:t>temperature = getTemperature();</w:t>
+      </w:r>
+      <w:r>
+        <w:rPr>
+          <w:color w:val="BCBEC4"/>
+          <w:lang w:val="en-US"/>
+        </w:rPr>
+        <w:br/>
+      </w:r>
+      <w:r>
+        <w:rPr>
+          <w:color w:val="BCBEC4"/>
+          <w:lang w:val="en-US"/>
+        </w:rPr>
+        <w:br/>
+        <w:t xml:space="preserve">            </w:t>
+      </w:r>
+      <w:r>
+        <w:rPr>
+          <w:color w:val="CF8E6D"/>
+          <w:lang w:val="en-US"/>
+        </w:rPr>
+        <w:t xml:space="preserve">if </w:t>
+      </w:r>
+      <w:r>
+        <w:rPr>
+          <w:color w:val="BCBEC4"/>
+          <w:lang w:val="en-US"/>
+        </w:rPr>
+        <w:t xml:space="preserve">(temperature &lt; </w:t>
+      </w:r>
+      <w:r>
+        <w:rPr>
+          <w:color w:val="2AACB8"/>
+          <w:lang w:val="en-US"/>
+        </w:rPr>
+        <w:t>0</w:t>
+      </w:r>
+      <w:r>
+        <w:rPr>
+          <w:color w:val="BCBEC4"/>
+          <w:lang w:val="en-US"/>
+        </w:rPr>
+        <w:t>) {</w:t>
+      </w:r>
+      <w:r>
+        <w:rPr>
+          <w:color w:val="BCBEC4"/>
+          <w:lang w:val="en-US"/>
+        </w:rPr>
+        <w:br/>
+        <w:t xml:space="preserve">                </w:t>
+      </w:r>
+      <w:r>
+        <w:rPr>
+          <w:color w:val="C77DBB"/>
+          <w:lang w:val="en-US"/>
+        </w:rPr>
         <w:t>coldWeeksCount</w:t>
       </w:r>
-      <w:proofErr w:type="spellEnd"/>
-      <w:r>
-        <w:rPr>
-          <w:color w:val="C77DBB"/>
-          <w:lang w:val="en-US"/>
-        </w:rPr>
-        <w:t xml:space="preserve"> </w:t>
-      </w:r>
-      <w:r>
-        <w:rPr>
-          <w:color w:val="BCBEC4"/>
-          <w:lang w:val="en-US"/>
-        </w:rPr>
-        <w:t xml:space="preserve">&lt; </w:t>
-      </w:r>
-      <w:r>
-        <w:rPr>
-          <w:color w:val="2AACB8"/>
-          <w:lang w:val="en-US"/>
-        </w:rPr>
-        <w:t>3</w:t>
-      </w:r>
-      <w:r>
-        <w:rPr>
-          <w:color w:val="BCBEC4"/>
-          <w:lang w:val="en-US"/>
-        </w:rPr>
-        <w:t>) {</w:t>
-      </w:r>
-      <w:r>
-        <w:rPr>
-          <w:color w:val="BCBEC4"/>
-          <w:lang w:val="en-US"/>
-        </w:rPr>
-        <w:br/>
-        <w:t xml:space="preserve">            </w:t>
-      </w:r>
-      <w:r>
-        <w:rPr>
-          <w:color w:val="CF8E6D"/>
-          <w:lang w:val="en-US"/>
-        </w:rPr>
-        <w:t xml:space="preserve">int </w:t>
-      </w:r>
-      <w:r>
-        <w:rPr>
-          <w:color w:val="BCBEC4"/>
-          <w:lang w:val="en-US"/>
-        </w:rPr>
-        <w:t xml:space="preserve">temperature = </w:t>
-      </w:r>
-      <w:proofErr w:type="spellStart"/>
-      <w:r>
-        <w:rPr>
-          <w:color w:val="BCBEC4"/>
-          <w:lang w:val="en-US"/>
-        </w:rPr>
-        <w:t>getTemperature</w:t>
-      </w:r>
-      <w:proofErr w:type="spellEnd"/>
-      <w:r>
-        <w:rPr>
-          <w:color w:val="BCBEC4"/>
-          <w:lang w:val="en-US"/>
-        </w:rPr>
-        <w:t>();</w:t>
-      </w:r>
-      <w:r>
-        <w:rPr>
-          <w:color w:val="BCBEC4"/>
-          <w:lang w:val="en-US"/>
-        </w:rPr>
-        <w:br/>
-      </w:r>
-      <w:r>
-        <w:rPr>
-          <w:color w:val="BCBEC4"/>
-          <w:lang w:val="en-US"/>
-        </w:rPr>
-        <w:br/>
-        <w:t xml:space="preserve">            </w:t>
-      </w:r>
-      <w:r>
-        <w:rPr>
-          <w:color w:val="CF8E6D"/>
-          <w:lang w:val="en-US"/>
-        </w:rPr>
-        <w:t xml:space="preserve">if </w:t>
-      </w:r>
-      <w:r>
-        <w:rPr>
-          <w:color w:val="BCBEC4"/>
-          <w:lang w:val="en-US"/>
-        </w:rPr>
-        <w:t xml:space="preserve">(temperature &lt; </w:t>
-      </w:r>
-      <w:r>
-        <w:rPr>
-          <w:color w:val="2AACB8"/>
-          <w:lang w:val="en-US"/>
-        </w:rPr>
-        <w:t>0</w:t>
-      </w:r>
-      <w:r>
-        <w:rPr>
-          <w:color w:val="BCBEC4"/>
-          <w:lang w:val="en-US"/>
-        </w:rPr>
-        <w:t>) {</w:t>
-      </w:r>
-      <w:r>
-        <w:rPr>
-          <w:color w:val="BCBEC4"/>
-          <w:lang w:val="en-US"/>
-        </w:rPr>
-        <w:br/>
-        <w:t xml:space="preserve">                </w:t>
-      </w:r>
-      <w:proofErr w:type="spellStart"/>
-      <w:r>
-        <w:rPr>
-          <w:color w:val="C77DBB"/>
-          <w:lang w:val="en-US"/>
-        </w:rPr>
-        <w:t>coldWeeksCount</w:t>
-      </w:r>
-      <w:proofErr w:type="spellEnd"/>
       <w:r>
         <w:rPr>
           <w:color w:val="BCBEC4"/>
@@ -2930,15 +2478,7 @@
           <w:lang w:val="en-US"/>
         </w:rPr>
         <w:br/>
-        <w:t xml:space="preserve">                </w:t>
-      </w:r>
-      <w:proofErr w:type="spellStart"/>
-      <w:r>
-        <w:rPr>
-          <w:color w:val="BCBEC4"/>
-          <w:lang w:val="en-US"/>
-        </w:rPr>
-        <w:t>System.</w:t>
+        <w:t xml:space="preserve">                System.</w:t>
       </w:r>
       <w:r>
         <w:rPr>
@@ -2954,15 +2494,7 @@
           <w:color w:val="BCBEC4"/>
           <w:lang w:val="en-US"/>
         </w:rPr>
-        <w:t>.println</w:t>
-      </w:r>
-      <w:proofErr w:type="spellEnd"/>
-      <w:r>
-        <w:rPr>
-          <w:color w:val="BCBEC4"/>
-          <w:lang w:val="en-US"/>
-        </w:rPr>
-        <w:t>(</w:t>
+        <w:t>.println(</w:t>
       </w:r>
       <w:r>
         <w:rPr>
@@ -3082,34 +2614,317 @@
         <w:lastRenderedPageBreak/>
         <w:t xml:space="preserve">            </w:t>
       </w:r>
-      <w:proofErr w:type="spellStart"/>
       <w:r>
         <w:rPr>
           <w:color w:val="C77DBB"/>
           <w:lang w:val="en-US"/>
         </w:rPr>
-        <w:t>coldWeeksCount</w:t>
-      </w:r>
-      <w:proofErr w:type="spellEnd"/>
+        <w:t xml:space="preserve">coldWeeksCount </w:t>
+      </w:r>
+      <w:r>
+        <w:rPr>
+          <w:color w:val="BCBEC4"/>
+          <w:lang w:val="en-US"/>
+        </w:rPr>
+        <w:t xml:space="preserve">= </w:t>
+      </w:r>
+      <w:r>
+        <w:rPr>
+          <w:color w:val="2AACB8"/>
+          <w:lang w:val="en-US"/>
+        </w:rPr>
+        <w:t>0</w:t>
+      </w:r>
+      <w:r>
+        <w:rPr>
+          <w:color w:val="BCBEC4"/>
+          <w:lang w:val="en-US"/>
+        </w:rPr>
+        <w:t>;</w:t>
+      </w:r>
+      <w:r>
+        <w:rPr>
+          <w:color w:val="BCBEC4"/>
+          <w:lang w:val="en-US"/>
+        </w:rPr>
+        <w:br/>
+        <w:t xml:space="preserve">            scheduleGames(temperature);</w:t>
+      </w:r>
+      <w:r>
+        <w:rPr>
+          <w:color w:val="BCBEC4"/>
+          <w:lang w:val="en-US"/>
+        </w:rPr>
+        <w:br/>
+      </w:r>
+      <w:r>
+        <w:rPr>
+          <w:color w:val="BCBEC4"/>
+          <w:lang w:val="en-US"/>
+        </w:rPr>
+        <w:br/>
+        <w:t xml:space="preserve">        }</w:t>
+      </w:r>
+      <w:r>
+        <w:rPr>
+          <w:color w:val="BCBEC4"/>
+          <w:lang w:val="en-US"/>
+        </w:rPr>
+        <w:br/>
+        <w:t xml:space="preserve">        printSeasonStatistics();</w:t>
+      </w:r>
+      <w:r>
+        <w:rPr>
+          <w:color w:val="BCBEC4"/>
+          <w:lang w:val="en-US"/>
+        </w:rPr>
+        <w:br/>
+        <w:t xml:space="preserve">    }</w:t>
+      </w:r>
+      <w:r>
+        <w:rPr>
+          <w:color w:val="BCBEC4"/>
+          <w:lang w:val="en-US"/>
+        </w:rPr>
+        <w:br/>
+      </w:r>
+      <w:r>
+        <w:rPr>
+          <w:color w:val="BCBEC4"/>
+          <w:lang w:val="en-US"/>
+        </w:rPr>
+        <w:br/>
+        <w:t xml:space="preserve">    </w:t>
+      </w:r>
+      <w:r>
+        <w:rPr>
+          <w:color w:val="CF8E6D"/>
+          <w:lang w:val="en-US"/>
+        </w:rPr>
+        <w:t xml:space="preserve">public void </w:t>
+      </w:r>
+      <w:r>
+        <w:rPr>
+          <w:color w:val="56A8F5"/>
+          <w:lang w:val="en-US"/>
+        </w:rPr>
+        <w:t>scheduleGames</w:t>
+      </w:r>
+      <w:r>
+        <w:rPr>
+          <w:color w:val="BCBEC4"/>
+          <w:lang w:val="en-US"/>
+        </w:rPr>
+        <w:t>(</w:t>
+      </w:r>
+      <w:r>
+        <w:rPr>
+          <w:color w:val="CF8E6D"/>
+          <w:lang w:val="en-US"/>
+        </w:rPr>
+        <w:t xml:space="preserve">int </w:t>
+      </w:r>
+      <w:r>
+        <w:rPr>
+          <w:color w:val="BCBEC4"/>
+          <w:lang w:val="en-US"/>
+        </w:rPr>
+        <w:t>temperature) {</w:t>
+      </w:r>
+      <w:r>
+        <w:rPr>
+          <w:color w:val="BCBEC4"/>
+          <w:lang w:val="en-US"/>
+        </w:rPr>
+        <w:br/>
+        <w:t xml:space="preserve">        Random random = </w:t>
+      </w:r>
+      <w:r>
+        <w:rPr>
+          <w:color w:val="CF8E6D"/>
+          <w:lang w:val="en-US"/>
+        </w:rPr>
+        <w:t xml:space="preserve">new </w:t>
+      </w:r>
+      <w:r>
+        <w:rPr>
+          <w:color w:val="BCBEC4"/>
+          <w:lang w:val="en-US"/>
+        </w:rPr>
+        <w:t>Random();</w:t>
+      </w:r>
+      <w:r>
+        <w:rPr>
+          <w:color w:val="BCBEC4"/>
+          <w:lang w:val="en-US"/>
+        </w:rPr>
+        <w:br/>
+        <w:t xml:space="preserve">        </w:t>
+      </w:r>
       <w:r>
         <w:rPr>
           <w:color w:val="C77DBB"/>
           <w:lang w:val="en-US"/>
         </w:rPr>
-        <w:t xml:space="preserve"> </w:t>
-      </w:r>
-      <w:r>
-        <w:rPr>
-          <w:color w:val="BCBEC4"/>
-          <w:lang w:val="en-US"/>
-        </w:rPr>
-        <w:t xml:space="preserve">= </w:t>
+        <w:t xml:space="preserve">totalTemperature </w:t>
+      </w:r>
+      <w:r>
+        <w:rPr>
+          <w:color w:val="BCBEC4"/>
+          <w:lang w:val="en-US"/>
+        </w:rPr>
+        <w:t>+= temperature;</w:t>
+      </w:r>
+      <w:r>
+        <w:rPr>
+          <w:color w:val="BCBEC4"/>
+          <w:lang w:val="en-US"/>
+        </w:rPr>
+        <w:br/>
+        <w:t xml:space="preserve">        </w:t>
+      </w:r>
+      <w:r>
+        <w:rPr>
+          <w:color w:val="C77DBB"/>
+          <w:lang w:val="en-US"/>
+        </w:rPr>
+        <w:t xml:space="preserve">gamesPlayed </w:t>
+      </w:r>
+      <w:r>
+        <w:rPr>
+          <w:color w:val="BCBEC4"/>
+          <w:lang w:val="en-US"/>
+        </w:rPr>
+        <w:t xml:space="preserve">+= </w:t>
       </w:r>
       <w:r>
         <w:rPr>
           <w:color w:val="2AACB8"/>
           <w:lang w:val="en-US"/>
         </w:rPr>
+        <w:t>2</w:t>
+      </w:r>
+      <w:r>
+        <w:rPr>
+          <w:color w:val="BCBEC4"/>
+          <w:lang w:val="en-US"/>
+        </w:rPr>
+        <w:t>;</w:t>
+      </w:r>
+      <w:r>
+        <w:rPr>
+          <w:color w:val="BCBEC4"/>
+          <w:lang w:val="en-US"/>
+        </w:rPr>
+        <w:br/>
+        <w:t xml:space="preserve">        </w:t>
+      </w:r>
+      <w:r>
+        <w:rPr>
+          <w:color w:val="CF8E6D"/>
+          <w:lang w:val="en-US"/>
+        </w:rPr>
+        <w:t xml:space="preserve">if </w:t>
+      </w:r>
+      <w:r>
+        <w:rPr>
+          <w:color w:val="BCBEC4"/>
+          <w:lang w:val="en-US"/>
+        </w:rPr>
+        <w:t xml:space="preserve">(temperature &gt; </w:t>
+      </w:r>
+      <w:r>
+        <w:rPr>
+          <w:color w:val="C77DBB"/>
+          <w:lang w:val="en-US"/>
+        </w:rPr>
+        <w:t>hottestTemp</w:t>
+      </w:r>
+      <w:r>
+        <w:rPr>
+          <w:color w:val="BCBEC4"/>
+          <w:lang w:val="en-US"/>
+        </w:rPr>
+        <w:t>) {</w:t>
+      </w:r>
+      <w:r>
+        <w:rPr>
+          <w:color w:val="BCBEC4"/>
+          <w:lang w:val="en-US"/>
+        </w:rPr>
+        <w:br/>
+        <w:t xml:space="preserve">            </w:t>
+      </w:r>
+      <w:r>
+        <w:rPr>
+          <w:color w:val="C77DBB"/>
+          <w:lang w:val="en-US"/>
+        </w:rPr>
+        <w:t xml:space="preserve">hottestTemp </w:t>
+      </w:r>
+      <w:r>
+        <w:rPr>
+          <w:color w:val="BCBEC4"/>
+          <w:lang w:val="en-US"/>
+        </w:rPr>
+        <w:t>= temperature;</w:t>
+      </w:r>
+      <w:r>
+        <w:rPr>
+          <w:color w:val="BCBEC4"/>
+          <w:lang w:val="en-US"/>
+        </w:rPr>
+        <w:br/>
+        <w:t xml:space="preserve">        }</w:t>
+      </w:r>
+      <w:r>
+        <w:rPr>
+          <w:color w:val="BCBEC4"/>
+          <w:lang w:val="en-US"/>
+        </w:rPr>
+        <w:br/>
+      </w:r>
+      <w:r>
+        <w:rPr>
+          <w:color w:val="BCBEC4"/>
+          <w:lang w:val="en-US"/>
+        </w:rPr>
+        <w:br/>
+        <w:t xml:space="preserve">        </w:t>
+      </w:r>
+      <w:r>
+        <w:rPr>
+          <w:color w:val="CF8E6D"/>
+          <w:lang w:val="en-US"/>
+        </w:rPr>
+        <w:t xml:space="preserve">for </w:t>
+      </w:r>
+      <w:r>
+        <w:rPr>
+          <w:color w:val="BCBEC4"/>
+          <w:lang w:val="en-US"/>
+        </w:rPr>
+        <w:t>(</w:t>
+      </w:r>
+      <w:r>
+        <w:rPr>
+          <w:color w:val="CF8E6D"/>
+          <w:lang w:val="en-US"/>
+        </w:rPr>
+        <w:t xml:space="preserve">int </w:t>
+      </w:r>
+      <w:r>
+        <w:rPr>
+          <w:color w:val="BCBEC4"/>
+          <w:lang w:val="en-US"/>
+        </w:rPr>
+        <w:t xml:space="preserve">i = </w:t>
+      </w:r>
+      <w:r>
+        <w:rPr>
+          <w:color w:val="2AACB8"/>
+          <w:lang w:val="en-US"/>
+        </w:rPr>
         <w:t>0</w:t>
       </w:r>
       <w:r>
@@ -3117,7 +2932,65 @@
           <w:color w:val="BCBEC4"/>
           <w:lang w:val="en-US"/>
         </w:rPr>
-        <w:t>;</w:t>
+        <w:t xml:space="preserve">; i &lt; </w:t>
+      </w:r>
+      <w:r>
+        <w:rPr>
+          <w:color w:val="2AACB8"/>
+          <w:lang w:val="en-US"/>
+        </w:rPr>
+        <w:t>2</w:t>
+      </w:r>
+      <w:r>
+        <w:rPr>
+          <w:color w:val="BCBEC4"/>
+          <w:lang w:val="en-US"/>
+        </w:rPr>
+        <w:t>; i++) {</w:t>
+      </w:r>
+      <w:r>
+        <w:rPr>
+          <w:color w:val="BCBEC4"/>
+          <w:lang w:val="en-US"/>
+        </w:rPr>
+        <w:br/>
+        <w:t xml:space="preserve">            Team homeTeam = </w:t>
+      </w:r>
+      <w:r>
+        <w:rPr>
+          <w:color w:val="C77DBB"/>
+          <w:lang w:val="en-US"/>
+        </w:rPr>
+        <w:t>teams</w:t>
+      </w:r>
+      <w:r>
+        <w:rPr>
+          <w:color w:val="BCBEC4"/>
+          <w:lang w:val="en-US"/>
+        </w:rPr>
+        <w:t>.get(random.nextInt(</w:t>
+      </w:r>
+      <w:r>
+        <w:rPr>
+          <w:color w:val="C77DBB"/>
+          <w:lang w:val="en-US"/>
+        </w:rPr>
+        <w:t>teams</w:t>
+      </w:r>
+      <w:r>
+        <w:rPr>
+          <w:color w:val="BCBEC4"/>
+          <w:lang w:val="en-US"/>
+        </w:rPr>
+        <w:t>.size()));</w:t>
+      </w:r>
+      <w:r>
+        <w:rPr>
+          <w:color w:val="BCBEC4"/>
+          <w:lang w:val="en-US"/>
+        </w:rPr>
+        <w:br/>
+        <w:t xml:space="preserve">            Team awayTeam;</w:t>
       </w:r>
       <w:r>
         <w:rPr>
@@ -3127,144 +3000,92 @@
         <w:br/>
         <w:t xml:space="preserve">            </w:t>
       </w:r>
-      <w:proofErr w:type="spellStart"/>
-      <w:r>
-        <w:rPr>
-          <w:color w:val="BCBEC4"/>
-          <w:lang w:val="en-US"/>
-        </w:rPr>
-        <w:t>scheduleGames</w:t>
-      </w:r>
-      <w:proofErr w:type="spellEnd"/>
-      <w:r>
-        <w:rPr>
-          <w:color w:val="BCBEC4"/>
-          <w:lang w:val="en-US"/>
-        </w:rPr>
-        <w:t>(temperature);</w:t>
-      </w:r>
-      <w:r>
-        <w:rPr>
-          <w:color w:val="BCBEC4"/>
-          <w:lang w:val="en-US"/>
-        </w:rPr>
-        <w:br/>
-      </w:r>
-      <w:r>
-        <w:rPr>
-          <w:color w:val="BCBEC4"/>
-          <w:lang w:val="en-US"/>
-        </w:rPr>
-        <w:br/>
-        <w:t xml:space="preserve">        }</w:t>
-      </w:r>
-      <w:r>
-        <w:rPr>
-          <w:color w:val="BCBEC4"/>
-          <w:lang w:val="en-US"/>
-        </w:rPr>
-        <w:br/>
-        <w:t xml:space="preserve">        </w:t>
-      </w:r>
-      <w:proofErr w:type="spellStart"/>
-      <w:r>
-        <w:rPr>
-          <w:color w:val="BCBEC4"/>
-          <w:lang w:val="en-US"/>
-        </w:rPr>
-        <w:t>printSeasonStatistics</w:t>
-      </w:r>
-      <w:proofErr w:type="spellEnd"/>
-      <w:r>
-        <w:rPr>
-          <w:color w:val="BCBEC4"/>
-          <w:lang w:val="en-US"/>
-        </w:rPr>
-        <w:t>();</w:t>
-      </w:r>
-      <w:r>
-        <w:rPr>
-          <w:color w:val="BCBEC4"/>
-          <w:lang w:val="en-US"/>
-        </w:rPr>
-        <w:br/>
-        <w:t xml:space="preserve">    }</w:t>
-      </w:r>
-      <w:r>
-        <w:rPr>
-          <w:color w:val="BCBEC4"/>
-          <w:lang w:val="en-US"/>
-        </w:rPr>
-        <w:br/>
-      </w:r>
-      <w:r>
-        <w:rPr>
-          <w:color w:val="BCBEC4"/>
-          <w:lang w:val="en-US"/>
-        </w:rPr>
-        <w:br/>
-        <w:t xml:space="preserve">    </w:t>
-      </w:r>
       <w:r>
         <w:rPr>
           <w:color w:val="CF8E6D"/>
           <w:lang w:val="en-US"/>
         </w:rPr>
-        <w:t xml:space="preserve">public void </w:t>
-      </w:r>
-      <w:proofErr w:type="spellStart"/>
-      <w:r>
-        <w:rPr>
-          <w:color w:val="56A8F5"/>
-          <w:lang w:val="en-US"/>
-        </w:rPr>
-        <w:t>scheduleGames</w:t>
-      </w:r>
-      <w:proofErr w:type="spellEnd"/>
-      <w:r>
-        <w:rPr>
-          <w:color w:val="BCBEC4"/>
-          <w:lang w:val="en-US"/>
-        </w:rPr>
-        <w:t>(</w:t>
+        <w:t xml:space="preserve">do </w:t>
+      </w:r>
+      <w:r>
+        <w:rPr>
+          <w:color w:val="BCBEC4"/>
+          <w:lang w:val="en-US"/>
+        </w:rPr>
+        <w:t>{</w:t>
+      </w:r>
+      <w:r>
+        <w:rPr>
+          <w:color w:val="BCBEC4"/>
+          <w:lang w:val="en-US"/>
+        </w:rPr>
+        <w:br/>
+        <w:t xml:space="preserve">                awayTeam = </w:t>
+      </w:r>
+      <w:r>
+        <w:rPr>
+          <w:color w:val="C77DBB"/>
+          <w:lang w:val="en-US"/>
+        </w:rPr>
+        <w:t>teams</w:t>
+      </w:r>
+      <w:r>
+        <w:rPr>
+          <w:color w:val="BCBEC4"/>
+          <w:lang w:val="en-US"/>
+        </w:rPr>
+        <w:t>.get(random.nextInt(</w:t>
+      </w:r>
+      <w:r>
+        <w:rPr>
+          <w:color w:val="C77DBB"/>
+          <w:lang w:val="en-US"/>
+        </w:rPr>
+        <w:t>teams</w:t>
+      </w:r>
+      <w:r>
+        <w:rPr>
+          <w:color w:val="BCBEC4"/>
+          <w:lang w:val="en-US"/>
+        </w:rPr>
+        <w:t>.size()));</w:t>
+      </w:r>
+      <w:r>
+        <w:rPr>
+          <w:color w:val="BCBEC4"/>
+          <w:lang w:val="en-US"/>
+        </w:rPr>
+        <w:br/>
+        <w:t xml:space="preserve">            } </w:t>
       </w:r>
       <w:r>
         <w:rPr>
           <w:color w:val="CF8E6D"/>
           <w:lang w:val="en-US"/>
         </w:rPr>
-        <w:t xml:space="preserve">int </w:t>
-      </w:r>
-      <w:r>
-        <w:rPr>
-          <w:color w:val="BCBEC4"/>
-          <w:lang w:val="en-US"/>
-        </w:rPr>
-        <w:t>temperature) {</w:t>
-      </w:r>
-      <w:r>
-        <w:rPr>
-          <w:color w:val="BCBEC4"/>
-          <w:lang w:val="en-US"/>
-        </w:rPr>
-        <w:br/>
-        <w:t xml:space="preserve">        Random </w:t>
-      </w:r>
-      <w:proofErr w:type="spellStart"/>
-      <w:r>
-        <w:rPr>
-          <w:color w:val="BCBEC4"/>
-          <w:lang w:val="en-US"/>
-        </w:rPr>
-        <w:t>random</w:t>
-      </w:r>
-      <w:proofErr w:type="spellEnd"/>
-      <w:r>
-        <w:rPr>
-          <w:color w:val="BCBEC4"/>
-          <w:lang w:val="en-US"/>
-        </w:rPr>
-        <w:t xml:space="preserve"> = </w:t>
+        <w:t xml:space="preserve">while </w:t>
+      </w:r>
+      <w:r>
+        <w:rPr>
+          <w:color w:val="BCBEC4"/>
+          <w:lang w:val="en-US"/>
+        </w:rPr>
+        <w:t>(homeTeam == awayTeam);</w:t>
+      </w:r>
+      <w:r>
+        <w:rPr>
+          <w:color w:val="BCBEC4"/>
+          <w:lang w:val="en-US"/>
+        </w:rPr>
+        <w:br/>
+      </w:r>
+      <w:r>
+        <w:rPr>
+          <w:color w:val="BCBEC4"/>
+          <w:lang w:val="en-US"/>
+        </w:rPr>
+        <w:br/>
+        <w:t xml:space="preserve">            Game game = </w:t>
       </w:r>
       <w:r>
         <w:rPr>
@@ -3278,636 +3099,21 @@
           <w:color w:val="BCBEC4"/>
           <w:lang w:val="en-US"/>
         </w:rPr>
-        <w:t>Random();</w:t>
-      </w:r>
-      <w:r>
-        <w:rPr>
-          <w:color w:val="BCBEC4"/>
-          <w:lang w:val="en-US"/>
-        </w:rPr>
-        <w:br/>
-        <w:t xml:space="preserve">        </w:t>
-      </w:r>
-      <w:proofErr w:type="spellStart"/>
+        <w:t>Game(temperature, homeTeam, awayTeam);</w:t>
+      </w:r>
+      <w:r>
+        <w:rPr>
+          <w:color w:val="BCBEC4"/>
+          <w:lang w:val="en-US"/>
+        </w:rPr>
+        <w:br/>
+        <w:t xml:space="preserve">            </w:t>
+      </w:r>
       <w:r>
         <w:rPr>
           <w:color w:val="C77DBB"/>
           <w:lang w:val="en-US"/>
         </w:rPr>
-        <w:t>totalTemperature</w:t>
-      </w:r>
-      <w:proofErr w:type="spellEnd"/>
-      <w:r>
-        <w:rPr>
-          <w:color w:val="C77DBB"/>
-          <w:lang w:val="en-US"/>
-        </w:rPr>
-        <w:t xml:space="preserve"> </w:t>
-      </w:r>
-      <w:r>
-        <w:rPr>
-          <w:color w:val="BCBEC4"/>
-          <w:lang w:val="en-US"/>
-        </w:rPr>
-        <w:t>+= temperature;</w:t>
-      </w:r>
-      <w:r>
-        <w:rPr>
-          <w:color w:val="BCBEC4"/>
-          <w:lang w:val="en-US"/>
-        </w:rPr>
-        <w:br/>
-        <w:t xml:space="preserve">        </w:t>
-      </w:r>
-      <w:proofErr w:type="spellStart"/>
-      <w:r>
-        <w:rPr>
-          <w:color w:val="C77DBB"/>
-          <w:lang w:val="en-US"/>
-        </w:rPr>
-        <w:t>gamesPlayed</w:t>
-      </w:r>
-      <w:proofErr w:type="spellEnd"/>
-      <w:r>
-        <w:rPr>
-          <w:color w:val="C77DBB"/>
-          <w:lang w:val="en-US"/>
-        </w:rPr>
-        <w:t xml:space="preserve"> </w:t>
-      </w:r>
-      <w:r>
-        <w:rPr>
-          <w:color w:val="BCBEC4"/>
-          <w:lang w:val="en-US"/>
-        </w:rPr>
-        <w:t xml:space="preserve">+= </w:t>
-      </w:r>
-      <w:r>
-        <w:rPr>
-          <w:color w:val="2AACB8"/>
-          <w:lang w:val="en-US"/>
-        </w:rPr>
-        <w:t>2</w:t>
-      </w:r>
-      <w:r>
-        <w:rPr>
-          <w:color w:val="BCBEC4"/>
-          <w:lang w:val="en-US"/>
-        </w:rPr>
-        <w:t>;</w:t>
-      </w:r>
-      <w:r>
-        <w:rPr>
-          <w:color w:val="BCBEC4"/>
-          <w:lang w:val="en-US"/>
-        </w:rPr>
-        <w:br/>
-        <w:t xml:space="preserve">        </w:t>
-      </w:r>
-      <w:r>
-        <w:rPr>
-          <w:color w:val="CF8E6D"/>
-          <w:lang w:val="en-US"/>
-        </w:rPr>
-        <w:t xml:space="preserve">if </w:t>
-      </w:r>
-      <w:r>
-        <w:rPr>
-          <w:color w:val="BCBEC4"/>
-          <w:lang w:val="en-US"/>
-        </w:rPr>
-        <w:t xml:space="preserve">(temperature &gt; </w:t>
-      </w:r>
-      <w:proofErr w:type="spellStart"/>
-      <w:r>
-        <w:rPr>
-          <w:color w:val="C77DBB"/>
-          <w:lang w:val="en-US"/>
-        </w:rPr>
-        <w:t>hottestTemp</w:t>
-      </w:r>
-      <w:proofErr w:type="spellEnd"/>
-      <w:r>
-        <w:rPr>
-          <w:color w:val="BCBEC4"/>
-          <w:lang w:val="en-US"/>
-        </w:rPr>
-        <w:t>) {</w:t>
-      </w:r>
-      <w:r>
-        <w:rPr>
-          <w:color w:val="BCBEC4"/>
-          <w:lang w:val="en-US"/>
-        </w:rPr>
-        <w:br/>
-        <w:t xml:space="preserve">            </w:t>
-      </w:r>
-      <w:proofErr w:type="spellStart"/>
-      <w:r>
-        <w:rPr>
-          <w:color w:val="C77DBB"/>
-          <w:lang w:val="en-US"/>
-        </w:rPr>
-        <w:t>hottestTemp</w:t>
-      </w:r>
-      <w:proofErr w:type="spellEnd"/>
-      <w:r>
-        <w:rPr>
-          <w:color w:val="C77DBB"/>
-          <w:lang w:val="en-US"/>
-        </w:rPr>
-        <w:t xml:space="preserve"> </w:t>
-      </w:r>
-      <w:r>
-        <w:rPr>
-          <w:color w:val="BCBEC4"/>
-          <w:lang w:val="en-US"/>
-        </w:rPr>
-        <w:t>= temperature;</w:t>
-      </w:r>
-      <w:r>
-        <w:rPr>
-          <w:color w:val="BCBEC4"/>
-          <w:lang w:val="en-US"/>
-        </w:rPr>
-        <w:br/>
-        <w:t xml:space="preserve">        }</w:t>
-      </w:r>
-      <w:r>
-        <w:rPr>
-          <w:color w:val="BCBEC4"/>
-          <w:lang w:val="en-US"/>
-        </w:rPr>
-        <w:br/>
-      </w:r>
-      <w:r>
-        <w:rPr>
-          <w:color w:val="BCBEC4"/>
-          <w:lang w:val="en-US"/>
-        </w:rPr>
-        <w:br/>
-        <w:t xml:space="preserve">        </w:t>
-      </w:r>
-      <w:r>
-        <w:rPr>
-          <w:color w:val="CF8E6D"/>
-          <w:lang w:val="en-US"/>
-        </w:rPr>
-        <w:t xml:space="preserve">for </w:t>
-      </w:r>
-      <w:r>
-        <w:rPr>
-          <w:color w:val="BCBEC4"/>
-          <w:lang w:val="en-US"/>
-        </w:rPr>
-        <w:t>(</w:t>
-      </w:r>
-      <w:r>
-        <w:rPr>
-          <w:color w:val="CF8E6D"/>
-          <w:lang w:val="en-US"/>
-        </w:rPr>
-        <w:t xml:space="preserve">int </w:t>
-      </w:r>
-      <w:proofErr w:type="spellStart"/>
-      <w:r>
-        <w:rPr>
-          <w:color w:val="BCBEC4"/>
-          <w:lang w:val="en-US"/>
-        </w:rPr>
-        <w:t>i</w:t>
-      </w:r>
-      <w:proofErr w:type="spellEnd"/>
-      <w:r>
-        <w:rPr>
-          <w:color w:val="BCBEC4"/>
-          <w:lang w:val="en-US"/>
-        </w:rPr>
-        <w:t xml:space="preserve"> = </w:t>
-      </w:r>
-      <w:r>
-        <w:rPr>
-          <w:color w:val="2AACB8"/>
-          <w:lang w:val="en-US"/>
-        </w:rPr>
-        <w:t>0</w:t>
-      </w:r>
-      <w:r>
-        <w:rPr>
-          <w:color w:val="BCBEC4"/>
-          <w:lang w:val="en-US"/>
-        </w:rPr>
-        <w:t xml:space="preserve">; </w:t>
-      </w:r>
-      <w:proofErr w:type="spellStart"/>
-      <w:r>
-        <w:rPr>
-          <w:color w:val="BCBEC4"/>
-          <w:lang w:val="en-US"/>
-        </w:rPr>
-        <w:t>i</w:t>
-      </w:r>
-      <w:proofErr w:type="spellEnd"/>
-      <w:r>
-        <w:rPr>
-          <w:color w:val="BCBEC4"/>
-          <w:lang w:val="en-US"/>
-        </w:rPr>
-        <w:t xml:space="preserve"> &lt; </w:t>
-      </w:r>
-      <w:r>
-        <w:rPr>
-          <w:color w:val="2AACB8"/>
-          <w:lang w:val="en-US"/>
-        </w:rPr>
-        <w:t>2</w:t>
-      </w:r>
-      <w:r>
-        <w:rPr>
-          <w:color w:val="BCBEC4"/>
-          <w:lang w:val="en-US"/>
-        </w:rPr>
-        <w:t xml:space="preserve">; </w:t>
-      </w:r>
-      <w:proofErr w:type="spellStart"/>
-      <w:r>
-        <w:rPr>
-          <w:color w:val="BCBEC4"/>
-          <w:lang w:val="en-US"/>
-        </w:rPr>
-        <w:t>i</w:t>
-      </w:r>
-      <w:proofErr w:type="spellEnd"/>
-      <w:r>
-        <w:rPr>
-          <w:color w:val="BCBEC4"/>
-          <w:lang w:val="en-US"/>
-        </w:rPr>
-        <w:t>++) {</w:t>
-      </w:r>
-      <w:r>
-        <w:rPr>
-          <w:color w:val="BCBEC4"/>
-          <w:lang w:val="en-US"/>
-        </w:rPr>
-        <w:br/>
-        <w:t xml:space="preserve">            Team </w:t>
-      </w:r>
-      <w:proofErr w:type="spellStart"/>
-      <w:r>
-        <w:rPr>
-          <w:color w:val="BCBEC4"/>
-          <w:lang w:val="en-US"/>
-        </w:rPr>
-        <w:t>homeTeam</w:t>
-      </w:r>
-      <w:proofErr w:type="spellEnd"/>
-      <w:r>
-        <w:rPr>
-          <w:color w:val="BCBEC4"/>
-          <w:lang w:val="en-US"/>
-        </w:rPr>
-        <w:t xml:space="preserve"> = </w:t>
-      </w:r>
-      <w:proofErr w:type="spellStart"/>
-      <w:r>
-        <w:rPr>
-          <w:color w:val="C77DBB"/>
-          <w:lang w:val="en-US"/>
-        </w:rPr>
-        <w:t>teams</w:t>
-      </w:r>
-      <w:r>
-        <w:rPr>
-          <w:color w:val="BCBEC4"/>
-          <w:lang w:val="en-US"/>
-        </w:rPr>
-        <w:t>.get</w:t>
-      </w:r>
-      <w:proofErr w:type="spellEnd"/>
-      <w:r>
-        <w:rPr>
-          <w:color w:val="BCBEC4"/>
-          <w:lang w:val="en-US"/>
-        </w:rPr>
-        <w:t>(</w:t>
-      </w:r>
-      <w:proofErr w:type="spellStart"/>
-      <w:r>
-        <w:rPr>
-          <w:color w:val="BCBEC4"/>
-          <w:lang w:val="en-US"/>
-        </w:rPr>
-        <w:t>random.nextInt</w:t>
-      </w:r>
-      <w:proofErr w:type="spellEnd"/>
-      <w:r>
-        <w:rPr>
-          <w:color w:val="BCBEC4"/>
-          <w:lang w:val="en-US"/>
-        </w:rPr>
-        <w:t>(</w:t>
-      </w:r>
-      <w:proofErr w:type="spellStart"/>
-      <w:r>
-        <w:rPr>
-          <w:color w:val="C77DBB"/>
-          <w:lang w:val="en-US"/>
-        </w:rPr>
-        <w:t>teams</w:t>
-      </w:r>
-      <w:r>
-        <w:rPr>
-          <w:color w:val="BCBEC4"/>
-          <w:lang w:val="en-US"/>
-        </w:rPr>
-        <w:t>.size</w:t>
-      </w:r>
-      <w:proofErr w:type="spellEnd"/>
-      <w:r>
-        <w:rPr>
-          <w:color w:val="BCBEC4"/>
-          <w:lang w:val="en-US"/>
-        </w:rPr>
-        <w:t>()));</w:t>
-      </w:r>
-      <w:r>
-        <w:rPr>
-          <w:color w:val="BCBEC4"/>
-          <w:lang w:val="en-US"/>
-        </w:rPr>
-        <w:br/>
-        <w:t xml:space="preserve">            Team </w:t>
-      </w:r>
-      <w:proofErr w:type="spellStart"/>
-      <w:r>
-        <w:rPr>
-          <w:color w:val="BCBEC4"/>
-          <w:lang w:val="en-US"/>
-        </w:rPr>
-        <w:t>awayTeam</w:t>
-      </w:r>
-      <w:proofErr w:type="spellEnd"/>
-      <w:r>
-        <w:rPr>
-          <w:color w:val="BCBEC4"/>
-          <w:lang w:val="en-US"/>
-        </w:rPr>
-        <w:t>;</w:t>
-      </w:r>
-      <w:r>
-        <w:rPr>
-          <w:color w:val="BCBEC4"/>
-          <w:lang w:val="en-US"/>
-        </w:rPr>
-        <w:br/>
-        <w:t xml:space="preserve">            </w:t>
-      </w:r>
-      <w:r>
-        <w:rPr>
-          <w:color w:val="CF8E6D"/>
-          <w:lang w:val="en-US"/>
-        </w:rPr>
-        <w:t xml:space="preserve">do </w:t>
-      </w:r>
-      <w:r>
-        <w:rPr>
-          <w:color w:val="BCBEC4"/>
-          <w:lang w:val="en-US"/>
-        </w:rPr>
-        <w:t>{</w:t>
-      </w:r>
-      <w:r>
-        <w:rPr>
-          <w:color w:val="BCBEC4"/>
-          <w:lang w:val="en-US"/>
-        </w:rPr>
-        <w:br/>
-        <w:t xml:space="preserve">                </w:t>
-      </w:r>
-      <w:proofErr w:type="spellStart"/>
-      <w:r>
-        <w:rPr>
-          <w:color w:val="BCBEC4"/>
-          <w:lang w:val="en-US"/>
-        </w:rPr>
-        <w:t>awayTeam</w:t>
-      </w:r>
-      <w:proofErr w:type="spellEnd"/>
-      <w:r>
-        <w:rPr>
-          <w:color w:val="BCBEC4"/>
-          <w:lang w:val="en-US"/>
-        </w:rPr>
-        <w:t xml:space="preserve"> = </w:t>
-      </w:r>
-      <w:proofErr w:type="spellStart"/>
-      <w:r>
-        <w:rPr>
-          <w:color w:val="C77DBB"/>
-          <w:lang w:val="en-US"/>
-        </w:rPr>
-        <w:t>teams</w:t>
-      </w:r>
-      <w:r>
-        <w:rPr>
-          <w:color w:val="BCBEC4"/>
-          <w:lang w:val="en-US"/>
-        </w:rPr>
-        <w:t>.get</w:t>
-      </w:r>
-      <w:proofErr w:type="spellEnd"/>
-      <w:r>
-        <w:rPr>
-          <w:color w:val="BCBEC4"/>
-          <w:lang w:val="en-US"/>
-        </w:rPr>
-        <w:t>(</w:t>
-      </w:r>
-      <w:proofErr w:type="spellStart"/>
-      <w:r>
-        <w:rPr>
-          <w:color w:val="BCBEC4"/>
-          <w:lang w:val="en-US"/>
-        </w:rPr>
-        <w:t>random.nextInt</w:t>
-      </w:r>
-      <w:proofErr w:type="spellEnd"/>
-      <w:r>
-        <w:rPr>
-          <w:color w:val="BCBEC4"/>
-          <w:lang w:val="en-US"/>
-        </w:rPr>
-        <w:t>(</w:t>
-      </w:r>
-      <w:proofErr w:type="spellStart"/>
-      <w:r>
-        <w:rPr>
-          <w:color w:val="C77DBB"/>
-          <w:lang w:val="en-US"/>
-        </w:rPr>
-        <w:t>teams</w:t>
-      </w:r>
-      <w:r>
-        <w:rPr>
-          <w:color w:val="BCBEC4"/>
-          <w:lang w:val="en-US"/>
-        </w:rPr>
-        <w:t>.size</w:t>
-      </w:r>
-      <w:proofErr w:type="spellEnd"/>
-      <w:r>
-        <w:rPr>
-          <w:color w:val="BCBEC4"/>
-          <w:lang w:val="en-US"/>
-        </w:rPr>
-        <w:t>()));</w:t>
-      </w:r>
-      <w:r>
-        <w:rPr>
-          <w:color w:val="BCBEC4"/>
-          <w:lang w:val="en-US"/>
-        </w:rPr>
-        <w:br/>
-        <w:t xml:space="preserve">            } </w:t>
-      </w:r>
-      <w:r>
-        <w:rPr>
-          <w:color w:val="CF8E6D"/>
-          <w:lang w:val="en-US"/>
-        </w:rPr>
-        <w:t xml:space="preserve">while </w:t>
-      </w:r>
-      <w:r>
-        <w:rPr>
-          <w:color w:val="BCBEC4"/>
-          <w:lang w:val="en-US"/>
-        </w:rPr>
-        <w:t>(</w:t>
-      </w:r>
-      <w:proofErr w:type="spellStart"/>
-      <w:r>
-        <w:rPr>
-          <w:color w:val="BCBEC4"/>
-          <w:lang w:val="en-US"/>
-        </w:rPr>
-        <w:t>homeTeam</w:t>
-      </w:r>
-      <w:proofErr w:type="spellEnd"/>
-      <w:r>
-        <w:rPr>
-          <w:color w:val="BCBEC4"/>
-          <w:lang w:val="en-US"/>
-        </w:rPr>
-        <w:t xml:space="preserve"> == </w:t>
-      </w:r>
-      <w:proofErr w:type="spellStart"/>
-      <w:r>
-        <w:rPr>
-          <w:color w:val="BCBEC4"/>
-          <w:lang w:val="en-US"/>
-        </w:rPr>
-        <w:t>awayTeam</w:t>
-      </w:r>
-      <w:proofErr w:type="spellEnd"/>
-      <w:r>
-        <w:rPr>
-          <w:color w:val="BCBEC4"/>
-          <w:lang w:val="en-US"/>
-        </w:rPr>
-        <w:t>);</w:t>
-      </w:r>
-      <w:r>
-        <w:rPr>
-          <w:color w:val="BCBEC4"/>
-          <w:lang w:val="en-US"/>
-        </w:rPr>
-        <w:br/>
-      </w:r>
-      <w:r>
-        <w:rPr>
-          <w:color w:val="BCBEC4"/>
-          <w:lang w:val="en-US"/>
-        </w:rPr>
-        <w:br/>
-        <w:t xml:space="preserve">            Game </w:t>
-      </w:r>
-      <w:proofErr w:type="spellStart"/>
-      <w:r>
-        <w:rPr>
-          <w:color w:val="BCBEC4"/>
-          <w:lang w:val="en-US"/>
-        </w:rPr>
-        <w:t>game</w:t>
-      </w:r>
-      <w:proofErr w:type="spellEnd"/>
-      <w:r>
-        <w:rPr>
-          <w:color w:val="BCBEC4"/>
-          <w:lang w:val="en-US"/>
-        </w:rPr>
-        <w:t xml:space="preserve"> = </w:t>
-      </w:r>
-      <w:r>
-        <w:rPr>
-          <w:color w:val="CF8E6D"/>
-          <w:lang w:val="en-US"/>
-        </w:rPr>
-        <w:t xml:space="preserve">new </w:t>
-      </w:r>
-      <w:r>
-        <w:rPr>
-          <w:color w:val="BCBEC4"/>
-          <w:lang w:val="en-US"/>
-        </w:rPr>
-        <w:t xml:space="preserve">Game(temperature, </w:t>
-      </w:r>
-      <w:proofErr w:type="spellStart"/>
-      <w:r>
-        <w:rPr>
-          <w:color w:val="BCBEC4"/>
-          <w:lang w:val="en-US"/>
-        </w:rPr>
-        <w:t>homeTeam</w:t>
-      </w:r>
-      <w:proofErr w:type="spellEnd"/>
-      <w:r>
-        <w:rPr>
-          <w:color w:val="BCBEC4"/>
-          <w:lang w:val="en-US"/>
-        </w:rPr>
-        <w:t xml:space="preserve">, </w:t>
-      </w:r>
-      <w:proofErr w:type="spellStart"/>
-      <w:r>
-        <w:rPr>
-          <w:color w:val="BCBEC4"/>
-          <w:lang w:val="en-US"/>
-        </w:rPr>
-        <w:t>awayTeam</w:t>
-      </w:r>
-      <w:proofErr w:type="spellEnd"/>
-      <w:r>
-        <w:rPr>
-          <w:color w:val="BCBEC4"/>
-          <w:lang w:val="en-US"/>
-        </w:rPr>
-        <w:t>);</w:t>
-      </w:r>
-      <w:r>
-        <w:rPr>
-          <w:color w:val="BCBEC4"/>
-          <w:lang w:val="en-US"/>
-        </w:rPr>
-        <w:br/>
-        <w:t xml:space="preserve">            </w:t>
-      </w:r>
-      <w:proofErr w:type="spellStart"/>
-      <w:r>
-        <w:rPr>
-          <w:color w:val="C77DBB"/>
-          <w:lang w:val="en-US"/>
-        </w:rPr>
         <w:t>games</w:t>
       </w:r>
       <w:r>
@@ -3915,31 +3121,15 @@
           <w:color w:val="BCBEC4"/>
           <w:lang w:val="en-US"/>
         </w:rPr>
-        <w:t>.add</w:t>
-      </w:r>
-      <w:proofErr w:type="spellEnd"/>
-      <w:r>
-        <w:rPr>
-          <w:color w:val="BCBEC4"/>
-          <w:lang w:val="en-US"/>
-        </w:rPr>
-        <w:t>(game);</w:t>
-      </w:r>
-      <w:r>
-        <w:rPr>
-          <w:color w:val="BCBEC4"/>
-          <w:lang w:val="en-US"/>
-        </w:rPr>
-        <w:br/>
-        <w:t xml:space="preserve">            </w:t>
-      </w:r>
-      <w:proofErr w:type="spellStart"/>
-      <w:r>
-        <w:rPr>
-          <w:color w:val="BCBEC4"/>
-          <w:lang w:val="en-US"/>
-        </w:rPr>
-        <w:t>System.</w:t>
+        <w:t>.add(game);</w:t>
+      </w:r>
+      <w:r>
+        <w:rPr>
+          <w:color w:val="BCBEC4"/>
+          <w:lang w:val="en-US"/>
+        </w:rPr>
+        <w:br/>
+        <w:t xml:space="preserve">            System.</w:t>
       </w:r>
       <w:r>
         <w:rPr>
@@ -3955,31 +3145,7 @@
           <w:color w:val="BCBEC4"/>
           <w:lang w:val="en-US"/>
         </w:rPr>
-        <w:t>.println</w:t>
-      </w:r>
-      <w:proofErr w:type="spellEnd"/>
-      <w:r>
-        <w:rPr>
-          <w:color w:val="BCBEC4"/>
-          <w:lang w:val="en-US"/>
-        </w:rPr>
-        <w:t>(</w:t>
-      </w:r>
-      <w:proofErr w:type="spellStart"/>
-      <w:r>
-        <w:rPr>
-          <w:color w:val="BCBEC4"/>
-          <w:lang w:val="en-US"/>
-        </w:rPr>
-        <w:t>game.getGameStatistics</w:t>
-      </w:r>
-      <w:proofErr w:type="spellEnd"/>
-      <w:r>
-        <w:rPr>
-          <w:color w:val="BCBEC4"/>
-          <w:lang w:val="en-US"/>
-        </w:rPr>
-        <w:t>());</w:t>
+        <w:t>.println(game.getGameStatistics());</w:t>
       </w:r>
       <w:r>
         <w:rPr>
@@ -4019,7 +3185,6 @@
         </w:rPr>
         <w:t xml:space="preserve">public void </w:t>
       </w:r>
-      <w:proofErr w:type="spellStart"/>
       <w:r>
         <w:rPr>
           <w:color w:val="56A8F5"/>
@@ -4027,7 +3192,6 @@
         </w:rPr>
         <w:t>printSeasonStatistics</w:t>
       </w:r>
-      <w:proofErr w:type="spellEnd"/>
       <w:r>
         <w:rPr>
           <w:color w:val="BCBEC4"/>
@@ -4041,15 +3205,7 @@
           <w:lang w:val="en-US"/>
         </w:rPr>
         <w:br/>
-        <w:t xml:space="preserve">        </w:t>
-      </w:r>
-      <w:proofErr w:type="spellStart"/>
-      <w:r>
-        <w:rPr>
-          <w:color w:val="BCBEC4"/>
-          <w:lang w:val="en-US"/>
-        </w:rPr>
-        <w:t>System.</w:t>
+        <w:t xml:space="preserve">        System.</w:t>
       </w:r>
       <w:r>
         <w:rPr>
@@ -4065,15 +3221,7 @@
           <w:color w:val="BCBEC4"/>
           <w:lang w:val="en-US"/>
         </w:rPr>
-        <w:t>.println</w:t>
-      </w:r>
-      <w:proofErr w:type="spellEnd"/>
-      <w:r>
-        <w:rPr>
-          <w:color w:val="BCBEC4"/>
-          <w:lang w:val="en-US"/>
-        </w:rPr>
-        <w:t>(</w:t>
+        <w:t>.println(</w:t>
       </w:r>
       <w:r>
         <w:rPr>
@@ -4121,15 +3269,7 @@
           <w:lang w:val="en-US"/>
         </w:rPr>
         <w:br/>
-        <w:t xml:space="preserve">        </w:t>
-      </w:r>
-      <w:proofErr w:type="spellStart"/>
-      <w:r>
-        <w:rPr>
-          <w:color w:val="BCBEC4"/>
-          <w:lang w:val="en-US"/>
-        </w:rPr>
-        <w:t>System.</w:t>
+        <w:t xml:space="preserve">        System.</w:t>
       </w:r>
       <w:r>
         <w:rPr>
@@ -4145,15 +3285,7 @@
           <w:color w:val="BCBEC4"/>
           <w:lang w:val="en-US"/>
         </w:rPr>
-        <w:t>.println</w:t>
-      </w:r>
-      <w:proofErr w:type="spellEnd"/>
-      <w:r>
-        <w:rPr>
-          <w:color w:val="BCBEC4"/>
-          <w:lang w:val="en-US"/>
-        </w:rPr>
-        <w:t>(</w:t>
+        <w:t>.println(</w:t>
       </w:r>
       <w:r>
         <w:rPr>
@@ -4202,23 +3334,7 @@
           <w:color w:val="BCBEC4"/>
           <w:lang w:val="en-US"/>
         </w:rPr>
-        <w:t xml:space="preserve">(Team </w:t>
-      </w:r>
-      <w:proofErr w:type="spellStart"/>
-      <w:r>
-        <w:rPr>
-          <w:color w:val="BCBEC4"/>
-          <w:lang w:val="en-US"/>
-        </w:rPr>
-        <w:t>team</w:t>
-      </w:r>
-      <w:proofErr w:type="spellEnd"/>
-      <w:r>
-        <w:rPr>
-          <w:color w:val="BCBEC4"/>
-          <w:lang w:val="en-US"/>
-        </w:rPr>
-        <w:t xml:space="preserve"> : </w:t>
+        <w:t xml:space="preserve">(Team team : </w:t>
       </w:r>
       <w:r>
         <w:rPr>
@@ -4240,15 +3356,7 @@
           <w:lang w:val="en-US"/>
         </w:rPr>
         <w:br/>
-        <w:t xml:space="preserve">            </w:t>
-      </w:r>
-      <w:proofErr w:type="spellStart"/>
-      <w:r>
-        <w:rPr>
-          <w:color w:val="BCBEC4"/>
-          <w:lang w:val="en-US"/>
-        </w:rPr>
-        <w:t>System.</w:t>
+        <w:t xml:space="preserve">            System.</w:t>
       </w:r>
       <w:r>
         <w:rPr>
@@ -4264,31 +3372,7 @@
           <w:color w:val="BCBEC4"/>
           <w:lang w:val="en-US"/>
         </w:rPr>
-        <w:t>.println</w:t>
-      </w:r>
-      <w:proofErr w:type="spellEnd"/>
-      <w:r>
-        <w:rPr>
-          <w:color w:val="BCBEC4"/>
-          <w:lang w:val="en-US"/>
-        </w:rPr>
-        <w:t>(</w:t>
-      </w:r>
-      <w:proofErr w:type="spellStart"/>
-      <w:r>
-        <w:rPr>
-          <w:color w:val="BCBEC4"/>
-          <w:lang w:val="en-US"/>
-        </w:rPr>
-        <w:t>team.getStatistics</w:t>
-      </w:r>
-      <w:proofErr w:type="spellEnd"/>
-      <w:r>
-        <w:rPr>
-          <w:color w:val="BCBEC4"/>
-          <w:lang w:val="en-US"/>
-        </w:rPr>
-        <w:t>());</w:t>
+        <w:t>.println(team.getStatistics());</w:t>
       </w:r>
       <w:r>
         <w:rPr>
@@ -4325,23 +3409,7 @@
           <w:color w:val="BCBEC4"/>
           <w:lang w:val="en-US"/>
         </w:rPr>
-        <w:t xml:space="preserve">(Game </w:t>
-      </w:r>
-      <w:proofErr w:type="spellStart"/>
-      <w:r>
-        <w:rPr>
-          <w:color w:val="BCBEC4"/>
-          <w:lang w:val="en-US"/>
-        </w:rPr>
-        <w:t>game</w:t>
-      </w:r>
-      <w:proofErr w:type="spellEnd"/>
-      <w:r>
-        <w:rPr>
-          <w:color w:val="BCBEC4"/>
-          <w:lang w:val="en-US"/>
-        </w:rPr>
-        <w:t xml:space="preserve"> : </w:t>
+        <w:t xml:space="preserve">(Game game : </w:t>
       </w:r>
       <w:r>
         <w:rPr>
@@ -4363,15 +3431,7 @@
           <w:lang w:val="en-US"/>
         </w:rPr>
         <w:br/>
-        <w:t xml:space="preserve">            </w:t>
-      </w:r>
-      <w:proofErr w:type="spellStart"/>
-      <w:r>
-        <w:rPr>
-          <w:color w:val="BCBEC4"/>
-          <w:lang w:val="en-US"/>
-        </w:rPr>
-        <w:t>System.</w:t>
+        <w:t xml:space="preserve">            System.</w:t>
       </w:r>
       <w:r>
         <w:rPr>
@@ -4387,31 +3447,7 @@
           <w:color w:val="BCBEC4"/>
           <w:lang w:val="en-US"/>
         </w:rPr>
-        <w:t>.println</w:t>
-      </w:r>
-      <w:proofErr w:type="spellEnd"/>
-      <w:r>
-        <w:rPr>
-          <w:color w:val="BCBEC4"/>
-          <w:lang w:val="en-US"/>
-        </w:rPr>
-        <w:t>(</w:t>
-      </w:r>
-      <w:proofErr w:type="spellStart"/>
-      <w:r>
-        <w:rPr>
-          <w:color w:val="BCBEC4"/>
-          <w:lang w:val="en-US"/>
-        </w:rPr>
-        <w:t>game.getGameStatistics</w:t>
-      </w:r>
-      <w:proofErr w:type="spellEnd"/>
-      <w:r>
-        <w:rPr>
-          <w:color w:val="BCBEC4"/>
-          <w:lang w:val="en-US"/>
-        </w:rPr>
-        <w:t>());</w:t>
+        <w:t>.println(game.getGameStatistics());</w:t>
       </w:r>
       <w:r>
         <w:rPr>
@@ -4443,21 +3479,12 @@
         </w:rPr>
         <w:t xml:space="preserve">double </w:t>
       </w:r>
-      <w:proofErr w:type="spellStart"/>
-      <w:r>
-        <w:rPr>
-          <w:color w:val="BCBEC4"/>
-          <w:lang w:val="en-US"/>
-        </w:rPr>
-        <w:t>averageTemp</w:t>
-      </w:r>
-      <w:proofErr w:type="spellEnd"/>
-      <w:r>
-        <w:rPr>
-          <w:color w:val="BCBEC4"/>
-          <w:lang w:val="en-US"/>
-        </w:rPr>
-        <w:t xml:space="preserve"> = (</w:t>
+      <w:r>
+        <w:rPr>
+          <w:color w:val="BCBEC4"/>
+          <w:lang w:val="en-US"/>
+        </w:rPr>
+        <w:t>averageTemp = (</w:t>
       </w:r>
       <w:r>
         <w:rPr>
@@ -4473,38 +3500,27 @@
         </w:rPr>
         <w:t xml:space="preserve">) </w:t>
       </w:r>
-      <w:proofErr w:type="spellStart"/>
       <w:r>
         <w:rPr>
           <w:color w:val="C77DBB"/>
           <w:lang w:val="en-US"/>
         </w:rPr>
-        <w:t>totalTemperature</w:t>
-      </w:r>
-      <w:proofErr w:type="spellEnd"/>
+        <w:t xml:space="preserve">totalTemperature </w:t>
+      </w:r>
+      <w:r>
+        <w:rPr>
+          <w:color w:val="BCBEC4"/>
+          <w:lang w:val="en-US"/>
+        </w:rPr>
+        <w:t xml:space="preserve">/ </w:t>
+      </w:r>
       <w:r>
         <w:rPr>
           <w:color w:val="C77DBB"/>
           <w:lang w:val="en-US"/>
         </w:rPr>
-        <w:t xml:space="preserve"> </w:t>
-      </w:r>
-      <w:r>
-        <w:rPr>
-          <w:color w:val="BCBEC4"/>
-          <w:lang w:val="en-US"/>
-        </w:rPr>
-        <w:t xml:space="preserve">/ </w:t>
-      </w:r>
-      <w:proofErr w:type="spellStart"/>
-      <w:r>
-        <w:rPr>
-          <w:color w:val="C77DBB"/>
-          <w:lang w:val="en-US"/>
-        </w:rPr>
         <w:t>gamesPlayed</w:t>
       </w:r>
-      <w:proofErr w:type="spellEnd"/>
       <w:r>
         <w:rPr>
           <w:color w:val="BCBEC4"/>
@@ -4518,15 +3534,7 @@
           <w:lang w:val="en-US"/>
         </w:rPr>
         <w:br/>
-        <w:t xml:space="preserve">        </w:t>
-      </w:r>
-      <w:proofErr w:type="spellStart"/>
-      <w:r>
-        <w:rPr>
-          <w:color w:val="BCBEC4"/>
-          <w:lang w:val="en-US"/>
-        </w:rPr>
-        <w:t>System.</w:t>
+        <w:t xml:space="preserve">        System.</w:t>
       </w:r>
       <w:r>
         <w:rPr>
@@ -4542,15 +3550,7 @@
           <w:color w:val="BCBEC4"/>
           <w:lang w:val="en-US"/>
         </w:rPr>
-        <w:t>.println</w:t>
-      </w:r>
-      <w:proofErr w:type="spellEnd"/>
-      <w:r>
-        <w:rPr>
-          <w:color w:val="BCBEC4"/>
-          <w:lang w:val="en-US"/>
-        </w:rPr>
-        <w:t>(</w:t>
+        <w:t>.println(</w:t>
       </w:r>
       <w:r>
         <w:rPr>
@@ -4605,7 +3605,6 @@
         </w:rPr>
         <w:t xml:space="preserve">+ </w:t>
       </w:r>
-      <w:proofErr w:type="spellStart"/>
       <w:r>
         <w:rPr>
           <w:color w:val="C77DBB"/>
@@ -4613,7 +3612,6 @@
         </w:rPr>
         <w:t>hottestTemp</w:t>
       </w:r>
-      <w:proofErr w:type="spellEnd"/>
       <w:r>
         <w:rPr>
           <w:color w:val="BCBEC4"/>
@@ -4627,15 +3625,7 @@
           <w:lang w:val="en-US"/>
         </w:rPr>
         <w:br/>
-        <w:t xml:space="preserve">        </w:t>
-      </w:r>
-      <w:proofErr w:type="spellStart"/>
-      <w:r>
-        <w:rPr>
-          <w:color w:val="BCBEC4"/>
-          <w:lang w:val="en-US"/>
-        </w:rPr>
-        <w:t>System.</w:t>
+        <w:t xml:space="preserve">        System.</w:t>
       </w:r>
       <w:r>
         <w:rPr>
@@ -4651,15 +3641,7 @@
           <w:color w:val="BCBEC4"/>
           <w:lang w:val="en-US"/>
         </w:rPr>
-        <w:t>.println</w:t>
-      </w:r>
-      <w:proofErr w:type="spellEnd"/>
-      <w:r>
-        <w:rPr>
-          <w:color w:val="BCBEC4"/>
-          <w:lang w:val="en-US"/>
-        </w:rPr>
-        <w:t>(</w:t>
+        <w:t>.println(</w:t>
       </w:r>
       <w:r>
         <w:rPr>
@@ -4699,23 +3681,7 @@
           <w:color w:val="BCBEC4"/>
           <w:lang w:val="en-US"/>
         </w:rPr>
-        <w:t xml:space="preserve">+ </w:t>
-      </w:r>
-      <w:proofErr w:type="spellStart"/>
-      <w:r>
-        <w:rPr>
-          <w:color w:val="BCBEC4"/>
-          <w:lang w:val="en-US"/>
-        </w:rPr>
-        <w:t>averageTemp</w:t>
-      </w:r>
-      <w:proofErr w:type="spellEnd"/>
-      <w:r>
-        <w:rPr>
-          <w:color w:val="BCBEC4"/>
-          <w:lang w:val="en-US"/>
-        </w:rPr>
-        <w:t>);</w:t>
+        <w:t>+ averageTemp);</w:t>
       </w:r>
       <w:r>
         <w:rPr>
@@ -4754,7 +3720,6 @@
         </w:rPr>
         <w:t xml:space="preserve">private int </w:t>
       </w:r>
-      <w:proofErr w:type="spellStart"/>
       <w:r>
         <w:rPr>
           <w:color w:val="56A8F5"/>
@@ -4762,7 +3727,6 @@
         </w:rPr>
         <w:t>getTemperature</w:t>
       </w:r>
-      <w:proofErr w:type="spellEnd"/>
       <w:r>
         <w:rPr>
           <w:color w:val="BCBEC4"/>
@@ -4776,23 +3740,7 @@
           <w:lang w:val="en-US"/>
         </w:rPr>
         <w:br/>
-        <w:t xml:space="preserve">        Scanner </w:t>
-      </w:r>
-      <w:proofErr w:type="spellStart"/>
-      <w:r>
-        <w:rPr>
-          <w:color w:val="BCBEC4"/>
-          <w:lang w:val="en-US"/>
-        </w:rPr>
-        <w:t>scanner</w:t>
-      </w:r>
-      <w:proofErr w:type="spellEnd"/>
-      <w:r>
-        <w:rPr>
-          <w:color w:val="BCBEC4"/>
-          <w:lang w:val="en-US"/>
-        </w:rPr>
-        <w:t xml:space="preserve"> = </w:t>
+        <w:t xml:space="preserve">        Scanner scanner = </w:t>
       </w:r>
       <w:r>
         <w:rPr>
@@ -4895,15 +3843,7 @@
           <w:lang w:val="en-US"/>
         </w:rPr>
         <w:br/>
-        <w:t xml:space="preserve">            </w:t>
-      </w:r>
-      <w:proofErr w:type="spellStart"/>
-      <w:r>
-        <w:rPr>
-          <w:color w:val="BCBEC4"/>
-          <w:lang w:val="en-US"/>
-        </w:rPr>
-        <w:t>System.</w:t>
+        <w:t xml:space="preserve">            System.</w:t>
       </w:r>
       <w:r>
         <w:rPr>
@@ -4919,15 +3859,7 @@
           <w:color w:val="BCBEC4"/>
           <w:lang w:val="en-US"/>
         </w:rPr>
-        <w:t>.print</w:t>
-      </w:r>
-      <w:proofErr w:type="spellEnd"/>
-      <w:r>
-        <w:rPr>
-          <w:color w:val="BCBEC4"/>
-          <w:lang w:val="en-US"/>
-        </w:rPr>
-        <w:t>(</w:t>
+        <w:t>.print(</w:t>
       </w:r>
       <w:r>
         <w:rPr>
@@ -4997,23 +3929,7 @@
           <w:lang w:val="en-US"/>
         </w:rPr>
         <w:br/>
-        <w:t xml:space="preserve">                temperature = </w:t>
-      </w:r>
-      <w:proofErr w:type="spellStart"/>
-      <w:r>
-        <w:rPr>
-          <w:color w:val="BCBEC4"/>
-          <w:lang w:val="en-US"/>
-        </w:rPr>
-        <w:t>scanner.nextInt</w:t>
-      </w:r>
-      <w:proofErr w:type="spellEnd"/>
-      <w:r>
-        <w:rPr>
-          <w:color w:val="BCBEC4"/>
-          <w:lang w:val="en-US"/>
-        </w:rPr>
-        <w:t>();</w:t>
+        <w:t xml:space="preserve">                temperature = scanner.nextInt();</w:t>
       </w:r>
       <w:r>
         <w:rPr>
@@ -5057,39 +3973,15 @@
           <w:color w:val="BCBEC4"/>
           <w:lang w:val="en-US"/>
         </w:rPr>
-        <w:t>(</w:t>
-      </w:r>
-      <w:proofErr w:type="spellStart"/>
-      <w:r>
-        <w:rPr>
-          <w:color w:val="BCBEC4"/>
-          <w:lang w:val="en-US"/>
-        </w:rPr>
-        <w:t>InputMismatchException</w:t>
-      </w:r>
-      <w:proofErr w:type="spellEnd"/>
-      <w:r>
-        <w:rPr>
-          <w:color w:val="BCBEC4"/>
-          <w:lang w:val="en-US"/>
-        </w:rPr>
-        <w:t xml:space="preserve"> e) {</w:t>
-      </w:r>
-      <w:r>
-        <w:rPr>
-          <w:color w:val="BCBEC4"/>
-          <w:lang w:val="en-US"/>
-        </w:rPr>
-        <w:br/>
-        <w:t xml:space="preserve">                </w:t>
-      </w:r>
-      <w:proofErr w:type="spellStart"/>
-      <w:r>
-        <w:rPr>
-          <w:color w:val="BCBEC4"/>
-          <w:lang w:val="en-US"/>
-        </w:rPr>
-        <w:t>System.</w:t>
+        <w:t>(InputMismatchException e) {</w:t>
+      </w:r>
+      <w:r>
+        <w:rPr>
+          <w:color w:val="BCBEC4"/>
+          <w:lang w:val="en-US"/>
+        </w:rPr>
+        <w:br/>
+        <w:t xml:space="preserve">                System.</w:t>
       </w:r>
       <w:r>
         <w:rPr>
@@ -5105,15 +3997,7 @@
           <w:color w:val="BCBEC4"/>
           <w:lang w:val="en-US"/>
         </w:rPr>
-        <w:t>.println</w:t>
-      </w:r>
-      <w:proofErr w:type="spellEnd"/>
-      <w:r>
-        <w:rPr>
-          <w:color w:val="BCBEC4"/>
-          <w:lang w:val="en-US"/>
-        </w:rPr>
-        <w:t>(</w:t>
+        <w:t>.println(</w:t>
       </w:r>
       <w:r>
         <w:rPr>
@@ -5152,40 +4036,73 @@
         <w:rPr>
           <w:color w:val="6AAB73"/>
         </w:rPr>
-        <w:t>Пожалуйста, введите целое число."</w:t>
-      </w:r>
-      <w:r>
-        <w:rPr>
-          <w:color w:val="BCBEC4"/>
+        <w:t>Пожалуйста</w:t>
+      </w:r>
+      <w:r>
+        <w:rPr>
+          <w:color w:val="6AAB73"/>
+          <w:lang w:val="en-US"/>
+        </w:rPr>
+        <w:t xml:space="preserve">, </w:t>
+      </w:r>
+      <w:r>
+        <w:rPr>
+          <w:color w:val="6AAB73"/>
+        </w:rPr>
+        <w:t>введите</w:t>
+      </w:r>
+      <w:r>
+        <w:rPr>
+          <w:color w:val="6AAB73"/>
+          <w:lang w:val="en-US"/>
+        </w:rPr>
+        <w:t xml:space="preserve"> </w:t>
+      </w:r>
+      <w:r>
+        <w:rPr>
+          <w:color w:val="6AAB73"/>
+        </w:rPr>
+        <w:t>целое</w:t>
+      </w:r>
+      <w:r>
+        <w:rPr>
+          <w:color w:val="6AAB73"/>
+          <w:lang w:val="en-US"/>
+        </w:rPr>
+        <w:t xml:space="preserve"> </w:t>
+      </w:r>
+      <w:r>
+        <w:rPr>
+          <w:color w:val="6AAB73"/>
+        </w:rPr>
+        <w:t>число</w:t>
+      </w:r>
+      <w:r>
+        <w:rPr>
+          <w:color w:val="6AAB73"/>
+          <w:lang w:val="en-US"/>
+        </w:rPr>
+        <w:t>."</w:t>
+      </w:r>
+      <w:r>
+        <w:rPr>
+          <w:color w:val="BCBEC4"/>
+          <w:lang w:val="en-US"/>
         </w:rPr>
         <w:t>);</w:t>
       </w:r>
       <w:r>
         <w:rPr>
           <w:color w:val="BCBEC4"/>
-        </w:rPr>
-        <w:br/>
-        <w:t xml:space="preserve">                </w:t>
-      </w:r>
-      <w:proofErr w:type="spellStart"/>
-      <w:proofErr w:type="gramStart"/>
-      <w:r>
-        <w:rPr>
-          <w:color w:val="BCBEC4"/>
-        </w:rPr>
-        <w:t>scanner.next</w:t>
-      </w:r>
-      <w:proofErr w:type="spellEnd"/>
-      <w:proofErr w:type="gramEnd"/>
-      <w:r>
-        <w:rPr>
-          <w:color w:val="BCBEC4"/>
-        </w:rPr>
-        <w:t>();</w:t>
-      </w:r>
-      <w:r>
-        <w:rPr>
-          <w:color w:val="BCBEC4"/>
+          <w:lang w:val="en-US"/>
+        </w:rPr>
+        <w:br/>
+        <w:t xml:space="preserve">                scanner.next();</w:t>
+      </w:r>
+      <w:r>
+        <w:rPr>
+          <w:color w:val="BCBEC4"/>
+          <w:lang w:val="en-US"/>
         </w:rPr>
         <w:br/>
         <w:t xml:space="preserve">            }</w:t>
@@ -5193,6 +4110,7 @@
       <w:r>
         <w:rPr>
           <w:color w:val="BCBEC4"/>
+          <w:lang w:val="en-US"/>
         </w:rPr>
         <w:br/>
         <w:t xml:space="preserve">        }</w:t>
@@ -5200,41 +4118,29 @@
       <w:r>
         <w:rPr>
           <w:color w:val="BCBEC4"/>
+          <w:lang w:val="en-US"/>
         </w:rPr>
         <w:br/>
         <w:t xml:space="preserve">        </w:t>
       </w:r>
-      <w:proofErr w:type="spellStart"/>
       <w:r>
         <w:rPr>
           <w:color w:val="CF8E6D"/>
-        </w:rPr>
-        <w:t>return</w:t>
-      </w:r>
-      <w:proofErr w:type="spellEnd"/>
-      <w:r>
-        <w:rPr>
-          <w:color w:val="CF8E6D"/>
-        </w:rPr>
-        <w:t xml:space="preserve"> </w:t>
-      </w:r>
-      <w:proofErr w:type="spellStart"/>
-      <w:r>
-        <w:rPr>
-          <w:color w:val="BCBEC4"/>
-        </w:rPr>
-        <w:t>temperature</w:t>
-      </w:r>
-      <w:proofErr w:type="spellEnd"/>
-      <w:r>
-        <w:rPr>
-          <w:color w:val="BCBEC4"/>
-        </w:rPr>
-        <w:t>;</w:t>
-      </w:r>
-      <w:r>
-        <w:rPr>
-          <w:color w:val="BCBEC4"/>
+          <w:lang w:val="en-US"/>
+        </w:rPr>
+        <w:t xml:space="preserve">return </w:t>
+      </w:r>
+      <w:r>
+        <w:rPr>
+          <w:color w:val="BCBEC4"/>
+          <w:lang w:val="en-US"/>
+        </w:rPr>
+        <w:t>temperature;</w:t>
+      </w:r>
+      <w:r>
+        <w:rPr>
+          <w:color w:val="BCBEC4"/>
+          <w:lang w:val="en-US"/>
         </w:rPr>
         <w:br/>
         <w:t xml:space="preserve">    }</w:t>
@@ -5242,6 +4148,7 @@
       <w:r>
         <w:rPr>
           <w:color w:val="BCBEC4"/>
+          <w:lang w:val="en-US"/>
         </w:rPr>
         <w:br/>
         <w:t>}</w:t>
@@ -5307,7 +4214,6 @@
         </w:rPr>
         <w:t xml:space="preserve">private static int </w:t>
       </w:r>
-      <w:proofErr w:type="spellStart"/>
       <w:r>
         <w:rPr>
           <w:i/>
@@ -5315,9 +4221,303 @@
           <w:color w:val="C77DBB"/>
           <w:lang w:val="en-US"/>
         </w:rPr>
-        <w:t>gameCounter</w:t>
-      </w:r>
-      <w:proofErr w:type="spellEnd"/>
+        <w:t xml:space="preserve">gameCounter </w:t>
+      </w:r>
+      <w:r>
+        <w:rPr>
+          <w:color w:val="BCBEC4"/>
+          <w:lang w:val="en-US"/>
+        </w:rPr>
+        <w:t xml:space="preserve">= </w:t>
+      </w:r>
+      <w:r>
+        <w:rPr>
+          <w:color w:val="2AACB8"/>
+          <w:lang w:val="en-US"/>
+        </w:rPr>
+        <w:t>1</w:t>
+      </w:r>
+      <w:r>
+        <w:rPr>
+          <w:color w:val="BCBEC4"/>
+          <w:lang w:val="en-US"/>
+        </w:rPr>
+        <w:t>;</w:t>
+      </w:r>
+      <w:r>
+        <w:rPr>
+          <w:color w:val="BCBEC4"/>
+          <w:lang w:val="en-US"/>
+        </w:rPr>
+        <w:br/>
+        <w:t xml:space="preserve">    </w:t>
+      </w:r>
+      <w:r>
+        <w:rPr>
+          <w:color w:val="CF8E6D"/>
+          <w:lang w:val="en-US"/>
+        </w:rPr>
+        <w:t xml:space="preserve">private final int </w:t>
+      </w:r>
+      <w:r>
+        <w:rPr>
+          <w:color w:val="C77DBB"/>
+          <w:lang w:val="en-US"/>
+        </w:rPr>
+        <w:t>gameId</w:t>
+      </w:r>
+      <w:r>
+        <w:rPr>
+          <w:color w:val="BCBEC4"/>
+          <w:lang w:val="en-US"/>
+        </w:rPr>
+        <w:t>;</w:t>
+      </w:r>
+      <w:r>
+        <w:rPr>
+          <w:color w:val="BCBEC4"/>
+          <w:lang w:val="en-US"/>
+        </w:rPr>
+        <w:br/>
+        <w:t xml:space="preserve">    </w:t>
+      </w:r>
+      <w:r>
+        <w:rPr>
+          <w:color w:val="CF8E6D"/>
+          <w:lang w:val="en-US"/>
+        </w:rPr>
+        <w:t xml:space="preserve">private final int </w:t>
+      </w:r>
+      <w:r>
+        <w:rPr>
+          <w:color w:val="C77DBB"/>
+          <w:lang w:val="en-US"/>
+        </w:rPr>
+        <w:t>temperature</w:t>
+      </w:r>
+      <w:r>
+        <w:rPr>
+          <w:color w:val="BCBEC4"/>
+          <w:lang w:val="en-US"/>
+        </w:rPr>
+        <w:t>;</w:t>
+      </w:r>
+      <w:r>
+        <w:rPr>
+          <w:color w:val="BCBEC4"/>
+          <w:lang w:val="en-US"/>
+        </w:rPr>
+        <w:br/>
+        <w:t xml:space="preserve">    </w:t>
+      </w:r>
+      <w:r>
+        <w:rPr>
+          <w:color w:val="CF8E6D"/>
+          <w:lang w:val="en-US"/>
+        </w:rPr>
+        <w:t xml:space="preserve">private final </w:t>
+      </w:r>
+      <w:r>
+        <w:rPr>
+          <w:color w:val="BCBEC4"/>
+          <w:lang w:val="en-US"/>
+        </w:rPr>
+        <w:t xml:space="preserve">Team </w:t>
+      </w:r>
+      <w:r>
+        <w:rPr>
+          <w:color w:val="C77DBB"/>
+          <w:lang w:val="en-US"/>
+        </w:rPr>
+        <w:t>homeTeam</w:t>
+      </w:r>
+      <w:r>
+        <w:rPr>
+          <w:color w:val="BCBEC4"/>
+          <w:lang w:val="en-US"/>
+        </w:rPr>
+        <w:t>;</w:t>
+      </w:r>
+      <w:r>
+        <w:rPr>
+          <w:color w:val="BCBEC4"/>
+          <w:lang w:val="en-US"/>
+        </w:rPr>
+        <w:br/>
+        <w:t xml:space="preserve">    </w:t>
+      </w:r>
+      <w:r>
+        <w:rPr>
+          <w:color w:val="CF8E6D"/>
+          <w:lang w:val="en-US"/>
+        </w:rPr>
+        <w:t xml:space="preserve">private final </w:t>
+      </w:r>
+      <w:r>
+        <w:rPr>
+          <w:color w:val="BCBEC4"/>
+          <w:lang w:val="en-US"/>
+        </w:rPr>
+        <w:t xml:space="preserve">Team </w:t>
+      </w:r>
+      <w:r>
+        <w:rPr>
+          <w:color w:val="C77DBB"/>
+          <w:lang w:val="en-US"/>
+        </w:rPr>
+        <w:t>awayTeam</w:t>
+      </w:r>
+      <w:r>
+        <w:rPr>
+          <w:color w:val="BCBEC4"/>
+          <w:lang w:val="en-US"/>
+        </w:rPr>
+        <w:t>;</w:t>
+      </w:r>
+      <w:r>
+        <w:rPr>
+          <w:color w:val="BCBEC4"/>
+          <w:lang w:val="en-US"/>
+        </w:rPr>
+        <w:br/>
+        <w:t xml:space="preserve">    </w:t>
+      </w:r>
+      <w:r>
+        <w:rPr>
+          <w:color w:val="CF8E6D"/>
+          <w:lang w:val="en-US"/>
+        </w:rPr>
+        <w:t xml:space="preserve">private final int </w:t>
+      </w:r>
+      <w:r>
+        <w:rPr>
+          <w:color w:val="C77DBB"/>
+          <w:lang w:val="en-US"/>
+        </w:rPr>
+        <w:t>homeScore</w:t>
+      </w:r>
+      <w:r>
+        <w:rPr>
+          <w:color w:val="BCBEC4"/>
+          <w:lang w:val="en-US"/>
+        </w:rPr>
+        <w:t>;</w:t>
+      </w:r>
+      <w:r>
+        <w:rPr>
+          <w:color w:val="BCBEC4"/>
+          <w:lang w:val="en-US"/>
+        </w:rPr>
+        <w:br/>
+        <w:t xml:space="preserve">    </w:t>
+      </w:r>
+      <w:r>
+        <w:rPr>
+          <w:color w:val="CF8E6D"/>
+          <w:lang w:val="en-US"/>
+        </w:rPr>
+        <w:t xml:space="preserve">private final int </w:t>
+      </w:r>
+      <w:r>
+        <w:rPr>
+          <w:color w:val="C77DBB"/>
+          <w:lang w:val="en-US"/>
+        </w:rPr>
+        <w:t>awayScore</w:t>
+      </w:r>
+      <w:r>
+        <w:rPr>
+          <w:color w:val="BCBEC4"/>
+          <w:lang w:val="en-US"/>
+        </w:rPr>
+        <w:t>;</w:t>
+      </w:r>
+      <w:r>
+        <w:rPr>
+          <w:color w:val="BCBEC4"/>
+          <w:lang w:val="en-US"/>
+        </w:rPr>
+        <w:br/>
+      </w:r>
+      <w:r>
+        <w:rPr>
+          <w:color w:val="BCBEC4"/>
+          <w:lang w:val="en-US"/>
+        </w:rPr>
+        <w:br/>
+        <w:t xml:space="preserve">    </w:t>
+      </w:r>
+      <w:r>
+        <w:rPr>
+          <w:color w:val="CF8E6D"/>
+          <w:lang w:val="en-US"/>
+        </w:rPr>
+        <w:t xml:space="preserve">public </w:t>
+      </w:r>
+      <w:r>
+        <w:rPr>
+          <w:color w:val="56A8F5"/>
+          <w:lang w:val="en-US"/>
+        </w:rPr>
+        <w:t>Game</w:t>
+      </w:r>
+      <w:r>
+        <w:rPr>
+          <w:color w:val="BCBEC4"/>
+          <w:lang w:val="en-US"/>
+        </w:rPr>
+        <w:t>(</w:t>
+      </w:r>
+      <w:r>
+        <w:rPr>
+          <w:color w:val="CF8E6D"/>
+          <w:lang w:val="en-US"/>
+        </w:rPr>
+        <w:t xml:space="preserve">int </w:t>
+      </w:r>
+      <w:r>
+        <w:rPr>
+          <w:color w:val="BCBEC4"/>
+          <w:lang w:val="en-US"/>
+        </w:rPr>
+        <w:t>temperature, Team homeTeam, Team awayTeam) {</w:t>
+      </w:r>
+      <w:r>
+        <w:rPr>
+          <w:color w:val="BCBEC4"/>
+          <w:lang w:val="en-US"/>
+        </w:rPr>
+        <w:br/>
+        <w:t xml:space="preserve">        </w:t>
+      </w:r>
+      <w:r>
+        <w:rPr>
+          <w:color w:val="CF8E6D"/>
+          <w:lang w:val="en-US"/>
+        </w:rPr>
+        <w:t>this</w:t>
+      </w:r>
+      <w:r>
+        <w:rPr>
+          <w:color w:val="BCBEC4"/>
+          <w:lang w:val="en-US"/>
+        </w:rPr>
+        <w:t>.</w:t>
+      </w:r>
+      <w:r>
+        <w:rPr>
+          <w:color w:val="C77DBB"/>
+          <w:lang w:val="en-US"/>
+        </w:rPr>
+        <w:t xml:space="preserve">gameId </w:t>
+      </w:r>
+      <w:r>
+        <w:rPr>
+          <w:color w:val="BCBEC4"/>
+          <w:lang w:val="en-US"/>
+        </w:rPr>
+        <w:t xml:space="preserve">= </w:t>
+      </w:r>
       <w:r>
         <w:rPr>
           <w:i/>
@@ -5325,28 +4525,217 @@
           <w:color w:val="C77DBB"/>
           <w:lang w:val="en-US"/>
         </w:rPr>
-        <w:t xml:space="preserve"> </w:t>
-      </w:r>
-      <w:r>
-        <w:rPr>
-          <w:color w:val="BCBEC4"/>
-          <w:lang w:val="en-US"/>
-        </w:rPr>
-        <w:t xml:space="preserve">= </w:t>
-      </w:r>
-      <w:r>
-        <w:rPr>
-          <w:color w:val="2AACB8"/>
-          <w:lang w:val="en-US"/>
-        </w:rPr>
-        <w:t>1</w:t>
-      </w:r>
-      <w:r>
-        <w:rPr>
-          <w:color w:val="BCBEC4"/>
-          <w:lang w:val="en-US"/>
-        </w:rPr>
-        <w:t>;</w:t>
+        <w:t>gameCounter</w:t>
+      </w:r>
+      <w:r>
+        <w:rPr>
+          <w:color w:val="BCBEC4"/>
+          <w:lang w:val="en-US"/>
+        </w:rPr>
+        <w:t>++;</w:t>
+      </w:r>
+      <w:r>
+        <w:rPr>
+          <w:color w:val="BCBEC4"/>
+          <w:lang w:val="en-US"/>
+        </w:rPr>
+        <w:br/>
+        <w:t xml:space="preserve">        </w:t>
+      </w:r>
+      <w:r>
+        <w:rPr>
+          <w:color w:val="CF8E6D"/>
+          <w:lang w:val="en-US"/>
+        </w:rPr>
+        <w:t>this</w:t>
+      </w:r>
+      <w:r>
+        <w:rPr>
+          <w:color w:val="BCBEC4"/>
+          <w:lang w:val="en-US"/>
+        </w:rPr>
+        <w:t>.</w:t>
+      </w:r>
+      <w:r>
+        <w:rPr>
+          <w:color w:val="C77DBB"/>
+          <w:lang w:val="en-US"/>
+        </w:rPr>
+        <w:t xml:space="preserve">temperature </w:t>
+      </w:r>
+      <w:r>
+        <w:rPr>
+          <w:color w:val="BCBEC4"/>
+          <w:lang w:val="en-US"/>
+        </w:rPr>
+        <w:t>= temperature;</w:t>
+      </w:r>
+      <w:r>
+        <w:rPr>
+          <w:color w:val="BCBEC4"/>
+          <w:lang w:val="en-US"/>
+        </w:rPr>
+        <w:br/>
+        <w:t xml:space="preserve">        </w:t>
+      </w:r>
+      <w:r>
+        <w:rPr>
+          <w:color w:val="CF8E6D"/>
+          <w:lang w:val="en-US"/>
+        </w:rPr>
+        <w:t>this</w:t>
+      </w:r>
+      <w:r>
+        <w:rPr>
+          <w:color w:val="BCBEC4"/>
+          <w:lang w:val="en-US"/>
+        </w:rPr>
+        <w:t>.</w:t>
+      </w:r>
+      <w:r>
+        <w:rPr>
+          <w:color w:val="C77DBB"/>
+          <w:lang w:val="en-US"/>
+        </w:rPr>
+        <w:t xml:space="preserve">homeTeam </w:t>
+      </w:r>
+      <w:r>
+        <w:rPr>
+          <w:color w:val="BCBEC4"/>
+          <w:lang w:val="en-US"/>
+        </w:rPr>
+        <w:t>= homeTeam;</w:t>
+      </w:r>
+      <w:r>
+        <w:rPr>
+          <w:color w:val="BCBEC4"/>
+          <w:lang w:val="en-US"/>
+        </w:rPr>
+        <w:br/>
+        <w:t xml:space="preserve">        </w:t>
+      </w:r>
+      <w:r>
+        <w:rPr>
+          <w:color w:val="CF8E6D"/>
+          <w:lang w:val="en-US"/>
+        </w:rPr>
+        <w:t>this</w:t>
+      </w:r>
+      <w:r>
+        <w:rPr>
+          <w:color w:val="BCBEC4"/>
+          <w:lang w:val="en-US"/>
+        </w:rPr>
+        <w:t>.</w:t>
+      </w:r>
+      <w:r>
+        <w:rPr>
+          <w:color w:val="C77DBB"/>
+          <w:lang w:val="en-US"/>
+        </w:rPr>
+        <w:t xml:space="preserve">awayTeam </w:t>
+      </w:r>
+      <w:r>
+        <w:rPr>
+          <w:color w:val="BCBEC4"/>
+          <w:lang w:val="en-US"/>
+        </w:rPr>
+        <w:t>= awayTeam;</w:t>
+      </w:r>
+      <w:r>
+        <w:rPr>
+          <w:color w:val="BCBEC4"/>
+          <w:lang w:val="en-US"/>
+        </w:rPr>
+        <w:br/>
+        <w:t xml:space="preserve">        </w:t>
+      </w:r>
+      <w:r>
+        <w:rPr>
+          <w:color w:val="CF8E6D"/>
+          <w:lang w:val="en-US"/>
+        </w:rPr>
+        <w:t>this</w:t>
+      </w:r>
+      <w:r>
+        <w:rPr>
+          <w:color w:val="BCBEC4"/>
+          <w:lang w:val="en-US"/>
+        </w:rPr>
+        <w:t>.</w:t>
+      </w:r>
+      <w:r>
+        <w:rPr>
+          <w:color w:val="C77DBB"/>
+          <w:lang w:val="en-US"/>
+        </w:rPr>
+        <w:t xml:space="preserve">homeScore </w:t>
+      </w:r>
+      <w:r>
+        <w:rPr>
+          <w:color w:val="BCBEC4"/>
+          <w:lang w:val="en-US"/>
+        </w:rPr>
+        <w:t>= generateScore(temperature);</w:t>
+      </w:r>
+      <w:r>
+        <w:rPr>
+          <w:color w:val="BCBEC4"/>
+          <w:lang w:val="en-US"/>
+        </w:rPr>
+        <w:br/>
+        <w:t xml:space="preserve">        </w:t>
+      </w:r>
+      <w:r>
+        <w:rPr>
+          <w:color w:val="CF8E6D"/>
+          <w:lang w:val="en-US"/>
+        </w:rPr>
+        <w:t>this</w:t>
+      </w:r>
+      <w:r>
+        <w:rPr>
+          <w:color w:val="BCBEC4"/>
+          <w:lang w:val="en-US"/>
+        </w:rPr>
+        <w:t>.</w:t>
+      </w:r>
+      <w:r>
+        <w:rPr>
+          <w:color w:val="C77DBB"/>
+          <w:lang w:val="en-US"/>
+        </w:rPr>
+        <w:t xml:space="preserve">awayScore </w:t>
+      </w:r>
+      <w:r>
+        <w:rPr>
+          <w:color w:val="BCBEC4"/>
+          <w:lang w:val="en-US"/>
+        </w:rPr>
+        <w:t>= generateScore(temperature);</w:t>
+      </w:r>
+      <w:r>
+        <w:rPr>
+          <w:color w:val="BCBEC4"/>
+          <w:lang w:val="en-US"/>
+        </w:rPr>
+        <w:br/>
+        <w:t xml:space="preserve">        updateTeamStatistics();</w:t>
+      </w:r>
+      <w:r>
+        <w:rPr>
+          <w:color w:val="BCBEC4"/>
+          <w:lang w:val="en-US"/>
+        </w:rPr>
+        <w:br/>
+        <w:t xml:space="preserve">    }</w:t>
+      </w:r>
+      <w:r>
+        <w:rPr>
+          <w:color w:val="BCBEC4"/>
+          <w:lang w:val="en-US"/>
+        </w:rPr>
+        <w:br/>
       </w:r>
       <w:r>
         <w:rPr>
@@ -5361,335 +4750,640 @@
           <w:color w:val="CF8E6D"/>
           <w:lang w:val="en-US"/>
         </w:rPr>
-        <w:t xml:space="preserve">private final int </w:t>
-      </w:r>
-      <w:proofErr w:type="spellStart"/>
-      <w:r>
-        <w:rPr>
-          <w:color w:val="C77DBB"/>
-          <w:lang w:val="en-US"/>
-        </w:rPr>
-        <w:t>gameId</w:t>
-      </w:r>
-      <w:proofErr w:type="spellEnd"/>
-      <w:r>
-        <w:rPr>
-          <w:color w:val="BCBEC4"/>
-          <w:lang w:val="en-US"/>
-        </w:rPr>
-        <w:t>;</w:t>
-      </w:r>
-      <w:r>
-        <w:rPr>
-          <w:color w:val="BCBEC4"/>
-          <w:lang w:val="en-US"/>
-        </w:rPr>
-        <w:br/>
-        <w:t xml:space="preserve">    </w:t>
+        <w:t xml:space="preserve">private int </w:t>
+      </w:r>
+      <w:r>
+        <w:rPr>
+          <w:color w:val="56A8F5"/>
+          <w:lang w:val="en-US"/>
+        </w:rPr>
+        <w:t>generateScore</w:t>
+      </w:r>
+      <w:r>
+        <w:rPr>
+          <w:color w:val="BCBEC4"/>
+          <w:lang w:val="en-US"/>
+        </w:rPr>
+        <w:t>(</w:t>
       </w:r>
       <w:r>
         <w:rPr>
           <w:color w:val="CF8E6D"/>
           <w:lang w:val="en-US"/>
         </w:rPr>
-        <w:t xml:space="preserve">private final int </w:t>
-      </w:r>
-      <w:r>
-        <w:rPr>
-          <w:color w:val="C77DBB"/>
-          <w:lang w:val="en-US"/>
-        </w:rPr>
-        <w:t>temperature</w:t>
-      </w:r>
-      <w:r>
-        <w:rPr>
-          <w:color w:val="BCBEC4"/>
-          <w:lang w:val="en-US"/>
-        </w:rPr>
-        <w:t>;</w:t>
-      </w:r>
-      <w:r>
-        <w:rPr>
-          <w:color w:val="BCBEC4"/>
-          <w:lang w:val="en-US"/>
-        </w:rPr>
-        <w:br/>
-        <w:t xml:space="preserve">    </w:t>
+        <w:t xml:space="preserve">int </w:t>
+      </w:r>
+      <w:r>
+        <w:rPr>
+          <w:color w:val="BCBEC4"/>
+          <w:lang w:val="en-US"/>
+        </w:rPr>
+        <w:t>temperature) {</w:t>
+      </w:r>
+      <w:r>
+        <w:rPr>
+          <w:color w:val="BCBEC4"/>
+          <w:lang w:val="en-US"/>
+        </w:rPr>
+        <w:br/>
+        <w:t xml:space="preserve">        </w:t>
       </w:r>
       <w:r>
         <w:rPr>
           <w:color w:val="CF8E6D"/>
           <w:lang w:val="en-US"/>
         </w:rPr>
-        <w:t xml:space="preserve">private final </w:t>
-      </w:r>
-      <w:r>
-        <w:rPr>
-          <w:color w:val="BCBEC4"/>
-          <w:lang w:val="en-US"/>
-        </w:rPr>
-        <w:t xml:space="preserve">Team </w:t>
-      </w:r>
-      <w:proofErr w:type="spellStart"/>
-      <w:r>
-        <w:rPr>
-          <w:color w:val="C77DBB"/>
-          <w:lang w:val="en-US"/>
-        </w:rPr>
-        <w:t>homeTeam</w:t>
-      </w:r>
-      <w:proofErr w:type="spellEnd"/>
-      <w:r>
-        <w:rPr>
-          <w:color w:val="BCBEC4"/>
-          <w:lang w:val="en-US"/>
-        </w:rPr>
-        <w:t>;</w:t>
-      </w:r>
-      <w:r>
-        <w:rPr>
-          <w:color w:val="BCBEC4"/>
-          <w:lang w:val="en-US"/>
-        </w:rPr>
-        <w:br/>
-        <w:t xml:space="preserve">    </w:t>
+        <w:t xml:space="preserve">return </w:t>
+      </w:r>
+      <w:r>
+        <w:rPr>
+          <w:color w:val="BCBEC4"/>
+          <w:lang w:val="en-US"/>
+        </w:rPr>
+        <w:t>(</w:t>
       </w:r>
       <w:r>
         <w:rPr>
           <w:color w:val="CF8E6D"/>
           <w:lang w:val="en-US"/>
         </w:rPr>
-        <w:t xml:space="preserve">private final </w:t>
-      </w:r>
-      <w:r>
-        <w:rPr>
-          <w:color w:val="BCBEC4"/>
-          <w:lang w:val="en-US"/>
-        </w:rPr>
-        <w:t xml:space="preserve">Team </w:t>
-      </w:r>
-      <w:proofErr w:type="spellStart"/>
-      <w:r>
-        <w:rPr>
-          <w:color w:val="C77DBB"/>
-          <w:lang w:val="en-US"/>
-        </w:rPr>
-        <w:t>awayTeam</w:t>
-      </w:r>
-      <w:proofErr w:type="spellEnd"/>
-      <w:r>
-        <w:rPr>
-          <w:color w:val="BCBEC4"/>
-          <w:lang w:val="en-US"/>
-        </w:rPr>
-        <w:t>;</w:t>
-      </w:r>
-      <w:r>
-        <w:rPr>
-          <w:color w:val="BCBEC4"/>
-          <w:lang w:val="en-US"/>
-        </w:rPr>
-        <w:br/>
-        <w:t xml:space="preserve">    </w:t>
-      </w:r>
-      <w:r>
-        <w:rPr>
-          <w:color w:val="CF8E6D"/>
-          <w:lang w:val="en-US"/>
-        </w:rPr>
-        <w:t xml:space="preserve">private final int </w:t>
-      </w:r>
-      <w:proofErr w:type="spellStart"/>
-      <w:r>
-        <w:rPr>
-          <w:color w:val="C77DBB"/>
-          <w:lang w:val="en-US"/>
-        </w:rPr>
-        <w:t>homeScore</w:t>
-      </w:r>
-      <w:proofErr w:type="spellEnd"/>
-      <w:r>
-        <w:rPr>
-          <w:color w:val="BCBEC4"/>
-          <w:lang w:val="en-US"/>
-        </w:rPr>
-        <w:t>;</w:t>
-      </w:r>
-      <w:r>
-        <w:rPr>
-          <w:color w:val="BCBEC4"/>
-          <w:lang w:val="en-US"/>
-        </w:rPr>
-        <w:br/>
-        <w:t xml:space="preserve">    </w:t>
-      </w:r>
-      <w:r>
-        <w:rPr>
-          <w:color w:val="CF8E6D"/>
-          <w:lang w:val="en-US"/>
-        </w:rPr>
-        <w:t xml:space="preserve">private final int </w:t>
-      </w:r>
-      <w:proofErr w:type="spellStart"/>
-      <w:r>
-        <w:rPr>
-          <w:color w:val="C77DBB"/>
-          <w:lang w:val="en-US"/>
-        </w:rPr>
-        <w:t>awayScore</w:t>
-      </w:r>
-      <w:proofErr w:type="spellEnd"/>
-      <w:r>
-        <w:rPr>
-          <w:color w:val="BCBEC4"/>
-          <w:lang w:val="en-US"/>
-        </w:rPr>
-        <w:t>;</w:t>
-      </w:r>
-      <w:r>
-        <w:rPr>
-          <w:color w:val="BCBEC4"/>
-          <w:lang w:val="en-US"/>
-        </w:rPr>
-        <w:br/>
-      </w:r>
-      <w:r>
-        <w:rPr>
-          <w:color w:val="BCBEC4"/>
-          <w:lang w:val="en-US"/>
-        </w:rPr>
-        <w:br/>
-        <w:t xml:space="preserve">    </w:t>
-      </w:r>
-      <w:r>
-        <w:rPr>
-          <w:color w:val="CF8E6D"/>
-          <w:lang w:val="en-US"/>
-        </w:rPr>
-        <w:t xml:space="preserve">public </w:t>
-      </w:r>
-      <w:r>
-        <w:rPr>
-          <w:color w:val="56A8F5"/>
-          <w:lang w:val="en-US"/>
-        </w:rPr>
-        <w:t>Game</w:t>
-      </w:r>
-      <w:r>
-        <w:rPr>
-          <w:color w:val="BCBEC4"/>
-          <w:lang w:val="en-US"/>
-        </w:rPr>
-        <w:t>(</w:t>
-      </w:r>
-      <w:r>
-        <w:rPr>
-          <w:color w:val="CF8E6D"/>
-          <w:lang w:val="en-US"/>
-        </w:rPr>
-        <w:t xml:space="preserve">int </w:t>
-      </w:r>
-      <w:r>
-        <w:rPr>
-          <w:color w:val="BCBEC4"/>
-          <w:lang w:val="en-US"/>
-        </w:rPr>
-        <w:t xml:space="preserve">temperature, Team </w:t>
-      </w:r>
-      <w:proofErr w:type="spellStart"/>
-      <w:r>
-        <w:rPr>
-          <w:color w:val="BCBEC4"/>
-          <w:lang w:val="en-US"/>
-        </w:rPr>
-        <w:t>homeTeam</w:t>
-      </w:r>
-      <w:proofErr w:type="spellEnd"/>
-      <w:r>
-        <w:rPr>
-          <w:color w:val="BCBEC4"/>
-          <w:lang w:val="en-US"/>
-        </w:rPr>
-        <w:t xml:space="preserve">, Team </w:t>
-      </w:r>
-      <w:proofErr w:type="spellStart"/>
-      <w:r>
-        <w:rPr>
-          <w:color w:val="BCBEC4"/>
-          <w:lang w:val="en-US"/>
-        </w:rPr>
-        <w:t>awayTeam</w:t>
-      </w:r>
-      <w:proofErr w:type="spellEnd"/>
-      <w:r>
-        <w:rPr>
-          <w:color w:val="BCBEC4"/>
-          <w:lang w:val="en-US"/>
-        </w:rPr>
-        <w:t>) {</w:t>
-      </w:r>
-      <w:r>
-        <w:rPr>
-          <w:color w:val="BCBEC4"/>
-          <w:lang w:val="en-US"/>
-        </w:rPr>
-        <w:br/>
-        <w:t xml:space="preserve">        </w:t>
-      </w:r>
-      <w:proofErr w:type="spellStart"/>
-      <w:r>
-        <w:rPr>
-          <w:color w:val="CF8E6D"/>
-          <w:lang w:val="en-US"/>
-        </w:rPr>
-        <w:t>this</w:t>
-      </w:r>
-      <w:r>
-        <w:rPr>
-          <w:color w:val="BCBEC4"/>
-          <w:lang w:val="en-US"/>
-        </w:rPr>
-        <w:t>.</w:t>
-      </w:r>
-      <w:r>
-        <w:rPr>
-          <w:color w:val="C77DBB"/>
-          <w:lang w:val="en-US"/>
-        </w:rPr>
-        <w:t>gameId</w:t>
-      </w:r>
-      <w:proofErr w:type="spellEnd"/>
-      <w:r>
-        <w:rPr>
-          <w:color w:val="C77DBB"/>
-          <w:lang w:val="en-US"/>
-        </w:rPr>
-        <w:t xml:space="preserve"> </w:t>
-      </w:r>
-      <w:r>
-        <w:rPr>
-          <w:color w:val="BCBEC4"/>
-          <w:lang w:val="en-US"/>
-        </w:rPr>
-        <w:t xml:space="preserve">= </w:t>
-      </w:r>
-      <w:proofErr w:type="spellStart"/>
+        <w:t>int</w:t>
+      </w:r>
+      <w:r>
+        <w:rPr>
+          <w:color w:val="BCBEC4"/>
+          <w:lang w:val="en-US"/>
+        </w:rPr>
+        <w:t>) (Math.</w:t>
+      </w:r>
       <w:r>
         <w:rPr>
           <w:i/>
           <w:iCs/>
+          <w:color w:val="BCBEC4"/>
+          <w:lang w:val="en-US"/>
+        </w:rPr>
+        <w:t>random</w:t>
+      </w:r>
+      <w:r>
+        <w:rPr>
+          <w:color w:val="BCBEC4"/>
+          <w:lang w:val="en-US"/>
+        </w:rPr>
+        <w:t xml:space="preserve">() * (temperature / </w:t>
+      </w:r>
+      <w:r>
+        <w:rPr>
+          <w:color w:val="2AACB8"/>
+          <w:lang w:val="en-US"/>
+        </w:rPr>
+        <w:t xml:space="preserve">5 </w:t>
+      </w:r>
+      <w:r>
+        <w:rPr>
+          <w:color w:val="BCBEC4"/>
+          <w:lang w:val="en-US"/>
+        </w:rPr>
+        <w:t xml:space="preserve">+ </w:t>
+      </w:r>
+      <w:r>
+        <w:rPr>
+          <w:color w:val="2AACB8"/>
+          <w:lang w:val="en-US"/>
+        </w:rPr>
+        <w:t>1</w:t>
+      </w:r>
+      <w:r>
+        <w:rPr>
+          <w:color w:val="BCBEC4"/>
+          <w:lang w:val="en-US"/>
+        </w:rPr>
+        <w:t>));</w:t>
+      </w:r>
+      <w:r>
+        <w:rPr>
+          <w:color w:val="BCBEC4"/>
+          <w:lang w:val="en-US"/>
+        </w:rPr>
+        <w:br/>
+        <w:t xml:space="preserve">    }</w:t>
+      </w:r>
+      <w:r>
+        <w:rPr>
+          <w:color w:val="BCBEC4"/>
+          <w:lang w:val="en-US"/>
+        </w:rPr>
+        <w:br/>
+      </w:r>
+      <w:r>
+        <w:rPr>
+          <w:color w:val="BCBEC4"/>
+          <w:lang w:val="en-US"/>
+        </w:rPr>
+        <w:br/>
+        <w:t xml:space="preserve">    </w:t>
+      </w:r>
+      <w:r>
+        <w:rPr>
+          <w:color w:val="CF8E6D"/>
+          <w:lang w:val="en-US"/>
+        </w:rPr>
+        <w:t xml:space="preserve">private void </w:t>
+      </w:r>
+      <w:r>
+        <w:rPr>
+          <w:color w:val="56A8F5"/>
+          <w:lang w:val="en-US"/>
+        </w:rPr>
+        <w:t>updateTeamStatistics</w:t>
+      </w:r>
+      <w:r>
+        <w:rPr>
+          <w:color w:val="BCBEC4"/>
+          <w:lang w:val="en-US"/>
+        </w:rPr>
+        <w:t>() {</w:t>
+      </w:r>
+      <w:r>
+        <w:rPr>
+          <w:color w:val="BCBEC4"/>
+          <w:lang w:val="en-US"/>
+        </w:rPr>
+        <w:br/>
+        <w:t xml:space="preserve">        </w:t>
+      </w:r>
+      <w:r>
+        <w:rPr>
+          <w:color w:val="CF8E6D"/>
+          <w:lang w:val="en-US"/>
+        </w:rPr>
+        <w:t xml:space="preserve">if </w:t>
+      </w:r>
+      <w:r>
+        <w:rPr>
+          <w:color w:val="BCBEC4"/>
+          <w:lang w:val="en-US"/>
+        </w:rPr>
+        <w:t>(</w:t>
+      </w:r>
+      <w:r>
+        <w:rPr>
           <w:color w:val="C77DBB"/>
           <w:lang w:val="en-US"/>
         </w:rPr>
-        <w:t>gameCounter</w:t>
-      </w:r>
-      <w:proofErr w:type="spellEnd"/>
-      <w:r>
-        <w:rPr>
-          <w:color w:val="BCBEC4"/>
-          <w:lang w:val="en-US"/>
-        </w:rPr>
-        <w:t>++;</w:t>
+        <w:t xml:space="preserve">homeScore </w:t>
+      </w:r>
+      <w:r>
+        <w:rPr>
+          <w:color w:val="BCBEC4"/>
+          <w:lang w:val="en-US"/>
+        </w:rPr>
+        <w:t xml:space="preserve">&gt; </w:t>
+      </w:r>
+      <w:r>
+        <w:rPr>
+          <w:color w:val="C77DBB"/>
+          <w:lang w:val="en-US"/>
+        </w:rPr>
+        <w:t>awayScore</w:t>
+      </w:r>
+      <w:r>
+        <w:rPr>
+          <w:color w:val="BCBEC4"/>
+          <w:lang w:val="en-US"/>
+        </w:rPr>
+        <w:t>) {</w:t>
+      </w:r>
+      <w:r>
+        <w:rPr>
+          <w:color w:val="BCBEC4"/>
+          <w:lang w:val="en-US"/>
+        </w:rPr>
+        <w:br/>
+        <w:t xml:space="preserve">            </w:t>
+      </w:r>
+      <w:r>
+        <w:rPr>
+          <w:color w:val="C77DBB"/>
+          <w:lang w:val="en-US"/>
+        </w:rPr>
+        <w:t>homeTeam</w:t>
+      </w:r>
+      <w:r>
+        <w:rPr>
+          <w:color w:val="BCBEC4"/>
+          <w:lang w:val="en-US"/>
+        </w:rPr>
+        <w:t>.recordWin(</w:t>
+      </w:r>
+      <w:r>
+        <w:rPr>
+          <w:color w:val="C77DBB"/>
+          <w:lang w:val="en-US"/>
+        </w:rPr>
+        <w:t>homeScore</w:t>
+      </w:r>
+      <w:r>
+        <w:rPr>
+          <w:color w:val="BCBEC4"/>
+          <w:lang w:val="en-US"/>
+        </w:rPr>
+        <w:t xml:space="preserve">, </w:t>
+      </w:r>
+      <w:r>
+        <w:rPr>
+          <w:color w:val="C77DBB"/>
+          <w:lang w:val="en-US"/>
+        </w:rPr>
+        <w:t>awayScore</w:t>
+      </w:r>
+      <w:r>
+        <w:rPr>
+          <w:color w:val="BCBEC4"/>
+          <w:lang w:val="en-US"/>
+        </w:rPr>
+        <w:t>);</w:t>
+      </w:r>
+      <w:r>
+        <w:rPr>
+          <w:color w:val="BCBEC4"/>
+          <w:lang w:val="en-US"/>
+        </w:rPr>
+        <w:br/>
+        <w:t xml:space="preserve">            </w:t>
+      </w:r>
+      <w:r>
+        <w:rPr>
+          <w:color w:val="C77DBB"/>
+          <w:lang w:val="en-US"/>
+        </w:rPr>
+        <w:t>awayTeam</w:t>
+      </w:r>
+      <w:r>
+        <w:rPr>
+          <w:color w:val="BCBEC4"/>
+          <w:lang w:val="en-US"/>
+        </w:rPr>
+        <w:t>.recordLoss(</w:t>
+      </w:r>
+      <w:r>
+        <w:rPr>
+          <w:color w:val="C77DBB"/>
+          <w:lang w:val="en-US"/>
+        </w:rPr>
+        <w:t>awayScore</w:t>
+      </w:r>
+      <w:r>
+        <w:rPr>
+          <w:color w:val="BCBEC4"/>
+          <w:lang w:val="en-US"/>
+        </w:rPr>
+        <w:t xml:space="preserve">, </w:t>
+      </w:r>
+      <w:r>
+        <w:rPr>
+          <w:color w:val="C77DBB"/>
+          <w:lang w:val="en-US"/>
+        </w:rPr>
+        <w:t>homeScore</w:t>
+      </w:r>
+      <w:r>
+        <w:rPr>
+          <w:color w:val="BCBEC4"/>
+          <w:lang w:val="en-US"/>
+        </w:rPr>
+        <w:t>);</w:t>
+      </w:r>
+      <w:r>
+        <w:rPr>
+          <w:color w:val="BCBEC4"/>
+          <w:lang w:val="en-US"/>
+        </w:rPr>
+        <w:br/>
+        <w:t xml:space="preserve">        } </w:t>
+      </w:r>
+      <w:r>
+        <w:rPr>
+          <w:color w:val="CF8E6D"/>
+          <w:lang w:val="en-US"/>
+        </w:rPr>
+        <w:t xml:space="preserve">else if </w:t>
+      </w:r>
+      <w:r>
+        <w:rPr>
+          <w:color w:val="BCBEC4"/>
+          <w:lang w:val="en-US"/>
+        </w:rPr>
+        <w:t>(</w:t>
+      </w:r>
+      <w:r>
+        <w:rPr>
+          <w:color w:val="C77DBB"/>
+          <w:lang w:val="en-US"/>
+        </w:rPr>
+        <w:t xml:space="preserve">homeScore </w:t>
+      </w:r>
+      <w:r>
+        <w:rPr>
+          <w:color w:val="BCBEC4"/>
+          <w:lang w:val="en-US"/>
+        </w:rPr>
+        <w:t xml:space="preserve">&lt; </w:t>
+      </w:r>
+      <w:r>
+        <w:rPr>
+          <w:color w:val="C77DBB"/>
+          <w:lang w:val="en-US"/>
+        </w:rPr>
+        <w:t>awayScore</w:t>
+      </w:r>
+      <w:r>
+        <w:rPr>
+          <w:color w:val="BCBEC4"/>
+          <w:lang w:val="en-US"/>
+        </w:rPr>
+        <w:t>) {</w:t>
+      </w:r>
+      <w:r>
+        <w:rPr>
+          <w:color w:val="BCBEC4"/>
+          <w:lang w:val="en-US"/>
+        </w:rPr>
+        <w:br/>
+        <w:t xml:space="preserve">            </w:t>
+      </w:r>
+      <w:r>
+        <w:rPr>
+          <w:color w:val="C77DBB"/>
+          <w:lang w:val="en-US"/>
+        </w:rPr>
+        <w:t>homeTeam</w:t>
+      </w:r>
+      <w:r>
+        <w:rPr>
+          <w:color w:val="BCBEC4"/>
+          <w:lang w:val="en-US"/>
+        </w:rPr>
+        <w:t>.recordLoss(</w:t>
+      </w:r>
+      <w:r>
+        <w:rPr>
+          <w:color w:val="C77DBB"/>
+          <w:lang w:val="en-US"/>
+        </w:rPr>
+        <w:t>homeScore</w:t>
+      </w:r>
+      <w:r>
+        <w:rPr>
+          <w:color w:val="BCBEC4"/>
+          <w:lang w:val="en-US"/>
+        </w:rPr>
+        <w:t xml:space="preserve">, </w:t>
+      </w:r>
+      <w:r>
+        <w:rPr>
+          <w:color w:val="C77DBB"/>
+          <w:lang w:val="en-US"/>
+        </w:rPr>
+        <w:t>awayScore</w:t>
+      </w:r>
+      <w:r>
+        <w:rPr>
+          <w:color w:val="BCBEC4"/>
+          <w:lang w:val="en-US"/>
+        </w:rPr>
+        <w:t>);</w:t>
+      </w:r>
+      <w:r>
+        <w:rPr>
+          <w:color w:val="BCBEC4"/>
+          <w:lang w:val="en-US"/>
+        </w:rPr>
+        <w:br/>
+        <w:t xml:space="preserve">            </w:t>
+      </w:r>
+      <w:r>
+        <w:rPr>
+          <w:color w:val="C77DBB"/>
+          <w:lang w:val="en-US"/>
+        </w:rPr>
+        <w:t>awayTeam</w:t>
+      </w:r>
+      <w:r>
+        <w:rPr>
+          <w:color w:val="BCBEC4"/>
+          <w:lang w:val="en-US"/>
+        </w:rPr>
+        <w:t>.recordWin(</w:t>
+      </w:r>
+      <w:r>
+        <w:rPr>
+          <w:color w:val="C77DBB"/>
+          <w:lang w:val="en-US"/>
+        </w:rPr>
+        <w:t>awayScore</w:t>
+      </w:r>
+      <w:r>
+        <w:rPr>
+          <w:color w:val="BCBEC4"/>
+          <w:lang w:val="en-US"/>
+        </w:rPr>
+        <w:t xml:space="preserve">, </w:t>
+      </w:r>
+      <w:r>
+        <w:rPr>
+          <w:color w:val="C77DBB"/>
+          <w:lang w:val="en-US"/>
+        </w:rPr>
+        <w:t>homeScore</w:t>
+      </w:r>
+      <w:r>
+        <w:rPr>
+          <w:color w:val="BCBEC4"/>
+          <w:lang w:val="en-US"/>
+        </w:rPr>
+        <w:t>);</w:t>
+      </w:r>
+      <w:r>
+        <w:rPr>
+          <w:color w:val="BCBEC4"/>
+          <w:lang w:val="en-US"/>
+        </w:rPr>
+        <w:br/>
+        <w:t xml:space="preserve">        } </w:t>
+      </w:r>
+      <w:r>
+        <w:rPr>
+          <w:color w:val="CF8E6D"/>
+          <w:lang w:val="en-US"/>
+        </w:rPr>
+        <w:t xml:space="preserve">else </w:t>
+      </w:r>
+      <w:r>
+        <w:rPr>
+          <w:color w:val="BCBEC4"/>
+          <w:lang w:val="en-US"/>
+        </w:rPr>
+        <w:t>{</w:t>
+      </w:r>
+      <w:r>
+        <w:rPr>
+          <w:color w:val="BCBEC4"/>
+          <w:lang w:val="en-US"/>
+        </w:rPr>
+        <w:br/>
+        <w:t xml:space="preserve">            </w:t>
+      </w:r>
+      <w:r>
+        <w:rPr>
+          <w:color w:val="C77DBB"/>
+          <w:lang w:val="en-US"/>
+        </w:rPr>
+        <w:t>homeTeam</w:t>
+      </w:r>
+      <w:r>
+        <w:rPr>
+          <w:color w:val="BCBEC4"/>
+          <w:lang w:val="en-US"/>
+        </w:rPr>
+        <w:t>.recordTie(</w:t>
+      </w:r>
+      <w:r>
+        <w:rPr>
+          <w:color w:val="C77DBB"/>
+          <w:lang w:val="en-US"/>
+        </w:rPr>
+        <w:t>homeScore</w:t>
+      </w:r>
+      <w:r>
+        <w:rPr>
+          <w:color w:val="BCBEC4"/>
+          <w:lang w:val="en-US"/>
+        </w:rPr>
+        <w:t xml:space="preserve">, </w:t>
+      </w:r>
+      <w:r>
+        <w:rPr>
+          <w:color w:val="C77DBB"/>
+          <w:lang w:val="en-US"/>
+        </w:rPr>
+        <w:t>awayScore</w:t>
+      </w:r>
+      <w:r>
+        <w:rPr>
+          <w:color w:val="BCBEC4"/>
+          <w:lang w:val="en-US"/>
+        </w:rPr>
+        <w:t>);</w:t>
+      </w:r>
+      <w:r>
+        <w:rPr>
+          <w:color w:val="BCBEC4"/>
+          <w:lang w:val="en-US"/>
+        </w:rPr>
+        <w:br/>
+        <w:t xml:space="preserve">            </w:t>
+      </w:r>
+      <w:r>
+        <w:rPr>
+          <w:color w:val="C77DBB"/>
+          <w:lang w:val="en-US"/>
+        </w:rPr>
+        <w:t>awayTeam</w:t>
+      </w:r>
+      <w:r>
+        <w:rPr>
+          <w:color w:val="BCBEC4"/>
+          <w:lang w:val="en-US"/>
+        </w:rPr>
+        <w:t>.recordTie(</w:t>
+      </w:r>
+      <w:r>
+        <w:rPr>
+          <w:color w:val="C77DBB"/>
+          <w:lang w:val="en-US"/>
+        </w:rPr>
+        <w:t>awayScore</w:t>
+      </w:r>
+      <w:r>
+        <w:rPr>
+          <w:color w:val="BCBEC4"/>
+          <w:lang w:val="en-US"/>
+        </w:rPr>
+        <w:t xml:space="preserve">, </w:t>
+      </w:r>
+      <w:r>
+        <w:rPr>
+          <w:color w:val="C77DBB"/>
+          <w:lang w:val="en-US"/>
+        </w:rPr>
+        <w:t>homeScore</w:t>
+      </w:r>
+      <w:r>
+        <w:rPr>
+          <w:color w:val="BCBEC4"/>
+          <w:lang w:val="en-US"/>
+        </w:rPr>
+        <w:t>);</w:t>
+      </w:r>
+      <w:r>
+        <w:rPr>
+          <w:color w:val="BCBEC4"/>
+          <w:lang w:val="en-US"/>
+        </w:rPr>
+        <w:br/>
+        <w:t xml:space="preserve">        }</w:t>
+      </w:r>
+      <w:r>
+        <w:rPr>
+          <w:color w:val="BCBEC4"/>
+          <w:lang w:val="en-US"/>
+        </w:rPr>
+        <w:br/>
+        <w:t xml:space="preserve">    }</w:t>
+      </w:r>
+      <w:r>
+        <w:rPr>
+          <w:color w:val="BCBEC4"/>
+          <w:lang w:val="en-US"/>
+        </w:rPr>
+        <w:br/>
+      </w:r>
+      <w:r>
+        <w:rPr>
+          <w:color w:val="BCBEC4"/>
+          <w:lang w:val="en-US"/>
+        </w:rPr>
+        <w:br/>
+        <w:t xml:space="preserve">    </w:t>
+      </w:r>
+      <w:r>
+        <w:rPr>
+          <w:color w:val="CF8E6D"/>
+          <w:lang w:val="en-US"/>
+        </w:rPr>
+        <w:t xml:space="preserve">public </w:t>
+      </w:r>
+      <w:r>
+        <w:rPr>
+          <w:color w:val="BCBEC4"/>
+          <w:lang w:val="en-US"/>
+        </w:rPr>
+        <w:t xml:space="preserve">String </w:t>
+      </w:r>
+      <w:r>
+        <w:rPr>
+          <w:color w:val="56A8F5"/>
+          <w:lang w:val="en-US"/>
+        </w:rPr>
+        <w:t>getGameStatistics</w:t>
+      </w:r>
+      <w:r>
+        <w:rPr>
+          <w:color w:val="BCBEC4"/>
+          <w:lang w:val="en-US"/>
+        </w:rPr>
+        <w:t>() {</w:t>
       </w:r>
       <w:r>
         <w:rPr>
@@ -5699,65 +5393,131 @@
         <w:br/>
         <w:t xml:space="preserve">        </w:t>
       </w:r>
-      <w:proofErr w:type="spellStart"/>
       <w:r>
         <w:rPr>
           <w:color w:val="CF8E6D"/>
           <w:lang w:val="en-US"/>
         </w:rPr>
-        <w:t>this</w:t>
-      </w:r>
-      <w:r>
-        <w:rPr>
-          <w:color w:val="BCBEC4"/>
-          <w:lang w:val="en-US"/>
-        </w:rPr>
-        <w:t>.</w:t>
+        <w:t xml:space="preserve">return </w:t>
+      </w:r>
+      <w:r>
+        <w:rPr>
+          <w:color w:val="6AAB73"/>
+          <w:lang w:val="en-US"/>
+        </w:rPr>
+        <w:t>"</w:t>
+      </w:r>
+      <w:r>
+        <w:rPr>
+          <w:color w:val="6AAB73"/>
+        </w:rPr>
+        <w:t>Игра</w:t>
+      </w:r>
+      <w:r>
+        <w:rPr>
+          <w:color w:val="6AAB73"/>
+          <w:lang w:val="en-US"/>
+        </w:rPr>
+        <w:t xml:space="preserve"> #" </w:t>
+      </w:r>
+      <w:r>
+        <w:rPr>
+          <w:color w:val="BCBEC4"/>
+          <w:lang w:val="en-US"/>
+        </w:rPr>
+        <w:t xml:space="preserve">+ </w:t>
       </w:r>
       <w:r>
         <w:rPr>
           <w:color w:val="C77DBB"/>
           <w:lang w:val="en-US"/>
         </w:rPr>
-        <w:t>temperature</w:t>
-      </w:r>
-      <w:proofErr w:type="spellEnd"/>
+        <w:t xml:space="preserve">gameId </w:t>
+      </w:r>
+      <w:r>
+        <w:rPr>
+          <w:color w:val="BCBEC4"/>
+          <w:lang w:val="en-US"/>
+        </w:rPr>
+        <w:t xml:space="preserve">+ </w:t>
+      </w:r>
+      <w:r>
+        <w:rPr>
+          <w:color w:val="6AAB73"/>
+          <w:lang w:val="en-US"/>
+        </w:rPr>
+        <w:t>"</w:t>
+      </w:r>
+      <w:r>
+        <w:rPr>
+          <w:color w:val="CF8E6D"/>
+          <w:lang w:val="en-US"/>
+        </w:rPr>
+        <w:t>\n</w:t>
+      </w:r>
+      <w:r>
+        <w:rPr>
+          <w:color w:val="6AAB73"/>
+          <w:lang w:val="en-US"/>
+        </w:rPr>
+        <w:t xml:space="preserve">Temperature: " </w:t>
+      </w:r>
+      <w:r>
+        <w:rPr>
+          <w:color w:val="BCBEC4"/>
+          <w:lang w:val="en-US"/>
+        </w:rPr>
+        <w:t xml:space="preserve">+ </w:t>
+      </w:r>
       <w:r>
         <w:rPr>
           <w:color w:val="C77DBB"/>
           <w:lang w:val="en-US"/>
         </w:rPr>
-        <w:t xml:space="preserve"> </w:t>
-      </w:r>
-      <w:r>
-        <w:rPr>
-          <w:color w:val="BCBEC4"/>
-          <w:lang w:val="en-US"/>
-        </w:rPr>
-        <w:t>= temperature;</w:t>
-      </w:r>
-      <w:r>
-        <w:rPr>
-          <w:color w:val="BCBEC4"/>
-          <w:lang w:val="en-US"/>
-        </w:rPr>
-        <w:br/>
-        <w:t xml:space="preserve">        </w:t>
-      </w:r>
-      <w:proofErr w:type="spellStart"/>
+        <w:t xml:space="preserve">temperature </w:t>
+      </w:r>
+      <w:r>
+        <w:rPr>
+          <w:color w:val="BCBEC4"/>
+          <w:lang w:val="en-US"/>
+        </w:rPr>
+        <w:t>+</w:t>
+      </w:r>
+      <w:r>
+        <w:rPr>
+          <w:color w:val="BCBEC4"/>
+          <w:lang w:val="en-US"/>
+        </w:rPr>
+        <w:br/>
+        <w:t xml:space="preserve">                </w:t>
+      </w:r>
+      <w:r>
+        <w:rPr>
+          <w:color w:val="6AAB73"/>
+          <w:lang w:val="en-US"/>
+        </w:rPr>
+        <w:t>"</w:t>
+      </w:r>
       <w:r>
         <w:rPr>
           <w:color w:val="CF8E6D"/>
           <w:lang w:val="en-US"/>
         </w:rPr>
-        <w:t>this</w:t>
-      </w:r>
-      <w:r>
-        <w:rPr>
-          <w:color w:val="BCBEC4"/>
-          <w:lang w:val="en-US"/>
-        </w:rPr>
-        <w:t>.</w:t>
+        <w:t>\n</w:t>
+      </w:r>
+      <w:r>
+        <w:rPr>
+          <w:color w:val="6AAB73"/>
+          <w:lang w:val="en-US"/>
+        </w:rPr>
+        <w:t xml:space="preserve">Home Team: " </w:t>
+      </w:r>
+      <w:r>
+        <w:rPr>
+          <w:color w:val="BCBEC4"/>
+          <w:lang w:val="en-US"/>
+        </w:rPr>
+        <w:t xml:space="preserve">+ </w:t>
       </w:r>
       <w:r>
         <w:rPr>
@@ -5766,59 +5526,76 @@
         </w:rPr>
         <w:t>homeTeam</w:t>
       </w:r>
-      <w:proofErr w:type="spellEnd"/>
+      <w:r>
+        <w:rPr>
+          <w:color w:val="BCBEC4"/>
+          <w:lang w:val="en-US"/>
+        </w:rPr>
+        <w:t xml:space="preserve">.getName() + </w:t>
+      </w:r>
+      <w:r>
+        <w:rPr>
+          <w:color w:val="6AAB73"/>
+          <w:lang w:val="en-US"/>
+        </w:rPr>
+        <w:t xml:space="preserve">", " </w:t>
+      </w:r>
+      <w:r>
+        <w:rPr>
+          <w:color w:val="BCBEC4"/>
+          <w:lang w:val="en-US"/>
+        </w:rPr>
+        <w:t xml:space="preserve">+ </w:t>
+      </w:r>
       <w:r>
         <w:rPr>
           <w:color w:val="C77DBB"/>
           <w:lang w:val="en-US"/>
         </w:rPr>
-        <w:t xml:space="preserve"> </w:t>
-      </w:r>
-      <w:r>
-        <w:rPr>
-          <w:color w:val="BCBEC4"/>
-          <w:lang w:val="en-US"/>
-        </w:rPr>
-        <w:t xml:space="preserve">= </w:t>
-      </w:r>
-      <w:proofErr w:type="spellStart"/>
-      <w:r>
-        <w:rPr>
-          <w:color w:val="BCBEC4"/>
-          <w:lang w:val="en-US"/>
-        </w:rPr>
-        <w:t>homeTeam</w:t>
-      </w:r>
-      <w:proofErr w:type="spellEnd"/>
-      <w:r>
-        <w:rPr>
-          <w:color w:val="BCBEC4"/>
-          <w:lang w:val="en-US"/>
-        </w:rPr>
-        <w:t>;</w:t>
-      </w:r>
-      <w:r>
-        <w:rPr>
-          <w:color w:val="BCBEC4"/>
-          <w:lang w:val="en-US"/>
-        </w:rPr>
-        <w:br/>
-        <w:t xml:space="preserve">        </w:t>
-      </w:r>
-      <w:proofErr w:type="spellStart"/>
+        <w:t xml:space="preserve">homeScore </w:t>
+      </w:r>
+      <w:r>
+        <w:rPr>
+          <w:color w:val="BCBEC4"/>
+          <w:lang w:val="en-US"/>
+        </w:rPr>
+        <w:t>+</w:t>
+      </w:r>
+      <w:r>
+        <w:rPr>
+          <w:color w:val="BCBEC4"/>
+          <w:lang w:val="en-US"/>
+        </w:rPr>
+        <w:br/>
+        <w:t xml:space="preserve">                </w:t>
+      </w:r>
+      <w:r>
+        <w:rPr>
+          <w:color w:val="6AAB73"/>
+          <w:lang w:val="en-US"/>
+        </w:rPr>
+        <w:t>"</w:t>
+      </w:r>
       <w:r>
         <w:rPr>
           <w:color w:val="CF8E6D"/>
           <w:lang w:val="en-US"/>
         </w:rPr>
-        <w:t>this</w:t>
-      </w:r>
-      <w:r>
-        <w:rPr>
-          <w:color w:val="BCBEC4"/>
-          <w:lang w:val="en-US"/>
-        </w:rPr>
-        <w:t>.</w:t>
+        <w:t>\n</w:t>
+      </w:r>
+      <w:r>
+        <w:rPr>
+          <w:color w:val="6AAB73"/>
+          <w:lang w:val="en-US"/>
+        </w:rPr>
+        <w:t xml:space="preserve">Away Team: " </w:t>
+      </w:r>
+      <w:r>
+        <w:rPr>
+          <w:color w:val="BCBEC4"/>
+          <w:lang w:val="en-US"/>
+        </w:rPr>
+        <w:t xml:space="preserve">+ </w:t>
       </w:r>
       <w:r>
         <w:rPr>
@@ -5827,1294 +5604,34 @@
         </w:rPr>
         <w:t>awayTeam</w:t>
       </w:r>
-      <w:proofErr w:type="spellEnd"/>
+      <w:r>
+        <w:rPr>
+          <w:color w:val="BCBEC4"/>
+          <w:lang w:val="en-US"/>
+        </w:rPr>
+        <w:t xml:space="preserve">.getName() + </w:t>
+      </w:r>
+      <w:r>
+        <w:rPr>
+          <w:color w:val="6AAB73"/>
+          <w:lang w:val="en-US"/>
+        </w:rPr>
+        <w:t xml:space="preserve">", " </w:t>
+      </w:r>
+      <w:r>
+        <w:rPr>
+          <w:color w:val="BCBEC4"/>
+          <w:lang w:val="en-US"/>
+        </w:rPr>
+        <w:t xml:space="preserve">+ </w:t>
+      </w:r>
       <w:r>
         <w:rPr>
           <w:color w:val="C77DBB"/>
           <w:lang w:val="en-US"/>
         </w:rPr>
-        <w:t xml:space="preserve"> </w:t>
-      </w:r>
-      <w:r>
-        <w:rPr>
-          <w:color w:val="BCBEC4"/>
-          <w:lang w:val="en-US"/>
-        </w:rPr>
-        <w:t xml:space="preserve">= </w:t>
-      </w:r>
-      <w:proofErr w:type="spellStart"/>
-      <w:r>
-        <w:rPr>
-          <w:color w:val="BCBEC4"/>
-          <w:lang w:val="en-US"/>
-        </w:rPr>
-        <w:t>awayTeam</w:t>
-      </w:r>
-      <w:proofErr w:type="spellEnd"/>
-      <w:r>
-        <w:rPr>
-          <w:color w:val="BCBEC4"/>
-          <w:lang w:val="en-US"/>
-        </w:rPr>
-        <w:t>;</w:t>
-      </w:r>
-      <w:r>
-        <w:rPr>
-          <w:color w:val="BCBEC4"/>
-          <w:lang w:val="en-US"/>
-        </w:rPr>
-        <w:br/>
-        <w:t xml:space="preserve">        </w:t>
-      </w:r>
-      <w:proofErr w:type="spellStart"/>
-      <w:r>
-        <w:rPr>
-          <w:color w:val="CF8E6D"/>
-          <w:lang w:val="en-US"/>
-        </w:rPr>
-        <w:t>this</w:t>
-      </w:r>
-      <w:r>
-        <w:rPr>
-          <w:color w:val="BCBEC4"/>
-          <w:lang w:val="en-US"/>
-        </w:rPr>
-        <w:t>.</w:t>
-      </w:r>
-      <w:r>
-        <w:rPr>
-          <w:color w:val="C77DBB"/>
-          <w:lang w:val="en-US"/>
-        </w:rPr>
-        <w:t>homeScore</w:t>
-      </w:r>
-      <w:proofErr w:type="spellEnd"/>
-      <w:r>
-        <w:rPr>
-          <w:color w:val="C77DBB"/>
-          <w:lang w:val="en-US"/>
-        </w:rPr>
-        <w:t xml:space="preserve"> </w:t>
-      </w:r>
-      <w:r>
-        <w:rPr>
-          <w:color w:val="BCBEC4"/>
-          <w:lang w:val="en-US"/>
-        </w:rPr>
-        <w:t xml:space="preserve">= </w:t>
-      </w:r>
-      <w:proofErr w:type="spellStart"/>
-      <w:r>
-        <w:rPr>
-          <w:color w:val="BCBEC4"/>
-          <w:lang w:val="en-US"/>
-        </w:rPr>
-        <w:t>generateScore</w:t>
-      </w:r>
-      <w:proofErr w:type="spellEnd"/>
-      <w:r>
-        <w:rPr>
-          <w:color w:val="BCBEC4"/>
-          <w:lang w:val="en-US"/>
-        </w:rPr>
-        <w:t>(temperature);</w:t>
-      </w:r>
-      <w:r>
-        <w:rPr>
-          <w:color w:val="BCBEC4"/>
-          <w:lang w:val="en-US"/>
-        </w:rPr>
-        <w:br/>
-        <w:t xml:space="preserve">        </w:t>
-      </w:r>
-      <w:proofErr w:type="spellStart"/>
-      <w:r>
-        <w:rPr>
-          <w:color w:val="CF8E6D"/>
-          <w:lang w:val="en-US"/>
-        </w:rPr>
-        <w:t>this</w:t>
-      </w:r>
-      <w:r>
-        <w:rPr>
-          <w:color w:val="BCBEC4"/>
-          <w:lang w:val="en-US"/>
-        </w:rPr>
-        <w:t>.</w:t>
-      </w:r>
-      <w:r>
-        <w:rPr>
-          <w:color w:val="C77DBB"/>
-          <w:lang w:val="en-US"/>
-        </w:rPr>
         <w:t>awayScore</w:t>
       </w:r>
-      <w:proofErr w:type="spellEnd"/>
-      <w:r>
-        <w:rPr>
-          <w:color w:val="C77DBB"/>
-          <w:lang w:val="en-US"/>
-        </w:rPr>
-        <w:t xml:space="preserve"> </w:t>
-      </w:r>
-      <w:r>
-        <w:rPr>
-          <w:color w:val="BCBEC4"/>
-          <w:lang w:val="en-US"/>
-        </w:rPr>
-        <w:t xml:space="preserve">= </w:t>
-      </w:r>
-      <w:proofErr w:type="spellStart"/>
-      <w:r>
-        <w:rPr>
-          <w:color w:val="BCBEC4"/>
-          <w:lang w:val="en-US"/>
-        </w:rPr>
-        <w:t>generateScore</w:t>
-      </w:r>
-      <w:proofErr w:type="spellEnd"/>
-      <w:r>
-        <w:rPr>
-          <w:color w:val="BCBEC4"/>
-          <w:lang w:val="en-US"/>
-        </w:rPr>
-        <w:t>(temperature);</w:t>
-      </w:r>
-      <w:r>
-        <w:rPr>
-          <w:color w:val="BCBEC4"/>
-          <w:lang w:val="en-US"/>
-        </w:rPr>
-        <w:br/>
-        <w:t xml:space="preserve">        </w:t>
-      </w:r>
-      <w:proofErr w:type="spellStart"/>
-      <w:r>
-        <w:rPr>
-          <w:color w:val="BCBEC4"/>
-          <w:lang w:val="en-US"/>
-        </w:rPr>
-        <w:t>updateTeamStatistics</w:t>
-      </w:r>
-      <w:proofErr w:type="spellEnd"/>
-      <w:r>
-        <w:rPr>
-          <w:color w:val="BCBEC4"/>
-          <w:lang w:val="en-US"/>
-        </w:rPr>
-        <w:t>();</w:t>
-      </w:r>
-      <w:r>
-        <w:rPr>
-          <w:color w:val="BCBEC4"/>
-          <w:lang w:val="en-US"/>
-        </w:rPr>
-        <w:br/>
-        <w:t xml:space="preserve">    }</w:t>
-      </w:r>
-      <w:r>
-        <w:rPr>
-          <w:color w:val="BCBEC4"/>
-          <w:lang w:val="en-US"/>
-        </w:rPr>
-        <w:br/>
-      </w:r>
-      <w:r>
-        <w:rPr>
-          <w:color w:val="BCBEC4"/>
-          <w:lang w:val="en-US"/>
-        </w:rPr>
-        <w:br/>
-        <w:t xml:space="preserve">    </w:t>
-      </w:r>
-      <w:r>
-        <w:rPr>
-          <w:color w:val="CF8E6D"/>
-          <w:lang w:val="en-US"/>
-        </w:rPr>
-        <w:t xml:space="preserve">private int </w:t>
-      </w:r>
-      <w:proofErr w:type="spellStart"/>
-      <w:r>
-        <w:rPr>
-          <w:color w:val="56A8F5"/>
-          <w:lang w:val="en-US"/>
-        </w:rPr>
-        <w:t>generateScore</w:t>
-      </w:r>
-      <w:proofErr w:type="spellEnd"/>
-      <w:r>
-        <w:rPr>
-          <w:color w:val="BCBEC4"/>
-          <w:lang w:val="en-US"/>
-        </w:rPr>
-        <w:t>(</w:t>
-      </w:r>
-      <w:r>
-        <w:rPr>
-          <w:color w:val="CF8E6D"/>
-          <w:lang w:val="en-US"/>
-        </w:rPr>
-        <w:t xml:space="preserve">int </w:t>
-      </w:r>
-      <w:r>
-        <w:rPr>
-          <w:color w:val="BCBEC4"/>
-          <w:lang w:val="en-US"/>
-        </w:rPr>
-        <w:t>temperature) {</w:t>
-      </w:r>
-      <w:r>
-        <w:rPr>
-          <w:color w:val="BCBEC4"/>
-          <w:lang w:val="en-US"/>
-        </w:rPr>
-        <w:br/>
-        <w:t xml:space="preserve">        </w:t>
-      </w:r>
-      <w:r>
-        <w:rPr>
-          <w:color w:val="CF8E6D"/>
-          <w:lang w:val="en-US"/>
-        </w:rPr>
-        <w:t xml:space="preserve">return </w:t>
-      </w:r>
-      <w:r>
-        <w:rPr>
-          <w:color w:val="BCBEC4"/>
-          <w:lang w:val="en-US"/>
-        </w:rPr>
-        <w:t>(</w:t>
-      </w:r>
-      <w:r>
-        <w:rPr>
-          <w:color w:val="CF8E6D"/>
-          <w:lang w:val="en-US"/>
-        </w:rPr>
-        <w:t>int</w:t>
-      </w:r>
-      <w:r>
-        <w:rPr>
-          <w:color w:val="BCBEC4"/>
-          <w:lang w:val="en-US"/>
-        </w:rPr>
-        <w:t>) (</w:t>
-      </w:r>
-      <w:proofErr w:type="spellStart"/>
-      <w:r>
-        <w:rPr>
-          <w:color w:val="BCBEC4"/>
-          <w:lang w:val="en-US"/>
-        </w:rPr>
-        <w:t>Math.</w:t>
-      </w:r>
-      <w:r>
-        <w:rPr>
-          <w:i/>
-          <w:iCs/>
-          <w:color w:val="BCBEC4"/>
-          <w:lang w:val="en-US"/>
-        </w:rPr>
-        <w:t>random</w:t>
-      </w:r>
-      <w:proofErr w:type="spellEnd"/>
-      <w:r>
-        <w:rPr>
-          <w:color w:val="BCBEC4"/>
-          <w:lang w:val="en-US"/>
-        </w:rPr>
-        <w:t xml:space="preserve">() * (temperature / </w:t>
-      </w:r>
-      <w:r>
-        <w:rPr>
-          <w:color w:val="2AACB8"/>
-          <w:lang w:val="en-US"/>
-        </w:rPr>
-        <w:t xml:space="preserve">5 </w:t>
-      </w:r>
-      <w:r>
-        <w:rPr>
-          <w:color w:val="BCBEC4"/>
-          <w:lang w:val="en-US"/>
-        </w:rPr>
-        <w:t xml:space="preserve">+ </w:t>
-      </w:r>
-      <w:r>
-        <w:rPr>
-          <w:color w:val="2AACB8"/>
-          <w:lang w:val="en-US"/>
-        </w:rPr>
-        <w:t>1</w:t>
-      </w:r>
-      <w:r>
-        <w:rPr>
-          <w:color w:val="BCBEC4"/>
-          <w:lang w:val="en-US"/>
-        </w:rPr>
-        <w:t>));</w:t>
-      </w:r>
-      <w:r>
-        <w:rPr>
-          <w:color w:val="BCBEC4"/>
-          <w:lang w:val="en-US"/>
-        </w:rPr>
-        <w:br/>
-        <w:t xml:space="preserve">    }</w:t>
-      </w:r>
-      <w:r>
-        <w:rPr>
-          <w:color w:val="BCBEC4"/>
-          <w:lang w:val="en-US"/>
-        </w:rPr>
-        <w:br/>
-      </w:r>
-      <w:r>
-        <w:rPr>
-          <w:color w:val="BCBEC4"/>
-          <w:lang w:val="en-US"/>
-        </w:rPr>
-        <w:br/>
-        <w:t xml:space="preserve">    </w:t>
-      </w:r>
-      <w:r>
-        <w:rPr>
-          <w:color w:val="CF8E6D"/>
-          <w:lang w:val="en-US"/>
-        </w:rPr>
-        <w:t xml:space="preserve">private void </w:t>
-      </w:r>
-      <w:proofErr w:type="spellStart"/>
-      <w:r>
-        <w:rPr>
-          <w:color w:val="56A8F5"/>
-          <w:lang w:val="en-US"/>
-        </w:rPr>
-        <w:t>updateTeamStatistics</w:t>
-      </w:r>
-      <w:proofErr w:type="spellEnd"/>
-      <w:r>
-        <w:rPr>
-          <w:color w:val="BCBEC4"/>
-          <w:lang w:val="en-US"/>
-        </w:rPr>
-        <w:t>() {</w:t>
-      </w:r>
-      <w:r>
-        <w:rPr>
-          <w:color w:val="BCBEC4"/>
-          <w:lang w:val="en-US"/>
-        </w:rPr>
-        <w:br/>
-        <w:t xml:space="preserve">        </w:t>
-      </w:r>
-      <w:r>
-        <w:rPr>
-          <w:color w:val="CF8E6D"/>
-          <w:lang w:val="en-US"/>
-        </w:rPr>
-        <w:t xml:space="preserve">if </w:t>
-      </w:r>
-      <w:r>
-        <w:rPr>
-          <w:color w:val="BCBEC4"/>
-          <w:lang w:val="en-US"/>
-        </w:rPr>
-        <w:t>(</w:t>
-      </w:r>
-      <w:proofErr w:type="spellStart"/>
-      <w:r>
-        <w:rPr>
-          <w:color w:val="C77DBB"/>
-          <w:lang w:val="en-US"/>
-        </w:rPr>
-        <w:t>homeScore</w:t>
-      </w:r>
-      <w:proofErr w:type="spellEnd"/>
-      <w:r>
-        <w:rPr>
-          <w:color w:val="C77DBB"/>
-          <w:lang w:val="en-US"/>
-        </w:rPr>
-        <w:t xml:space="preserve"> </w:t>
-      </w:r>
-      <w:r>
-        <w:rPr>
-          <w:color w:val="BCBEC4"/>
-          <w:lang w:val="en-US"/>
-        </w:rPr>
-        <w:t xml:space="preserve">&gt; </w:t>
-      </w:r>
-      <w:proofErr w:type="spellStart"/>
-      <w:r>
-        <w:rPr>
-          <w:color w:val="C77DBB"/>
-          <w:lang w:val="en-US"/>
-        </w:rPr>
-        <w:t>awayScore</w:t>
-      </w:r>
-      <w:proofErr w:type="spellEnd"/>
-      <w:r>
-        <w:rPr>
-          <w:color w:val="BCBEC4"/>
-          <w:lang w:val="en-US"/>
-        </w:rPr>
-        <w:t>) {</w:t>
-      </w:r>
-      <w:r>
-        <w:rPr>
-          <w:color w:val="BCBEC4"/>
-          <w:lang w:val="en-US"/>
-        </w:rPr>
-        <w:br/>
-        <w:t xml:space="preserve">            </w:t>
-      </w:r>
-      <w:proofErr w:type="spellStart"/>
-      <w:r>
-        <w:rPr>
-          <w:color w:val="C77DBB"/>
-          <w:lang w:val="en-US"/>
-        </w:rPr>
-        <w:t>homeTeam</w:t>
-      </w:r>
-      <w:r>
-        <w:rPr>
-          <w:color w:val="BCBEC4"/>
-          <w:lang w:val="en-US"/>
-        </w:rPr>
-        <w:t>.recordWin</w:t>
-      </w:r>
-      <w:proofErr w:type="spellEnd"/>
-      <w:r>
-        <w:rPr>
-          <w:color w:val="BCBEC4"/>
-          <w:lang w:val="en-US"/>
-        </w:rPr>
-        <w:t>(</w:t>
-      </w:r>
-      <w:proofErr w:type="spellStart"/>
-      <w:r>
-        <w:rPr>
-          <w:color w:val="C77DBB"/>
-          <w:lang w:val="en-US"/>
-        </w:rPr>
-        <w:t>homeScore</w:t>
-      </w:r>
-      <w:proofErr w:type="spellEnd"/>
-      <w:r>
-        <w:rPr>
-          <w:color w:val="BCBEC4"/>
-          <w:lang w:val="en-US"/>
-        </w:rPr>
-        <w:t xml:space="preserve">, </w:t>
-      </w:r>
-      <w:proofErr w:type="spellStart"/>
-      <w:r>
-        <w:rPr>
-          <w:color w:val="C77DBB"/>
-          <w:lang w:val="en-US"/>
-        </w:rPr>
-        <w:t>awayScore</w:t>
-      </w:r>
-      <w:proofErr w:type="spellEnd"/>
-      <w:r>
-        <w:rPr>
-          <w:color w:val="BCBEC4"/>
-          <w:lang w:val="en-US"/>
-        </w:rPr>
-        <w:t>);</w:t>
-      </w:r>
-      <w:r>
-        <w:rPr>
-          <w:color w:val="BCBEC4"/>
-          <w:lang w:val="en-US"/>
-        </w:rPr>
-        <w:br/>
-        <w:t xml:space="preserve">            </w:t>
-      </w:r>
-      <w:proofErr w:type="spellStart"/>
-      <w:r>
-        <w:rPr>
-          <w:color w:val="C77DBB"/>
-          <w:lang w:val="en-US"/>
-        </w:rPr>
-        <w:t>awayTeam</w:t>
-      </w:r>
-      <w:r>
-        <w:rPr>
-          <w:color w:val="BCBEC4"/>
-          <w:lang w:val="en-US"/>
-        </w:rPr>
-        <w:t>.recordLoss</w:t>
-      </w:r>
-      <w:proofErr w:type="spellEnd"/>
-      <w:r>
-        <w:rPr>
-          <w:color w:val="BCBEC4"/>
-          <w:lang w:val="en-US"/>
-        </w:rPr>
-        <w:t>(</w:t>
-      </w:r>
-      <w:proofErr w:type="spellStart"/>
-      <w:r>
-        <w:rPr>
-          <w:color w:val="C77DBB"/>
-          <w:lang w:val="en-US"/>
-        </w:rPr>
-        <w:t>awayScore</w:t>
-      </w:r>
-      <w:proofErr w:type="spellEnd"/>
-      <w:r>
-        <w:rPr>
-          <w:color w:val="BCBEC4"/>
-          <w:lang w:val="en-US"/>
-        </w:rPr>
-        <w:t xml:space="preserve">, </w:t>
-      </w:r>
-      <w:proofErr w:type="spellStart"/>
-      <w:r>
-        <w:rPr>
-          <w:color w:val="C77DBB"/>
-          <w:lang w:val="en-US"/>
-        </w:rPr>
-        <w:t>homeScore</w:t>
-      </w:r>
-      <w:proofErr w:type="spellEnd"/>
-      <w:r>
-        <w:rPr>
-          <w:color w:val="BCBEC4"/>
-          <w:lang w:val="en-US"/>
-        </w:rPr>
-        <w:t>);</w:t>
-      </w:r>
-      <w:r>
-        <w:rPr>
-          <w:color w:val="BCBEC4"/>
-          <w:lang w:val="en-US"/>
-        </w:rPr>
-        <w:br/>
-        <w:t xml:space="preserve">        } </w:t>
-      </w:r>
-      <w:r>
-        <w:rPr>
-          <w:color w:val="CF8E6D"/>
-          <w:lang w:val="en-US"/>
-        </w:rPr>
-        <w:t xml:space="preserve">else if </w:t>
-      </w:r>
-      <w:r>
-        <w:rPr>
-          <w:color w:val="BCBEC4"/>
-          <w:lang w:val="en-US"/>
-        </w:rPr>
-        <w:t>(</w:t>
-      </w:r>
-      <w:proofErr w:type="spellStart"/>
-      <w:r>
-        <w:rPr>
-          <w:color w:val="C77DBB"/>
-          <w:lang w:val="en-US"/>
-        </w:rPr>
-        <w:t>homeScore</w:t>
-      </w:r>
-      <w:proofErr w:type="spellEnd"/>
-      <w:r>
-        <w:rPr>
-          <w:color w:val="C77DBB"/>
-          <w:lang w:val="en-US"/>
-        </w:rPr>
-        <w:t xml:space="preserve"> </w:t>
-      </w:r>
-      <w:r>
-        <w:rPr>
-          <w:color w:val="BCBEC4"/>
-          <w:lang w:val="en-US"/>
-        </w:rPr>
-        <w:t xml:space="preserve">&lt; </w:t>
-      </w:r>
-      <w:proofErr w:type="spellStart"/>
-      <w:r>
-        <w:rPr>
-          <w:color w:val="C77DBB"/>
-          <w:lang w:val="en-US"/>
-        </w:rPr>
-        <w:t>awayScore</w:t>
-      </w:r>
-      <w:proofErr w:type="spellEnd"/>
-      <w:r>
-        <w:rPr>
-          <w:color w:val="BCBEC4"/>
-          <w:lang w:val="en-US"/>
-        </w:rPr>
-        <w:t>) {</w:t>
-      </w:r>
-      <w:r>
-        <w:rPr>
-          <w:color w:val="BCBEC4"/>
-          <w:lang w:val="en-US"/>
-        </w:rPr>
-        <w:br/>
-        <w:t xml:space="preserve">            </w:t>
-      </w:r>
-      <w:proofErr w:type="spellStart"/>
-      <w:r>
-        <w:rPr>
-          <w:color w:val="C77DBB"/>
-          <w:lang w:val="en-US"/>
-        </w:rPr>
-        <w:t>homeTeam</w:t>
-      </w:r>
-      <w:r>
-        <w:rPr>
-          <w:color w:val="BCBEC4"/>
-          <w:lang w:val="en-US"/>
-        </w:rPr>
-        <w:t>.recordLoss</w:t>
-      </w:r>
-      <w:proofErr w:type="spellEnd"/>
-      <w:r>
-        <w:rPr>
-          <w:color w:val="BCBEC4"/>
-          <w:lang w:val="en-US"/>
-        </w:rPr>
-        <w:t>(</w:t>
-      </w:r>
-      <w:proofErr w:type="spellStart"/>
-      <w:r>
-        <w:rPr>
-          <w:color w:val="C77DBB"/>
-          <w:lang w:val="en-US"/>
-        </w:rPr>
-        <w:t>homeScore</w:t>
-      </w:r>
-      <w:proofErr w:type="spellEnd"/>
-      <w:r>
-        <w:rPr>
-          <w:color w:val="BCBEC4"/>
-          <w:lang w:val="en-US"/>
-        </w:rPr>
-        <w:t xml:space="preserve">, </w:t>
-      </w:r>
-      <w:proofErr w:type="spellStart"/>
-      <w:r>
-        <w:rPr>
-          <w:color w:val="C77DBB"/>
-          <w:lang w:val="en-US"/>
-        </w:rPr>
-        <w:t>awayScore</w:t>
-      </w:r>
-      <w:proofErr w:type="spellEnd"/>
-      <w:r>
-        <w:rPr>
-          <w:color w:val="BCBEC4"/>
-          <w:lang w:val="en-US"/>
-        </w:rPr>
-        <w:t>);</w:t>
-      </w:r>
-      <w:r>
-        <w:rPr>
-          <w:color w:val="BCBEC4"/>
-          <w:lang w:val="en-US"/>
-        </w:rPr>
-        <w:br/>
-        <w:t xml:space="preserve">            </w:t>
-      </w:r>
-      <w:proofErr w:type="spellStart"/>
-      <w:r>
-        <w:rPr>
-          <w:color w:val="C77DBB"/>
-          <w:lang w:val="en-US"/>
-        </w:rPr>
-        <w:t>awayTeam</w:t>
-      </w:r>
-      <w:r>
-        <w:rPr>
-          <w:color w:val="BCBEC4"/>
-          <w:lang w:val="en-US"/>
-        </w:rPr>
-        <w:t>.recordWin</w:t>
-      </w:r>
-      <w:proofErr w:type="spellEnd"/>
-      <w:r>
-        <w:rPr>
-          <w:color w:val="BCBEC4"/>
-          <w:lang w:val="en-US"/>
-        </w:rPr>
-        <w:t>(</w:t>
-      </w:r>
-      <w:proofErr w:type="spellStart"/>
-      <w:r>
-        <w:rPr>
-          <w:color w:val="C77DBB"/>
-          <w:lang w:val="en-US"/>
-        </w:rPr>
-        <w:t>awayScore</w:t>
-      </w:r>
-      <w:proofErr w:type="spellEnd"/>
-      <w:r>
-        <w:rPr>
-          <w:color w:val="BCBEC4"/>
-          <w:lang w:val="en-US"/>
-        </w:rPr>
-        <w:t xml:space="preserve">, </w:t>
-      </w:r>
-      <w:proofErr w:type="spellStart"/>
-      <w:r>
-        <w:rPr>
-          <w:color w:val="C77DBB"/>
-          <w:lang w:val="en-US"/>
-        </w:rPr>
-        <w:t>homeScore</w:t>
-      </w:r>
-      <w:proofErr w:type="spellEnd"/>
-      <w:r>
-        <w:rPr>
-          <w:color w:val="BCBEC4"/>
-          <w:lang w:val="en-US"/>
-        </w:rPr>
-        <w:t>);</w:t>
-      </w:r>
-      <w:r>
-        <w:rPr>
-          <w:color w:val="BCBEC4"/>
-          <w:lang w:val="en-US"/>
-        </w:rPr>
-        <w:br/>
-        <w:t xml:space="preserve">        } </w:t>
-      </w:r>
-      <w:r>
-        <w:rPr>
-          <w:color w:val="CF8E6D"/>
-          <w:lang w:val="en-US"/>
-        </w:rPr>
-        <w:t xml:space="preserve">else </w:t>
-      </w:r>
-      <w:r>
-        <w:rPr>
-          <w:color w:val="BCBEC4"/>
-          <w:lang w:val="en-US"/>
-        </w:rPr>
-        <w:t>{</w:t>
-      </w:r>
-      <w:r>
-        <w:rPr>
-          <w:color w:val="BCBEC4"/>
-          <w:lang w:val="en-US"/>
-        </w:rPr>
-        <w:br/>
-        <w:t xml:space="preserve">            </w:t>
-      </w:r>
-      <w:proofErr w:type="spellStart"/>
-      <w:r>
-        <w:rPr>
-          <w:color w:val="C77DBB"/>
-          <w:lang w:val="en-US"/>
-        </w:rPr>
-        <w:t>homeTeam</w:t>
-      </w:r>
-      <w:r>
-        <w:rPr>
-          <w:color w:val="BCBEC4"/>
-          <w:lang w:val="en-US"/>
-        </w:rPr>
-        <w:t>.recordTie</w:t>
-      </w:r>
-      <w:proofErr w:type="spellEnd"/>
-      <w:r>
-        <w:rPr>
-          <w:color w:val="BCBEC4"/>
-          <w:lang w:val="en-US"/>
-        </w:rPr>
-        <w:t>(</w:t>
-      </w:r>
-      <w:proofErr w:type="spellStart"/>
-      <w:r>
-        <w:rPr>
-          <w:color w:val="C77DBB"/>
-          <w:lang w:val="en-US"/>
-        </w:rPr>
-        <w:t>homeScore</w:t>
-      </w:r>
-      <w:proofErr w:type="spellEnd"/>
-      <w:r>
-        <w:rPr>
-          <w:color w:val="BCBEC4"/>
-          <w:lang w:val="en-US"/>
-        </w:rPr>
-        <w:t xml:space="preserve">, </w:t>
-      </w:r>
-      <w:proofErr w:type="spellStart"/>
-      <w:r>
-        <w:rPr>
-          <w:color w:val="C77DBB"/>
-          <w:lang w:val="en-US"/>
-        </w:rPr>
-        <w:t>awayScore</w:t>
-      </w:r>
-      <w:proofErr w:type="spellEnd"/>
-      <w:r>
-        <w:rPr>
-          <w:color w:val="BCBEC4"/>
-          <w:lang w:val="en-US"/>
-        </w:rPr>
-        <w:t>);</w:t>
-      </w:r>
-      <w:r>
-        <w:rPr>
-          <w:color w:val="BCBEC4"/>
-          <w:lang w:val="en-US"/>
-        </w:rPr>
-        <w:br/>
-        <w:t xml:space="preserve">            </w:t>
-      </w:r>
-      <w:proofErr w:type="spellStart"/>
-      <w:r>
-        <w:rPr>
-          <w:color w:val="C77DBB"/>
-          <w:lang w:val="en-US"/>
-        </w:rPr>
-        <w:t>awayTeam</w:t>
-      </w:r>
-      <w:r>
-        <w:rPr>
-          <w:color w:val="BCBEC4"/>
-          <w:lang w:val="en-US"/>
-        </w:rPr>
-        <w:t>.recordTie</w:t>
-      </w:r>
-      <w:proofErr w:type="spellEnd"/>
-      <w:r>
-        <w:rPr>
-          <w:color w:val="BCBEC4"/>
-          <w:lang w:val="en-US"/>
-        </w:rPr>
-        <w:t>(</w:t>
-      </w:r>
-      <w:proofErr w:type="spellStart"/>
-      <w:r>
-        <w:rPr>
-          <w:color w:val="C77DBB"/>
-          <w:lang w:val="en-US"/>
-        </w:rPr>
-        <w:t>awayScore</w:t>
-      </w:r>
-      <w:proofErr w:type="spellEnd"/>
-      <w:r>
-        <w:rPr>
-          <w:color w:val="BCBEC4"/>
-          <w:lang w:val="en-US"/>
-        </w:rPr>
-        <w:t xml:space="preserve">, </w:t>
-      </w:r>
-      <w:proofErr w:type="spellStart"/>
-      <w:r>
-        <w:rPr>
-          <w:color w:val="C77DBB"/>
-          <w:lang w:val="en-US"/>
-        </w:rPr>
-        <w:t>homeScore</w:t>
-      </w:r>
-      <w:proofErr w:type="spellEnd"/>
-      <w:r>
-        <w:rPr>
-          <w:color w:val="BCBEC4"/>
-          <w:lang w:val="en-US"/>
-        </w:rPr>
-        <w:t>);</w:t>
-      </w:r>
-      <w:r>
-        <w:rPr>
-          <w:color w:val="BCBEC4"/>
-          <w:lang w:val="en-US"/>
-        </w:rPr>
-        <w:br/>
-        <w:t xml:space="preserve">        }</w:t>
-      </w:r>
-      <w:r>
-        <w:rPr>
-          <w:color w:val="BCBEC4"/>
-          <w:lang w:val="en-US"/>
-        </w:rPr>
-        <w:br/>
-        <w:t xml:space="preserve">    }</w:t>
-      </w:r>
-      <w:r>
-        <w:rPr>
-          <w:color w:val="BCBEC4"/>
-          <w:lang w:val="en-US"/>
-        </w:rPr>
-        <w:br/>
-      </w:r>
-      <w:r>
-        <w:rPr>
-          <w:color w:val="BCBEC4"/>
-          <w:lang w:val="en-US"/>
-        </w:rPr>
-        <w:br/>
-        <w:t xml:space="preserve">    </w:t>
-      </w:r>
-      <w:r>
-        <w:rPr>
-          <w:color w:val="CF8E6D"/>
-          <w:lang w:val="en-US"/>
-        </w:rPr>
-        <w:t xml:space="preserve">public </w:t>
-      </w:r>
-      <w:r>
-        <w:rPr>
-          <w:color w:val="BCBEC4"/>
-          <w:lang w:val="en-US"/>
-        </w:rPr>
-        <w:t xml:space="preserve">String </w:t>
-      </w:r>
-      <w:proofErr w:type="spellStart"/>
-      <w:r>
-        <w:rPr>
-          <w:color w:val="56A8F5"/>
-          <w:lang w:val="en-US"/>
-        </w:rPr>
-        <w:t>getGameStatistics</w:t>
-      </w:r>
-      <w:proofErr w:type="spellEnd"/>
-      <w:r>
-        <w:rPr>
-          <w:color w:val="BCBEC4"/>
-          <w:lang w:val="en-US"/>
-        </w:rPr>
-        <w:t>() {</w:t>
-      </w:r>
-      <w:r>
-        <w:rPr>
-          <w:color w:val="BCBEC4"/>
-          <w:lang w:val="en-US"/>
-        </w:rPr>
-        <w:br/>
-        <w:t xml:space="preserve">        </w:t>
-      </w:r>
-      <w:r>
-        <w:rPr>
-          <w:color w:val="CF8E6D"/>
-          <w:lang w:val="en-US"/>
-        </w:rPr>
-        <w:t xml:space="preserve">return </w:t>
-      </w:r>
-      <w:r>
-        <w:rPr>
-          <w:color w:val="6AAB73"/>
-          <w:lang w:val="en-US"/>
-        </w:rPr>
-        <w:t>"</w:t>
-      </w:r>
-      <w:r>
-        <w:rPr>
-          <w:color w:val="6AAB73"/>
-        </w:rPr>
-        <w:t>Игра</w:t>
-      </w:r>
-      <w:r>
-        <w:rPr>
-          <w:color w:val="6AAB73"/>
-          <w:lang w:val="en-US"/>
-        </w:rPr>
-        <w:t xml:space="preserve"> #" </w:t>
-      </w:r>
-      <w:r>
-        <w:rPr>
-          <w:color w:val="BCBEC4"/>
-          <w:lang w:val="en-US"/>
-        </w:rPr>
-        <w:t xml:space="preserve">+ </w:t>
-      </w:r>
-      <w:proofErr w:type="spellStart"/>
-      <w:r>
-        <w:rPr>
-          <w:color w:val="C77DBB"/>
-          <w:lang w:val="en-US"/>
-        </w:rPr>
-        <w:t>gameId</w:t>
-      </w:r>
-      <w:proofErr w:type="spellEnd"/>
-      <w:r>
-        <w:rPr>
-          <w:color w:val="C77DBB"/>
-          <w:lang w:val="en-US"/>
-        </w:rPr>
-        <w:t xml:space="preserve"> </w:t>
-      </w:r>
-      <w:r>
-        <w:rPr>
-          <w:color w:val="BCBEC4"/>
-          <w:lang w:val="en-US"/>
-        </w:rPr>
-        <w:t xml:space="preserve">+ </w:t>
-      </w:r>
-      <w:r>
-        <w:rPr>
-          <w:color w:val="6AAB73"/>
-          <w:lang w:val="en-US"/>
-        </w:rPr>
-        <w:t>"</w:t>
-      </w:r>
-      <w:r>
-        <w:rPr>
-          <w:color w:val="CF8E6D"/>
-          <w:lang w:val="en-US"/>
-        </w:rPr>
-        <w:t>\</w:t>
-      </w:r>
-      <w:proofErr w:type="spellStart"/>
-      <w:r>
-        <w:rPr>
-          <w:color w:val="CF8E6D"/>
-          <w:lang w:val="en-US"/>
-        </w:rPr>
-        <w:t>n</w:t>
-      </w:r>
-      <w:r>
-        <w:rPr>
-          <w:color w:val="6AAB73"/>
-          <w:lang w:val="en-US"/>
-        </w:rPr>
-        <w:t>Temperature</w:t>
-      </w:r>
-      <w:proofErr w:type="spellEnd"/>
-      <w:r>
-        <w:rPr>
-          <w:color w:val="6AAB73"/>
-          <w:lang w:val="en-US"/>
-        </w:rPr>
-        <w:t xml:space="preserve">: " </w:t>
-      </w:r>
-      <w:r>
-        <w:rPr>
-          <w:color w:val="BCBEC4"/>
-          <w:lang w:val="en-US"/>
-        </w:rPr>
-        <w:t xml:space="preserve">+ </w:t>
-      </w:r>
-      <w:r>
-        <w:rPr>
-          <w:color w:val="C77DBB"/>
-          <w:lang w:val="en-US"/>
-        </w:rPr>
-        <w:t xml:space="preserve">temperature </w:t>
-      </w:r>
-      <w:r>
-        <w:rPr>
-          <w:color w:val="BCBEC4"/>
-          <w:lang w:val="en-US"/>
-        </w:rPr>
-        <w:t>+</w:t>
-      </w:r>
-      <w:r>
-        <w:rPr>
-          <w:color w:val="BCBEC4"/>
-          <w:lang w:val="en-US"/>
-        </w:rPr>
-        <w:br/>
-        <w:t xml:space="preserve">                </w:t>
-      </w:r>
-      <w:r>
-        <w:rPr>
-          <w:color w:val="6AAB73"/>
-          <w:lang w:val="en-US"/>
-        </w:rPr>
-        <w:t>"</w:t>
-      </w:r>
-      <w:r>
-        <w:rPr>
-          <w:color w:val="CF8E6D"/>
-          <w:lang w:val="en-US"/>
-        </w:rPr>
-        <w:t>\</w:t>
-      </w:r>
-      <w:proofErr w:type="spellStart"/>
-      <w:r>
-        <w:rPr>
-          <w:color w:val="CF8E6D"/>
-          <w:lang w:val="en-US"/>
-        </w:rPr>
-        <w:t>n</w:t>
-      </w:r>
-      <w:r>
-        <w:rPr>
-          <w:color w:val="6AAB73"/>
-          <w:lang w:val="en-US"/>
-        </w:rPr>
-        <w:t>Home</w:t>
-      </w:r>
-      <w:proofErr w:type="spellEnd"/>
-      <w:r>
-        <w:rPr>
-          <w:color w:val="6AAB73"/>
-          <w:lang w:val="en-US"/>
-        </w:rPr>
-        <w:t xml:space="preserve"> Team: " </w:t>
-      </w:r>
-      <w:r>
-        <w:rPr>
-          <w:color w:val="BCBEC4"/>
-          <w:lang w:val="en-US"/>
-        </w:rPr>
-        <w:t xml:space="preserve">+ </w:t>
-      </w:r>
-      <w:proofErr w:type="spellStart"/>
-      <w:r>
-        <w:rPr>
-          <w:color w:val="C77DBB"/>
-          <w:lang w:val="en-US"/>
-        </w:rPr>
-        <w:t>homeTeam</w:t>
-      </w:r>
-      <w:r>
-        <w:rPr>
-          <w:color w:val="BCBEC4"/>
-          <w:lang w:val="en-US"/>
-        </w:rPr>
-        <w:t>.getName</w:t>
-      </w:r>
-      <w:proofErr w:type="spellEnd"/>
-      <w:r>
-        <w:rPr>
-          <w:color w:val="BCBEC4"/>
-          <w:lang w:val="en-US"/>
-        </w:rPr>
-        <w:t xml:space="preserve">() + </w:t>
-      </w:r>
-      <w:r>
-        <w:rPr>
-          <w:color w:val="6AAB73"/>
-          <w:lang w:val="en-US"/>
-        </w:rPr>
-        <w:t xml:space="preserve">", " </w:t>
-      </w:r>
-      <w:r>
-        <w:rPr>
-          <w:color w:val="BCBEC4"/>
-          <w:lang w:val="en-US"/>
-        </w:rPr>
-        <w:t xml:space="preserve">+ </w:t>
-      </w:r>
-      <w:proofErr w:type="spellStart"/>
-      <w:r>
-        <w:rPr>
-          <w:color w:val="C77DBB"/>
-          <w:lang w:val="en-US"/>
-        </w:rPr>
-        <w:t>homeScore</w:t>
-      </w:r>
-      <w:proofErr w:type="spellEnd"/>
-      <w:r>
-        <w:rPr>
-          <w:color w:val="C77DBB"/>
-          <w:lang w:val="en-US"/>
-        </w:rPr>
-        <w:t xml:space="preserve"> </w:t>
-      </w:r>
-      <w:r>
-        <w:rPr>
-          <w:color w:val="BCBEC4"/>
-          <w:lang w:val="en-US"/>
-        </w:rPr>
-        <w:t>+</w:t>
-      </w:r>
-      <w:r>
-        <w:rPr>
-          <w:color w:val="BCBEC4"/>
-          <w:lang w:val="en-US"/>
-        </w:rPr>
-        <w:br/>
-        <w:t xml:space="preserve">                </w:t>
-      </w:r>
-      <w:r>
-        <w:rPr>
-          <w:color w:val="6AAB73"/>
-          <w:lang w:val="en-US"/>
-        </w:rPr>
-        <w:t>"</w:t>
-      </w:r>
-      <w:r>
-        <w:rPr>
-          <w:color w:val="CF8E6D"/>
-          <w:lang w:val="en-US"/>
-        </w:rPr>
-        <w:t>\</w:t>
-      </w:r>
-      <w:proofErr w:type="spellStart"/>
-      <w:r>
-        <w:rPr>
-          <w:color w:val="CF8E6D"/>
-          <w:lang w:val="en-US"/>
-        </w:rPr>
-        <w:t>n</w:t>
-      </w:r>
-      <w:r>
-        <w:rPr>
-          <w:color w:val="6AAB73"/>
-          <w:lang w:val="en-US"/>
-        </w:rPr>
-        <w:t>Away</w:t>
-      </w:r>
-      <w:proofErr w:type="spellEnd"/>
-      <w:r>
-        <w:rPr>
-          <w:color w:val="6AAB73"/>
-          <w:lang w:val="en-US"/>
-        </w:rPr>
-        <w:t xml:space="preserve"> Team: " </w:t>
-      </w:r>
-      <w:r>
-        <w:rPr>
-          <w:color w:val="BCBEC4"/>
-          <w:lang w:val="en-US"/>
-        </w:rPr>
-        <w:t xml:space="preserve">+ </w:t>
-      </w:r>
-      <w:proofErr w:type="spellStart"/>
-      <w:r>
-        <w:rPr>
-          <w:color w:val="C77DBB"/>
-          <w:lang w:val="en-US"/>
-        </w:rPr>
-        <w:t>awayTeam</w:t>
-      </w:r>
-      <w:r>
-        <w:rPr>
-          <w:color w:val="BCBEC4"/>
-          <w:lang w:val="en-US"/>
-        </w:rPr>
-        <w:t>.getName</w:t>
-      </w:r>
-      <w:proofErr w:type="spellEnd"/>
-      <w:r>
-        <w:rPr>
-          <w:color w:val="BCBEC4"/>
-          <w:lang w:val="en-US"/>
-        </w:rPr>
-        <w:t xml:space="preserve">() + </w:t>
-      </w:r>
-      <w:r>
-        <w:rPr>
-          <w:color w:val="6AAB73"/>
-          <w:lang w:val="en-US"/>
-        </w:rPr>
-        <w:t xml:space="preserve">", " </w:t>
-      </w:r>
-      <w:r>
-        <w:rPr>
-          <w:color w:val="BCBEC4"/>
-          <w:lang w:val="en-US"/>
-        </w:rPr>
-        <w:t xml:space="preserve">+ </w:t>
-      </w:r>
-      <w:proofErr w:type="spellStart"/>
-      <w:r>
-        <w:rPr>
-          <w:color w:val="C77DBB"/>
-          <w:lang w:val="en-US"/>
-        </w:rPr>
-        <w:t>awayScore</w:t>
-      </w:r>
-      <w:proofErr w:type="spellEnd"/>
       <w:r>
         <w:rPr>
           <w:color w:val="BCBEC4"/>
@@ -7286,21 +5803,12 @@
         </w:rPr>
         <w:t xml:space="preserve">private int </w:t>
       </w:r>
-      <w:proofErr w:type="spellStart"/>
-      <w:r>
-        <w:rPr>
-          <w:color w:val="BCBEC4"/>
-          <w:lang w:val="en-US"/>
-        </w:rPr>
-        <w:t>pointsScored</w:t>
-      </w:r>
-      <w:proofErr w:type="spellEnd"/>
-      <w:r>
-        <w:rPr>
-          <w:color w:val="BCBEC4"/>
-          <w:lang w:val="en-US"/>
-        </w:rPr>
-        <w:t>;</w:t>
+      <w:r>
+        <w:rPr>
+          <w:color w:val="BCBEC4"/>
+          <w:lang w:val="en-US"/>
+        </w:rPr>
+        <w:t>pointsScored;</w:t>
       </w:r>
       <w:r>
         <w:rPr>
@@ -7324,21 +5832,12 @@
         </w:rPr>
         <w:t xml:space="preserve">public int </w:t>
       </w:r>
-      <w:proofErr w:type="spellStart"/>
-      <w:r>
-        <w:rPr>
-          <w:color w:val="BCBEC4"/>
-          <w:lang w:val="en-US"/>
-        </w:rPr>
-        <w:t>getPointsAllowed</w:t>
-      </w:r>
-      <w:proofErr w:type="spellEnd"/>
-      <w:r>
-        <w:rPr>
-          <w:color w:val="BCBEC4"/>
-          <w:lang w:val="en-US"/>
-        </w:rPr>
-        <w:t>() {</w:t>
+      <w:r>
+        <w:rPr>
+          <w:color w:val="BCBEC4"/>
+          <w:lang w:val="en-US"/>
+        </w:rPr>
+        <w:t>getPointsAllowed() {</w:t>
       </w:r>
       <w:r>
         <w:rPr>
@@ -7355,21 +5854,12 @@
         </w:rPr>
         <w:t xml:space="preserve">return </w:t>
       </w:r>
-      <w:proofErr w:type="spellStart"/>
-      <w:r>
-        <w:rPr>
-          <w:color w:val="BCBEC4"/>
-          <w:lang w:val="en-US"/>
-        </w:rPr>
-        <w:t>pointsAllowed</w:t>
-      </w:r>
-      <w:proofErr w:type="spellEnd"/>
-      <w:r>
-        <w:rPr>
-          <w:color w:val="BCBEC4"/>
-          <w:lang w:val="en-US"/>
-        </w:rPr>
-        <w:t>;</w:t>
+      <w:r>
+        <w:rPr>
+          <w:color w:val="BCBEC4"/>
+          <w:lang w:val="en-US"/>
+        </w:rPr>
+        <w:t>pointsAllowed;</w:t>
       </w:r>
       <w:r>
         <w:rPr>
@@ -7406,23 +5896,7 @@
           <w:color w:val="BCBEC4"/>
           <w:lang w:val="en-US"/>
         </w:rPr>
-        <w:t xml:space="preserve">String </w:t>
-      </w:r>
-      <w:proofErr w:type="spellStart"/>
-      <w:r>
-        <w:rPr>
-          <w:color w:val="BCBEC4"/>
-          <w:lang w:val="en-US"/>
-        </w:rPr>
-        <w:t>getName</w:t>
-      </w:r>
-      <w:proofErr w:type="spellEnd"/>
-      <w:r>
-        <w:rPr>
-          <w:color w:val="BCBEC4"/>
-          <w:lang w:val="en-US"/>
-        </w:rPr>
-        <w:t>() {</w:t>
+        <w:t>String getName() {</w:t>
       </w:r>
       <w:r>
         <w:rPr>
@@ -7476,21 +5950,12 @@
         </w:rPr>
         <w:t xml:space="preserve">public int </w:t>
       </w:r>
-      <w:proofErr w:type="spellStart"/>
-      <w:r>
-        <w:rPr>
-          <w:color w:val="BCBEC4"/>
-          <w:lang w:val="en-US"/>
-        </w:rPr>
-        <w:t>getWins</w:t>
-      </w:r>
-      <w:proofErr w:type="spellEnd"/>
-      <w:r>
-        <w:rPr>
-          <w:color w:val="BCBEC4"/>
-          <w:lang w:val="en-US"/>
-        </w:rPr>
-        <w:t>() {</w:t>
+      <w:r>
+        <w:rPr>
+          <w:color w:val="BCBEC4"/>
+          <w:lang w:val="en-US"/>
+        </w:rPr>
+        <w:t>getWins() {</w:t>
       </w:r>
       <w:r>
         <w:rPr>
@@ -7551,21 +6016,12 @@
         </w:rPr>
         <w:t xml:space="preserve">public int </w:t>
       </w:r>
-      <w:proofErr w:type="spellStart"/>
-      <w:r>
-        <w:rPr>
-          <w:color w:val="BCBEC4"/>
-          <w:lang w:val="en-US"/>
-        </w:rPr>
-        <w:t>getLosses</w:t>
-      </w:r>
-      <w:proofErr w:type="spellEnd"/>
-      <w:r>
-        <w:rPr>
-          <w:color w:val="BCBEC4"/>
-          <w:lang w:val="en-US"/>
-        </w:rPr>
-        <w:t>() {</w:t>
+      <w:r>
+        <w:rPr>
+          <w:color w:val="BCBEC4"/>
+          <w:lang w:val="en-US"/>
+        </w:rPr>
+        <w:t>getLosses() {</w:t>
       </w:r>
       <w:r>
         <w:rPr>
@@ -7619,21 +6075,12 @@
         </w:rPr>
         <w:t xml:space="preserve">public int </w:t>
       </w:r>
-      <w:proofErr w:type="spellStart"/>
-      <w:r>
-        <w:rPr>
-          <w:color w:val="BCBEC4"/>
-          <w:lang w:val="en-US"/>
-        </w:rPr>
-        <w:t>getTies</w:t>
-      </w:r>
-      <w:proofErr w:type="spellEnd"/>
-      <w:r>
-        <w:rPr>
-          <w:color w:val="BCBEC4"/>
-          <w:lang w:val="en-US"/>
-        </w:rPr>
-        <w:t>() {</w:t>
+      <w:r>
+        <w:rPr>
+          <w:color w:val="BCBEC4"/>
+          <w:lang w:val="en-US"/>
+        </w:rPr>
+        <w:t>getTies() {</w:t>
       </w:r>
       <w:r>
         <w:rPr>
@@ -7687,21 +6134,12 @@
         </w:rPr>
         <w:t xml:space="preserve">public int </w:t>
       </w:r>
-      <w:proofErr w:type="spellStart"/>
-      <w:r>
-        <w:rPr>
-          <w:color w:val="BCBEC4"/>
-          <w:lang w:val="en-US"/>
-        </w:rPr>
-        <w:t>getPointsScored</w:t>
-      </w:r>
-      <w:proofErr w:type="spellEnd"/>
-      <w:r>
-        <w:rPr>
-          <w:color w:val="BCBEC4"/>
-          <w:lang w:val="en-US"/>
-        </w:rPr>
-        <w:t>() {</w:t>
+      <w:r>
+        <w:rPr>
+          <w:color w:val="BCBEC4"/>
+          <w:lang w:val="en-US"/>
+        </w:rPr>
+        <w:t>getPointsScored() {</w:t>
       </w:r>
       <w:r>
         <w:rPr>
@@ -7718,15 +6156,130 @@
         </w:rPr>
         <w:t xml:space="preserve">return </w:t>
       </w:r>
-      <w:proofErr w:type="spellStart"/>
-      <w:r>
-        <w:rPr>
-          <w:color w:val="BCBEC4"/>
-          <w:lang w:val="en-US"/>
-        </w:rPr>
-        <w:t>pointsScored</w:t>
-      </w:r>
-      <w:proofErr w:type="spellEnd"/>
+      <w:r>
+        <w:rPr>
+          <w:color w:val="BCBEC4"/>
+          <w:lang w:val="en-US"/>
+        </w:rPr>
+        <w:t>pointsScored;</w:t>
+      </w:r>
+      <w:r>
+        <w:rPr>
+          <w:color w:val="BCBEC4"/>
+          <w:lang w:val="en-US"/>
+        </w:rPr>
+        <w:br/>
+        <w:t xml:space="preserve">    }</w:t>
+      </w:r>
+      <w:r>
+        <w:rPr>
+          <w:color w:val="BCBEC4"/>
+          <w:lang w:val="en-US"/>
+        </w:rPr>
+        <w:br/>
+      </w:r>
+      <w:r>
+        <w:rPr>
+          <w:color w:val="BCBEC4"/>
+          <w:lang w:val="en-US"/>
+        </w:rPr>
+        <w:br/>
+        <w:t xml:space="preserve">    </w:t>
+      </w:r>
+      <w:r>
+        <w:rPr>
+          <w:color w:val="CF8E6D"/>
+          <w:lang w:val="en-US"/>
+        </w:rPr>
+        <w:t xml:space="preserve">private int </w:t>
+      </w:r>
+      <w:r>
+        <w:rPr>
+          <w:color w:val="BCBEC4"/>
+          <w:lang w:val="en-US"/>
+        </w:rPr>
+        <w:t>pointsAllowed;</w:t>
+      </w:r>
+      <w:r>
+        <w:rPr>
+          <w:color w:val="BCBEC4"/>
+          <w:lang w:val="en-US"/>
+        </w:rPr>
+        <w:br/>
+      </w:r>
+      <w:r>
+        <w:rPr>
+          <w:color w:val="BCBEC4"/>
+          <w:lang w:val="en-US"/>
+        </w:rPr>
+        <w:br/>
+        <w:t xml:space="preserve">    </w:t>
+      </w:r>
+      <w:r>
+        <w:rPr>
+          <w:color w:val="CF8E6D"/>
+          <w:lang w:val="en-US"/>
+        </w:rPr>
+        <w:t xml:space="preserve">public </w:t>
+      </w:r>
+      <w:r>
+        <w:rPr>
+          <w:color w:val="BCBEC4"/>
+          <w:lang w:val="en-US"/>
+        </w:rPr>
+        <w:t>Team(String name) {</w:t>
+      </w:r>
+      <w:r>
+        <w:rPr>
+          <w:color w:val="BCBEC4"/>
+          <w:lang w:val="en-US"/>
+        </w:rPr>
+        <w:br/>
+        <w:t xml:space="preserve">        </w:t>
+      </w:r>
+      <w:r>
+        <w:rPr>
+          <w:color w:val="CF8E6D"/>
+          <w:lang w:val="en-US"/>
+        </w:rPr>
+        <w:t>this</w:t>
+      </w:r>
+      <w:r>
+        <w:rPr>
+          <w:color w:val="BCBEC4"/>
+          <w:lang w:val="en-US"/>
+        </w:rPr>
+        <w:t>.name = name;</w:t>
+      </w:r>
+      <w:r>
+        <w:rPr>
+          <w:color w:val="BCBEC4"/>
+          <w:lang w:val="en-US"/>
+        </w:rPr>
+        <w:br/>
+        <w:t xml:space="preserve">        </w:t>
+      </w:r>
+      <w:r>
+        <w:rPr>
+          <w:color w:val="CF8E6D"/>
+          <w:lang w:val="en-US"/>
+        </w:rPr>
+        <w:t>this</w:t>
+      </w:r>
+      <w:r>
+        <w:rPr>
+          <w:color w:val="BCBEC4"/>
+          <w:lang w:val="en-US"/>
+        </w:rPr>
+        <w:t xml:space="preserve">.wins = </w:t>
+      </w:r>
+      <w:r>
+        <w:rPr>
+          <w:color w:val="2AACB8"/>
+          <w:lang w:val="en-US"/>
+        </w:rPr>
+        <w:t>0</w:t>
+      </w:r>
       <w:r>
         <w:rPr>
           <w:color w:val="BCBEC4"/>
@@ -7740,6 +6293,150 @@
           <w:lang w:val="en-US"/>
         </w:rPr>
         <w:br/>
+        <w:t xml:space="preserve">        </w:t>
+      </w:r>
+      <w:r>
+        <w:rPr>
+          <w:color w:val="CF8E6D"/>
+          <w:lang w:val="en-US"/>
+        </w:rPr>
+        <w:t>this</w:t>
+      </w:r>
+      <w:r>
+        <w:rPr>
+          <w:color w:val="BCBEC4"/>
+          <w:lang w:val="en-US"/>
+        </w:rPr>
+        <w:t xml:space="preserve">.losses = </w:t>
+      </w:r>
+      <w:r>
+        <w:rPr>
+          <w:color w:val="2AACB8"/>
+          <w:lang w:val="en-US"/>
+        </w:rPr>
+        <w:t>0</w:t>
+      </w:r>
+      <w:r>
+        <w:rPr>
+          <w:color w:val="BCBEC4"/>
+          <w:lang w:val="en-US"/>
+        </w:rPr>
+        <w:t>;</w:t>
+      </w:r>
+      <w:r>
+        <w:rPr>
+          <w:color w:val="BCBEC4"/>
+          <w:lang w:val="en-US"/>
+        </w:rPr>
+        <w:br/>
+        <w:t xml:space="preserve">        </w:t>
+      </w:r>
+      <w:r>
+        <w:rPr>
+          <w:color w:val="CF8E6D"/>
+          <w:lang w:val="en-US"/>
+        </w:rPr>
+        <w:t>this</w:t>
+      </w:r>
+      <w:r>
+        <w:rPr>
+          <w:color w:val="BCBEC4"/>
+          <w:lang w:val="en-US"/>
+        </w:rPr>
+        <w:t xml:space="preserve">.ties = </w:t>
+      </w:r>
+      <w:r>
+        <w:rPr>
+          <w:color w:val="2AACB8"/>
+          <w:lang w:val="en-US"/>
+        </w:rPr>
+        <w:t>0</w:t>
+      </w:r>
+      <w:r>
+        <w:rPr>
+          <w:color w:val="BCBEC4"/>
+          <w:lang w:val="en-US"/>
+        </w:rPr>
+        <w:t>;</w:t>
+      </w:r>
+      <w:r>
+        <w:rPr>
+          <w:color w:val="BCBEC4"/>
+          <w:lang w:val="en-US"/>
+        </w:rPr>
+        <w:br/>
+        <w:t xml:space="preserve">        </w:t>
+      </w:r>
+      <w:r>
+        <w:rPr>
+          <w:color w:val="CF8E6D"/>
+          <w:lang w:val="en-US"/>
+        </w:rPr>
+        <w:t>this</w:t>
+      </w:r>
+      <w:r>
+        <w:rPr>
+          <w:color w:val="BCBEC4"/>
+          <w:lang w:val="en-US"/>
+        </w:rPr>
+        <w:t xml:space="preserve">.pointsScored = </w:t>
+      </w:r>
+      <w:r>
+        <w:rPr>
+          <w:color w:val="2AACB8"/>
+          <w:lang w:val="en-US"/>
+        </w:rPr>
+        <w:t>0</w:t>
+      </w:r>
+      <w:r>
+        <w:rPr>
+          <w:color w:val="BCBEC4"/>
+          <w:lang w:val="en-US"/>
+        </w:rPr>
+        <w:t>;</w:t>
+      </w:r>
+      <w:r>
+        <w:rPr>
+          <w:color w:val="BCBEC4"/>
+          <w:lang w:val="en-US"/>
+        </w:rPr>
+        <w:br/>
+        <w:t xml:space="preserve">        </w:t>
+      </w:r>
+      <w:r>
+        <w:rPr>
+          <w:color w:val="CF8E6D"/>
+          <w:lang w:val="en-US"/>
+        </w:rPr>
+        <w:t>this</w:t>
+      </w:r>
+      <w:r>
+        <w:rPr>
+          <w:color w:val="BCBEC4"/>
+          <w:lang w:val="en-US"/>
+        </w:rPr>
+        <w:t xml:space="preserve">.pointsAllowed = </w:t>
+      </w:r>
+      <w:r>
+        <w:rPr>
+          <w:color w:val="2AACB8"/>
+          <w:lang w:val="en-US"/>
+        </w:rPr>
+        <w:t>0</w:t>
+      </w:r>
+      <w:r>
+        <w:rPr>
+          <w:color w:val="BCBEC4"/>
+          <w:lang w:val="en-US"/>
+        </w:rPr>
+        <w:t>;</w:t>
+      </w:r>
+      <w:r>
+        <w:rPr>
+          <w:color w:val="BCBEC4"/>
+          <w:lang w:val="en-US"/>
+        </w:rPr>
+        <w:br/>
         <w:t xml:space="preserve">    }</w:t>
       </w:r>
       <w:r>
@@ -7755,6 +6452,13 @@
           <w:lang w:val="en-US"/>
         </w:rPr>
         <w:br/>
+      </w:r>
+      <w:r>
+        <w:rPr>
+          <w:color w:val="BCBEC4"/>
+          <w:lang w:val="en-US"/>
+        </w:rPr>
+        <w:br/>
         <w:t xml:space="preserve">    </w:t>
       </w:r>
       <w:r>
@@ -7762,23 +6466,74 @@
           <w:color w:val="CF8E6D"/>
           <w:lang w:val="en-US"/>
         </w:rPr>
-        <w:t xml:space="preserve">private int </w:t>
-      </w:r>
-      <w:proofErr w:type="spellStart"/>
-      <w:r>
-        <w:rPr>
-          <w:color w:val="BCBEC4"/>
-          <w:lang w:val="en-US"/>
-        </w:rPr>
-        <w:t>pointsAllowed</w:t>
-      </w:r>
-      <w:proofErr w:type="spellEnd"/>
-      <w:r>
-        <w:rPr>
-          <w:color w:val="BCBEC4"/>
-          <w:lang w:val="en-US"/>
-        </w:rPr>
-        <w:t>;</w:t>
+        <w:t xml:space="preserve">public void </w:t>
+      </w:r>
+      <w:r>
+        <w:rPr>
+          <w:color w:val="BCBEC4"/>
+          <w:lang w:val="en-US"/>
+        </w:rPr>
+        <w:t>recordWin(</w:t>
+      </w:r>
+      <w:r>
+        <w:rPr>
+          <w:color w:val="CF8E6D"/>
+          <w:lang w:val="en-US"/>
+        </w:rPr>
+        <w:t xml:space="preserve">int </w:t>
+      </w:r>
+      <w:r>
+        <w:rPr>
+          <w:color w:val="BCBEC4"/>
+          <w:lang w:val="en-US"/>
+        </w:rPr>
+        <w:t xml:space="preserve">scored, </w:t>
+      </w:r>
+      <w:r>
+        <w:rPr>
+          <w:color w:val="CF8E6D"/>
+          <w:lang w:val="en-US"/>
+        </w:rPr>
+        <w:t xml:space="preserve">int </w:t>
+      </w:r>
+      <w:r>
+        <w:rPr>
+          <w:color w:val="BCBEC4"/>
+          <w:lang w:val="en-US"/>
+        </w:rPr>
+        <w:t>allowed) {</w:t>
+      </w:r>
+      <w:r>
+        <w:rPr>
+          <w:color w:val="BCBEC4"/>
+          <w:lang w:val="en-US"/>
+        </w:rPr>
+        <w:br/>
+        <w:t xml:space="preserve">        wins++;</w:t>
+      </w:r>
+      <w:r>
+        <w:rPr>
+          <w:color w:val="BCBEC4"/>
+          <w:lang w:val="en-US"/>
+        </w:rPr>
+        <w:br/>
+        <w:t xml:space="preserve">        pointsScored += scored;</w:t>
+      </w:r>
+      <w:r>
+        <w:rPr>
+          <w:color w:val="BCBEC4"/>
+          <w:lang w:val="en-US"/>
+        </w:rPr>
+        <w:br/>
+        <w:t xml:space="preserve">        pointsAllowed += allowed;</w:t>
+      </w:r>
+      <w:r>
+        <w:rPr>
+          <w:color w:val="BCBEC4"/>
+          <w:lang w:val="en-US"/>
+        </w:rPr>
+        <w:br/>
+        <w:t xml:space="preserve">    }</w:t>
       </w:r>
       <w:r>
         <w:rPr>
@@ -7800,6 +6555,184 @@
           <w:color w:val="CF8E6D"/>
           <w:lang w:val="en-US"/>
         </w:rPr>
+        <w:t xml:space="preserve">public void </w:t>
+      </w:r>
+      <w:r>
+        <w:rPr>
+          <w:color w:val="BCBEC4"/>
+          <w:lang w:val="en-US"/>
+        </w:rPr>
+        <w:t>recordLoss(</w:t>
+      </w:r>
+      <w:r>
+        <w:rPr>
+          <w:color w:val="CF8E6D"/>
+          <w:lang w:val="en-US"/>
+        </w:rPr>
+        <w:t xml:space="preserve">int </w:t>
+      </w:r>
+      <w:r>
+        <w:rPr>
+          <w:color w:val="BCBEC4"/>
+          <w:lang w:val="en-US"/>
+        </w:rPr>
+        <w:t xml:space="preserve">scored, </w:t>
+      </w:r>
+      <w:r>
+        <w:rPr>
+          <w:color w:val="CF8E6D"/>
+          <w:lang w:val="en-US"/>
+        </w:rPr>
+        <w:t xml:space="preserve">int </w:t>
+      </w:r>
+      <w:r>
+        <w:rPr>
+          <w:color w:val="BCBEC4"/>
+          <w:lang w:val="en-US"/>
+        </w:rPr>
+        <w:t>allowed) {</w:t>
+      </w:r>
+      <w:r>
+        <w:rPr>
+          <w:color w:val="BCBEC4"/>
+          <w:lang w:val="en-US"/>
+        </w:rPr>
+        <w:br/>
+        <w:t xml:space="preserve">        losses++;</w:t>
+      </w:r>
+      <w:r>
+        <w:rPr>
+          <w:color w:val="BCBEC4"/>
+          <w:lang w:val="en-US"/>
+        </w:rPr>
+        <w:br/>
+        <w:t xml:space="preserve">        pointsScored += scored;</w:t>
+      </w:r>
+      <w:r>
+        <w:rPr>
+          <w:color w:val="BCBEC4"/>
+          <w:lang w:val="en-US"/>
+        </w:rPr>
+        <w:br/>
+        <w:t xml:space="preserve">        pointsAllowed += allowed;</w:t>
+      </w:r>
+      <w:r>
+        <w:rPr>
+          <w:color w:val="BCBEC4"/>
+          <w:lang w:val="en-US"/>
+        </w:rPr>
+        <w:br/>
+        <w:t xml:space="preserve">    }</w:t>
+      </w:r>
+      <w:r>
+        <w:rPr>
+          <w:color w:val="BCBEC4"/>
+          <w:lang w:val="en-US"/>
+        </w:rPr>
+        <w:br/>
+      </w:r>
+      <w:r>
+        <w:rPr>
+          <w:color w:val="BCBEC4"/>
+          <w:lang w:val="en-US"/>
+        </w:rPr>
+        <w:br/>
+        <w:t xml:space="preserve">    </w:t>
+      </w:r>
+      <w:r>
+        <w:rPr>
+          <w:color w:val="CF8E6D"/>
+          <w:lang w:val="en-US"/>
+        </w:rPr>
+        <w:t xml:space="preserve">public void </w:t>
+      </w:r>
+      <w:r>
+        <w:rPr>
+          <w:color w:val="BCBEC4"/>
+          <w:lang w:val="en-US"/>
+        </w:rPr>
+        <w:t>recordTie(</w:t>
+      </w:r>
+      <w:r>
+        <w:rPr>
+          <w:color w:val="CF8E6D"/>
+          <w:lang w:val="en-US"/>
+        </w:rPr>
+        <w:t xml:space="preserve">int </w:t>
+      </w:r>
+      <w:r>
+        <w:rPr>
+          <w:color w:val="BCBEC4"/>
+          <w:lang w:val="en-US"/>
+        </w:rPr>
+        <w:t xml:space="preserve">scored, </w:t>
+      </w:r>
+      <w:r>
+        <w:rPr>
+          <w:color w:val="CF8E6D"/>
+          <w:lang w:val="en-US"/>
+        </w:rPr>
+        <w:t xml:space="preserve">int </w:t>
+      </w:r>
+      <w:r>
+        <w:rPr>
+          <w:color w:val="BCBEC4"/>
+          <w:lang w:val="en-US"/>
+        </w:rPr>
+        <w:t>allowed) {</w:t>
+      </w:r>
+      <w:r>
+        <w:rPr>
+          <w:color w:val="BCBEC4"/>
+          <w:lang w:val="en-US"/>
+        </w:rPr>
+        <w:br/>
+        <w:t xml:space="preserve">        ties++;</w:t>
+      </w:r>
+      <w:r>
+        <w:rPr>
+          <w:color w:val="BCBEC4"/>
+          <w:lang w:val="en-US"/>
+        </w:rPr>
+        <w:br/>
+        <w:t xml:space="preserve">        pointsScored += scored;</w:t>
+      </w:r>
+      <w:r>
+        <w:rPr>
+          <w:color w:val="BCBEC4"/>
+          <w:lang w:val="en-US"/>
+        </w:rPr>
+        <w:br/>
+        <w:t xml:space="preserve">        pointsAllowed += allowed;</w:t>
+      </w:r>
+      <w:r>
+        <w:rPr>
+          <w:color w:val="BCBEC4"/>
+          <w:lang w:val="en-US"/>
+        </w:rPr>
+        <w:br/>
+        <w:t xml:space="preserve">    }</w:t>
+      </w:r>
+      <w:r>
+        <w:rPr>
+          <w:color w:val="BCBEC4"/>
+          <w:lang w:val="en-US"/>
+        </w:rPr>
+        <w:br/>
+      </w:r>
+      <w:r>
+        <w:rPr>
+          <w:color w:val="BCBEC4"/>
+          <w:lang w:val="en-US"/>
+        </w:rPr>
+        <w:br/>
+        <w:t xml:space="preserve">    </w:t>
+      </w:r>
+      <w:r>
+        <w:rPr>
+          <w:color w:val="CF8E6D"/>
+          <w:lang w:val="en-US"/>
+        </w:rPr>
         <w:t xml:space="preserve">public </w:t>
       </w:r>
       <w:r>
@@ -7807,7 +6740,7 @@
           <w:color w:val="BCBEC4"/>
           <w:lang w:val="en-US"/>
         </w:rPr>
-        <w:t>Team(String name) {</w:t>
+        <w:t>String getStatistics() {</w:t>
       </w:r>
       <w:r>
         <w:rPr>
@@ -7822,731 +6755,216 @@
           <w:color w:val="CF8E6D"/>
           <w:lang w:val="en-US"/>
         </w:rPr>
-        <w:t>this</w:t>
-      </w:r>
-      <w:r>
-        <w:rPr>
-          <w:color w:val="BCBEC4"/>
-          <w:lang w:val="en-US"/>
-        </w:rPr>
-        <w:t>.name = name;</w:t>
-      </w:r>
-      <w:r>
-        <w:rPr>
-          <w:color w:val="BCBEC4"/>
-          <w:lang w:val="en-US"/>
-        </w:rPr>
-        <w:br/>
-        <w:t xml:space="preserve">        </w:t>
-      </w:r>
-      <w:proofErr w:type="spellStart"/>
+        <w:t xml:space="preserve">return </w:t>
+      </w:r>
+      <w:r>
+        <w:rPr>
+          <w:color w:val="6AAB73"/>
+          <w:lang w:val="en-US"/>
+        </w:rPr>
+        <w:t>"</w:t>
+      </w:r>
       <w:r>
         <w:rPr>
           <w:color w:val="CF8E6D"/>
           <w:lang w:val="en-US"/>
         </w:rPr>
-        <w:t>this</w:t>
-      </w:r>
-      <w:r>
-        <w:rPr>
-          <w:color w:val="BCBEC4"/>
-          <w:lang w:val="en-US"/>
-        </w:rPr>
-        <w:t>.wins</w:t>
-      </w:r>
-      <w:proofErr w:type="spellEnd"/>
-      <w:r>
-        <w:rPr>
-          <w:color w:val="BCBEC4"/>
-          <w:lang w:val="en-US"/>
-        </w:rPr>
-        <w:t xml:space="preserve"> = </w:t>
-      </w:r>
-      <w:r>
-        <w:rPr>
-          <w:color w:val="2AACB8"/>
-          <w:lang w:val="en-US"/>
-        </w:rPr>
-        <w:t>0</w:t>
-      </w:r>
-      <w:r>
-        <w:rPr>
-          <w:color w:val="BCBEC4"/>
-          <w:lang w:val="en-US"/>
-        </w:rPr>
-        <w:t>;</w:t>
-      </w:r>
-      <w:r>
-        <w:rPr>
-          <w:color w:val="BCBEC4"/>
-          <w:lang w:val="en-US"/>
-        </w:rPr>
-        <w:br/>
-        <w:t xml:space="preserve">        </w:t>
-      </w:r>
-      <w:proofErr w:type="spellStart"/>
+        <w:t>\n</w:t>
+      </w:r>
+      <w:r>
+        <w:rPr>
+          <w:color w:val="6AAB73"/>
+          <w:lang w:val="en-US"/>
+        </w:rPr>
+        <w:t xml:space="preserve"> </w:t>
+      </w:r>
+      <w:r>
+        <w:rPr>
+          <w:color w:val="6AAB73"/>
+        </w:rPr>
+        <w:t>Статистика</w:t>
+      </w:r>
+      <w:r>
+        <w:rPr>
+          <w:color w:val="6AAB73"/>
+          <w:lang w:val="en-US"/>
+        </w:rPr>
+        <w:t xml:space="preserve"> </w:t>
+      </w:r>
+      <w:r>
+        <w:rPr>
+          <w:color w:val="6AAB73"/>
+        </w:rPr>
+        <w:t>по</w:t>
+      </w:r>
+      <w:r>
+        <w:rPr>
+          <w:color w:val="6AAB73"/>
+          <w:lang w:val="en-US"/>
+        </w:rPr>
+        <w:t xml:space="preserve"> </w:t>
+      </w:r>
+      <w:r>
+        <w:rPr>
+          <w:color w:val="6AAB73"/>
+        </w:rPr>
+        <w:t>команде</w:t>
+      </w:r>
+      <w:r>
+        <w:rPr>
+          <w:color w:val="6AAB73"/>
+          <w:lang w:val="en-US"/>
+        </w:rPr>
+        <w:t xml:space="preserve"> '" </w:t>
+      </w:r>
+      <w:r>
+        <w:rPr>
+          <w:color w:val="BCBEC4"/>
+          <w:lang w:val="en-US"/>
+        </w:rPr>
+        <w:t xml:space="preserve">+ name + </w:t>
+      </w:r>
+      <w:r>
+        <w:rPr>
+          <w:color w:val="6AAB73"/>
+          <w:lang w:val="en-US"/>
+        </w:rPr>
+        <w:t>"'</w:t>
+      </w:r>
       <w:r>
         <w:rPr>
           <w:color w:val="CF8E6D"/>
           <w:lang w:val="en-US"/>
         </w:rPr>
-        <w:t>this</w:t>
-      </w:r>
-      <w:r>
-        <w:rPr>
-          <w:color w:val="BCBEC4"/>
-          <w:lang w:val="en-US"/>
-        </w:rPr>
-        <w:t>.losses</w:t>
-      </w:r>
-      <w:proofErr w:type="spellEnd"/>
-      <w:r>
-        <w:rPr>
-          <w:color w:val="BCBEC4"/>
-          <w:lang w:val="en-US"/>
-        </w:rPr>
-        <w:t xml:space="preserve"> = </w:t>
-      </w:r>
-      <w:r>
-        <w:rPr>
-          <w:color w:val="2AACB8"/>
-          <w:lang w:val="en-US"/>
-        </w:rPr>
-        <w:t>0</w:t>
-      </w:r>
-      <w:r>
-        <w:rPr>
-          <w:color w:val="BCBEC4"/>
-          <w:lang w:val="en-US"/>
-        </w:rPr>
-        <w:t>;</w:t>
-      </w:r>
-      <w:r>
-        <w:rPr>
-          <w:color w:val="BCBEC4"/>
-          <w:lang w:val="en-US"/>
-        </w:rPr>
-        <w:br/>
-        <w:t xml:space="preserve">        </w:t>
-      </w:r>
-      <w:proofErr w:type="spellStart"/>
+        <w:t>\n</w:t>
+      </w:r>
+      <w:r>
+        <w:rPr>
+          <w:color w:val="6AAB73"/>
+        </w:rPr>
+        <w:t>Побед</w:t>
+      </w:r>
+      <w:r>
+        <w:rPr>
+          <w:color w:val="6AAB73"/>
+          <w:lang w:val="en-US"/>
+        </w:rPr>
+        <w:t xml:space="preserve">: " </w:t>
+      </w:r>
+      <w:r>
+        <w:rPr>
+          <w:color w:val="BCBEC4"/>
+          <w:lang w:val="en-US"/>
+        </w:rPr>
+        <w:t xml:space="preserve">+ wins + </w:t>
+      </w:r>
+      <w:r>
+        <w:rPr>
+          <w:color w:val="6AAB73"/>
+          <w:lang w:val="en-US"/>
+        </w:rPr>
+        <w:t xml:space="preserve">", </w:t>
+      </w:r>
+      <w:r>
+        <w:rPr>
+          <w:color w:val="6AAB73"/>
+        </w:rPr>
+        <w:t>Паражений</w:t>
+      </w:r>
+      <w:r>
+        <w:rPr>
+          <w:color w:val="6AAB73"/>
+          <w:lang w:val="en-US"/>
+        </w:rPr>
+        <w:t xml:space="preserve">: " </w:t>
+      </w:r>
+      <w:r>
+        <w:rPr>
+          <w:color w:val="BCBEC4"/>
+          <w:lang w:val="en-US"/>
+        </w:rPr>
+        <w:t xml:space="preserve">+ losses + </w:t>
+      </w:r>
+      <w:r>
+        <w:rPr>
+          <w:color w:val="6AAB73"/>
+          <w:lang w:val="en-US"/>
+        </w:rPr>
+        <w:t xml:space="preserve">", </w:t>
+      </w:r>
+      <w:r>
+        <w:rPr>
+          <w:color w:val="6AAB73"/>
+        </w:rPr>
+        <w:t>Ничей</w:t>
+      </w:r>
+      <w:r>
+        <w:rPr>
+          <w:color w:val="6AAB73"/>
+          <w:lang w:val="en-US"/>
+        </w:rPr>
+        <w:t xml:space="preserve">:" </w:t>
+      </w:r>
+      <w:r>
+        <w:rPr>
+          <w:color w:val="BCBEC4"/>
+          <w:lang w:val="en-US"/>
+        </w:rPr>
+        <w:t>+ ties +</w:t>
+      </w:r>
+      <w:r>
+        <w:rPr>
+          <w:color w:val="BCBEC4"/>
+          <w:lang w:val="en-US"/>
+        </w:rPr>
+        <w:br/>
+        <w:t xml:space="preserve">                </w:t>
+      </w:r>
+      <w:r>
+        <w:rPr>
+          <w:color w:val="6AAB73"/>
+          <w:lang w:val="en-US"/>
+        </w:rPr>
+        <w:t>"</w:t>
+      </w:r>
       <w:r>
         <w:rPr>
           <w:color w:val="CF8E6D"/>
           <w:lang w:val="en-US"/>
         </w:rPr>
-        <w:t>this</w:t>
-      </w:r>
-      <w:r>
-        <w:rPr>
-          <w:color w:val="BCBEC4"/>
-          <w:lang w:val="en-US"/>
-        </w:rPr>
-        <w:t>.ties</w:t>
-      </w:r>
-      <w:proofErr w:type="spellEnd"/>
-      <w:r>
-        <w:rPr>
-          <w:color w:val="BCBEC4"/>
-          <w:lang w:val="en-US"/>
-        </w:rPr>
-        <w:t xml:space="preserve"> = </w:t>
-      </w:r>
-      <w:r>
-        <w:rPr>
-          <w:color w:val="2AACB8"/>
-          <w:lang w:val="en-US"/>
-        </w:rPr>
-        <w:t>0</w:t>
-      </w:r>
-      <w:r>
-        <w:rPr>
-          <w:color w:val="BCBEC4"/>
-          <w:lang w:val="en-US"/>
-        </w:rPr>
-        <w:t>;</w:t>
-      </w:r>
-      <w:r>
-        <w:rPr>
-          <w:color w:val="BCBEC4"/>
-          <w:lang w:val="en-US"/>
-        </w:rPr>
-        <w:br/>
-        <w:t xml:space="preserve">        </w:t>
-      </w:r>
-      <w:proofErr w:type="spellStart"/>
-      <w:r>
-        <w:rPr>
-          <w:color w:val="CF8E6D"/>
-          <w:lang w:val="en-US"/>
-        </w:rPr>
-        <w:t>this</w:t>
-      </w:r>
-      <w:r>
-        <w:rPr>
-          <w:color w:val="BCBEC4"/>
-          <w:lang w:val="en-US"/>
-        </w:rPr>
-        <w:t>.pointsScored</w:t>
-      </w:r>
-      <w:proofErr w:type="spellEnd"/>
-      <w:r>
-        <w:rPr>
-          <w:color w:val="BCBEC4"/>
-          <w:lang w:val="en-US"/>
-        </w:rPr>
-        <w:t xml:space="preserve"> = </w:t>
-      </w:r>
-      <w:r>
-        <w:rPr>
-          <w:color w:val="2AACB8"/>
-          <w:lang w:val="en-US"/>
-        </w:rPr>
-        <w:t>0</w:t>
-      </w:r>
-      <w:r>
-        <w:rPr>
-          <w:color w:val="BCBEC4"/>
-          <w:lang w:val="en-US"/>
-        </w:rPr>
-        <w:t>;</w:t>
-      </w:r>
-      <w:r>
-        <w:rPr>
-          <w:color w:val="BCBEC4"/>
-          <w:lang w:val="en-US"/>
-        </w:rPr>
-        <w:br/>
-        <w:t xml:space="preserve">        </w:t>
-      </w:r>
-      <w:proofErr w:type="spellStart"/>
-      <w:r>
-        <w:rPr>
-          <w:color w:val="CF8E6D"/>
-          <w:lang w:val="en-US"/>
-        </w:rPr>
-        <w:t>this</w:t>
-      </w:r>
-      <w:r>
-        <w:rPr>
-          <w:color w:val="BCBEC4"/>
-          <w:lang w:val="en-US"/>
-        </w:rPr>
-        <w:t>.pointsAllowed</w:t>
-      </w:r>
-      <w:proofErr w:type="spellEnd"/>
-      <w:r>
-        <w:rPr>
-          <w:color w:val="BCBEC4"/>
-          <w:lang w:val="en-US"/>
-        </w:rPr>
-        <w:t xml:space="preserve"> = </w:t>
-      </w:r>
-      <w:r>
-        <w:rPr>
-          <w:color w:val="2AACB8"/>
-          <w:lang w:val="en-US"/>
-        </w:rPr>
-        <w:t>0</w:t>
-      </w:r>
-      <w:r>
-        <w:rPr>
-          <w:color w:val="BCBEC4"/>
-          <w:lang w:val="en-US"/>
-        </w:rPr>
-        <w:t>;</w:t>
-      </w:r>
-      <w:r>
-        <w:rPr>
-          <w:color w:val="BCBEC4"/>
-          <w:lang w:val="en-US"/>
-        </w:rPr>
-        <w:br/>
-        <w:t xml:space="preserve">    }</w:t>
-      </w:r>
-      <w:r>
-        <w:rPr>
-          <w:color w:val="BCBEC4"/>
-          <w:lang w:val="en-US"/>
-        </w:rPr>
-        <w:br/>
-      </w:r>
-      <w:r>
-        <w:rPr>
-          <w:color w:val="BCBEC4"/>
-          <w:lang w:val="en-US"/>
-        </w:rPr>
-        <w:br/>
-      </w:r>
-      <w:r>
-        <w:rPr>
-          <w:color w:val="BCBEC4"/>
-          <w:lang w:val="en-US"/>
-        </w:rPr>
-        <w:br/>
-        <w:t xml:space="preserve">    </w:t>
-      </w:r>
-      <w:r>
-        <w:rPr>
-          <w:color w:val="CF8E6D"/>
-          <w:lang w:val="en-US"/>
-        </w:rPr>
-        <w:t xml:space="preserve">public void </w:t>
-      </w:r>
-      <w:proofErr w:type="spellStart"/>
-      <w:r>
-        <w:rPr>
-          <w:color w:val="BCBEC4"/>
-          <w:lang w:val="en-US"/>
-        </w:rPr>
-        <w:t>recordWin</w:t>
-      </w:r>
-      <w:proofErr w:type="spellEnd"/>
-      <w:r>
-        <w:rPr>
-          <w:color w:val="BCBEC4"/>
-          <w:lang w:val="en-US"/>
-        </w:rPr>
-        <w:t>(</w:t>
-      </w:r>
-      <w:r>
-        <w:rPr>
-          <w:color w:val="CF8E6D"/>
-          <w:lang w:val="en-US"/>
-        </w:rPr>
-        <w:t xml:space="preserve">int </w:t>
-      </w:r>
-      <w:r>
-        <w:rPr>
-          <w:color w:val="BCBEC4"/>
-          <w:lang w:val="en-US"/>
-        </w:rPr>
-        <w:t xml:space="preserve">scored, </w:t>
-      </w:r>
-      <w:r>
-        <w:rPr>
-          <w:color w:val="CF8E6D"/>
-          <w:lang w:val="en-US"/>
-        </w:rPr>
-        <w:t xml:space="preserve">int </w:t>
-      </w:r>
-      <w:r>
-        <w:rPr>
-          <w:color w:val="BCBEC4"/>
-          <w:lang w:val="en-US"/>
-        </w:rPr>
-        <w:t>allowed) {</w:t>
-      </w:r>
-      <w:r>
-        <w:rPr>
-          <w:color w:val="BCBEC4"/>
-          <w:lang w:val="en-US"/>
-        </w:rPr>
-        <w:br/>
-        <w:t xml:space="preserve">        wins++;</w:t>
-      </w:r>
-      <w:r>
-        <w:rPr>
-          <w:color w:val="BCBEC4"/>
-          <w:lang w:val="en-US"/>
-        </w:rPr>
-        <w:br/>
-        <w:t xml:space="preserve">        </w:t>
-      </w:r>
-      <w:proofErr w:type="spellStart"/>
-      <w:r>
-        <w:rPr>
-          <w:color w:val="BCBEC4"/>
-          <w:lang w:val="en-US"/>
-        </w:rPr>
-        <w:t>pointsScored</w:t>
-      </w:r>
-      <w:proofErr w:type="spellEnd"/>
-      <w:r>
-        <w:rPr>
-          <w:color w:val="BCBEC4"/>
-          <w:lang w:val="en-US"/>
-        </w:rPr>
-        <w:t xml:space="preserve"> += scored;</w:t>
-      </w:r>
-      <w:r>
-        <w:rPr>
-          <w:color w:val="BCBEC4"/>
-          <w:lang w:val="en-US"/>
-        </w:rPr>
-        <w:br/>
-        <w:t xml:space="preserve">        </w:t>
-      </w:r>
-      <w:proofErr w:type="spellStart"/>
-      <w:r>
-        <w:rPr>
-          <w:color w:val="BCBEC4"/>
-          <w:lang w:val="en-US"/>
-        </w:rPr>
-        <w:t>pointsAllowed</w:t>
-      </w:r>
-      <w:proofErr w:type="spellEnd"/>
-      <w:r>
-        <w:rPr>
-          <w:color w:val="BCBEC4"/>
-          <w:lang w:val="en-US"/>
-        </w:rPr>
-        <w:t xml:space="preserve"> += allowed;</w:t>
-      </w:r>
-      <w:r>
-        <w:rPr>
-          <w:color w:val="BCBEC4"/>
-          <w:lang w:val="en-US"/>
-        </w:rPr>
-        <w:br/>
-        <w:t xml:space="preserve">    }</w:t>
-      </w:r>
-      <w:r>
-        <w:rPr>
-          <w:color w:val="BCBEC4"/>
-          <w:lang w:val="en-US"/>
-        </w:rPr>
-        <w:br/>
-      </w:r>
-      <w:r>
-        <w:rPr>
-          <w:color w:val="BCBEC4"/>
-          <w:lang w:val="en-US"/>
-        </w:rPr>
-        <w:br/>
-        <w:t xml:space="preserve">    </w:t>
-      </w:r>
-      <w:r>
-        <w:rPr>
-          <w:color w:val="CF8E6D"/>
-          <w:lang w:val="en-US"/>
-        </w:rPr>
-        <w:t xml:space="preserve">public void </w:t>
-      </w:r>
-      <w:proofErr w:type="spellStart"/>
-      <w:r>
-        <w:rPr>
-          <w:color w:val="BCBEC4"/>
-          <w:lang w:val="en-US"/>
-        </w:rPr>
-        <w:t>recordLoss</w:t>
-      </w:r>
-      <w:proofErr w:type="spellEnd"/>
-      <w:r>
-        <w:rPr>
-          <w:color w:val="BCBEC4"/>
-          <w:lang w:val="en-US"/>
-        </w:rPr>
-        <w:t>(</w:t>
-      </w:r>
-      <w:r>
-        <w:rPr>
-          <w:color w:val="CF8E6D"/>
-          <w:lang w:val="en-US"/>
-        </w:rPr>
-        <w:t xml:space="preserve">int </w:t>
-      </w:r>
-      <w:r>
-        <w:rPr>
-          <w:color w:val="BCBEC4"/>
-          <w:lang w:val="en-US"/>
-        </w:rPr>
-        <w:t xml:space="preserve">scored, </w:t>
-      </w:r>
-      <w:r>
-        <w:rPr>
-          <w:color w:val="CF8E6D"/>
-          <w:lang w:val="en-US"/>
-        </w:rPr>
-        <w:t xml:space="preserve">int </w:t>
-      </w:r>
-      <w:r>
-        <w:rPr>
-          <w:color w:val="BCBEC4"/>
-          <w:lang w:val="en-US"/>
-        </w:rPr>
-        <w:t>allowed) {</w:t>
-      </w:r>
-      <w:r>
-        <w:rPr>
-          <w:color w:val="BCBEC4"/>
-          <w:lang w:val="en-US"/>
-        </w:rPr>
-        <w:br/>
-        <w:t xml:space="preserve">        losses++;</w:t>
-      </w:r>
-      <w:r>
-        <w:rPr>
-          <w:color w:val="BCBEC4"/>
-          <w:lang w:val="en-US"/>
-        </w:rPr>
-        <w:br/>
-        <w:t xml:space="preserve">        </w:t>
-      </w:r>
-      <w:proofErr w:type="spellStart"/>
-      <w:r>
-        <w:rPr>
-          <w:color w:val="BCBEC4"/>
-          <w:lang w:val="en-US"/>
-        </w:rPr>
-        <w:t>pointsScored</w:t>
-      </w:r>
-      <w:proofErr w:type="spellEnd"/>
-      <w:r>
-        <w:rPr>
-          <w:color w:val="BCBEC4"/>
-          <w:lang w:val="en-US"/>
-        </w:rPr>
-        <w:t xml:space="preserve"> += scored;</w:t>
-      </w:r>
-      <w:r>
-        <w:rPr>
-          <w:color w:val="BCBEC4"/>
-          <w:lang w:val="en-US"/>
-        </w:rPr>
-        <w:br/>
-        <w:t xml:space="preserve">        </w:t>
-      </w:r>
-      <w:proofErr w:type="spellStart"/>
-      <w:r>
-        <w:rPr>
-          <w:color w:val="BCBEC4"/>
-          <w:lang w:val="en-US"/>
-        </w:rPr>
-        <w:t>pointsAllowed</w:t>
-      </w:r>
-      <w:proofErr w:type="spellEnd"/>
-      <w:r>
-        <w:rPr>
-          <w:color w:val="BCBEC4"/>
-          <w:lang w:val="en-US"/>
-        </w:rPr>
-        <w:t xml:space="preserve"> += allowed;</w:t>
-      </w:r>
-      <w:r>
-        <w:rPr>
-          <w:color w:val="BCBEC4"/>
-          <w:lang w:val="en-US"/>
-        </w:rPr>
-        <w:br/>
-        <w:t xml:space="preserve">    }</w:t>
-      </w:r>
-      <w:r>
-        <w:rPr>
-          <w:color w:val="BCBEC4"/>
-          <w:lang w:val="en-US"/>
-        </w:rPr>
-        <w:br/>
-      </w:r>
-      <w:r>
-        <w:rPr>
-          <w:color w:val="BCBEC4"/>
-          <w:lang w:val="en-US"/>
-        </w:rPr>
-        <w:br/>
-        <w:t xml:space="preserve">    </w:t>
-      </w:r>
-      <w:r>
-        <w:rPr>
-          <w:color w:val="CF8E6D"/>
-          <w:lang w:val="en-US"/>
-        </w:rPr>
-        <w:t xml:space="preserve">public void </w:t>
-      </w:r>
-      <w:proofErr w:type="spellStart"/>
-      <w:r>
-        <w:rPr>
-          <w:color w:val="BCBEC4"/>
-          <w:lang w:val="en-US"/>
-        </w:rPr>
-        <w:t>recordTie</w:t>
-      </w:r>
-      <w:proofErr w:type="spellEnd"/>
-      <w:r>
-        <w:rPr>
-          <w:color w:val="BCBEC4"/>
-          <w:lang w:val="en-US"/>
-        </w:rPr>
-        <w:t>(</w:t>
-      </w:r>
-      <w:r>
-        <w:rPr>
-          <w:color w:val="CF8E6D"/>
-          <w:lang w:val="en-US"/>
-        </w:rPr>
-        <w:t xml:space="preserve">int </w:t>
-      </w:r>
-      <w:r>
-        <w:rPr>
-          <w:color w:val="BCBEC4"/>
-          <w:lang w:val="en-US"/>
-        </w:rPr>
-        <w:t xml:space="preserve">scored, </w:t>
-      </w:r>
-      <w:r>
-        <w:rPr>
-          <w:color w:val="CF8E6D"/>
-          <w:lang w:val="en-US"/>
-        </w:rPr>
-        <w:t xml:space="preserve">int </w:t>
-      </w:r>
-      <w:r>
-        <w:rPr>
-          <w:color w:val="BCBEC4"/>
-          <w:lang w:val="en-US"/>
-        </w:rPr>
-        <w:t>allowed) {</w:t>
-      </w:r>
-      <w:r>
-        <w:rPr>
-          <w:color w:val="BCBEC4"/>
-          <w:lang w:val="en-US"/>
-        </w:rPr>
-        <w:br/>
-        <w:t xml:space="preserve">        ties++;</w:t>
-      </w:r>
-      <w:r>
-        <w:rPr>
-          <w:color w:val="BCBEC4"/>
-          <w:lang w:val="en-US"/>
-        </w:rPr>
-        <w:br/>
-        <w:t xml:space="preserve">        </w:t>
-      </w:r>
-      <w:proofErr w:type="spellStart"/>
-      <w:r>
-        <w:rPr>
-          <w:color w:val="BCBEC4"/>
-          <w:lang w:val="en-US"/>
-        </w:rPr>
-        <w:t>pointsScored</w:t>
-      </w:r>
-      <w:proofErr w:type="spellEnd"/>
-      <w:r>
-        <w:rPr>
-          <w:color w:val="BCBEC4"/>
-          <w:lang w:val="en-US"/>
-        </w:rPr>
-        <w:t xml:space="preserve"> += scored;</w:t>
-      </w:r>
-      <w:r>
-        <w:rPr>
-          <w:color w:val="BCBEC4"/>
-          <w:lang w:val="en-US"/>
-        </w:rPr>
-        <w:br/>
-        <w:t xml:space="preserve">        </w:t>
-      </w:r>
-      <w:proofErr w:type="spellStart"/>
-      <w:r>
-        <w:rPr>
-          <w:color w:val="BCBEC4"/>
-          <w:lang w:val="en-US"/>
-        </w:rPr>
-        <w:t>pointsAllowed</w:t>
-      </w:r>
-      <w:proofErr w:type="spellEnd"/>
-      <w:r>
-        <w:rPr>
-          <w:color w:val="BCBEC4"/>
-          <w:lang w:val="en-US"/>
-        </w:rPr>
-        <w:t xml:space="preserve"> += allowed;</w:t>
-      </w:r>
-      <w:r>
-        <w:rPr>
-          <w:color w:val="BCBEC4"/>
-          <w:lang w:val="en-US"/>
-        </w:rPr>
-        <w:br/>
-        <w:t xml:space="preserve">    }</w:t>
-      </w:r>
-      <w:r>
-        <w:rPr>
-          <w:color w:val="BCBEC4"/>
-          <w:lang w:val="en-US"/>
-        </w:rPr>
-        <w:br/>
-      </w:r>
-      <w:r>
-        <w:rPr>
-          <w:color w:val="BCBEC4"/>
-          <w:lang w:val="en-US"/>
-        </w:rPr>
-        <w:br/>
-        <w:t xml:space="preserve">    </w:t>
-      </w:r>
-      <w:r>
-        <w:rPr>
-          <w:color w:val="CF8E6D"/>
-          <w:lang w:val="en-US"/>
-        </w:rPr>
-        <w:t xml:space="preserve">public </w:t>
-      </w:r>
-      <w:r>
-        <w:rPr>
-          <w:color w:val="BCBEC4"/>
-          <w:lang w:val="en-US"/>
-        </w:rPr>
-        <w:t xml:space="preserve">String </w:t>
-      </w:r>
-      <w:proofErr w:type="spellStart"/>
-      <w:r>
-        <w:rPr>
-          <w:color w:val="BCBEC4"/>
-          <w:lang w:val="en-US"/>
-        </w:rPr>
-        <w:t>getStatistics</w:t>
-      </w:r>
-      <w:proofErr w:type="spellEnd"/>
-      <w:r>
-        <w:rPr>
-          <w:color w:val="BCBEC4"/>
-          <w:lang w:val="en-US"/>
-        </w:rPr>
-        <w:t>() {</w:t>
-      </w:r>
-      <w:r>
-        <w:rPr>
-          <w:color w:val="BCBEC4"/>
-          <w:lang w:val="en-US"/>
-        </w:rPr>
-        <w:br/>
-        <w:t xml:space="preserve">        </w:t>
-      </w:r>
-      <w:r>
-        <w:rPr>
-          <w:color w:val="CF8E6D"/>
-          <w:lang w:val="en-US"/>
-        </w:rPr>
-        <w:t xml:space="preserve">return </w:t>
+        <w:t>\n</w:t>
       </w:r>
       <w:r>
         <w:rPr>
           <w:color w:val="6AAB73"/>
-          <w:lang w:val="en-US"/>
-        </w:rPr>
-        <w:t>"</w:t>
-      </w:r>
-      <w:r>
-        <w:rPr>
-          <w:color w:val="CF8E6D"/>
-          <w:lang w:val="en-US"/>
-        </w:rPr>
-        <w:t>\n</w:t>
+        </w:rPr>
+        <w:t>Кол</w:t>
       </w:r>
       <w:r>
         <w:rPr>
           <w:color w:val="6AAB73"/>
           <w:lang w:val="en-US"/>
         </w:rPr>
+        <w:t>-</w:t>
+      </w:r>
+      <w:r>
+        <w:rPr>
+          <w:color w:val="6AAB73"/>
+        </w:rPr>
+        <w:t>во</w:t>
+      </w:r>
+      <w:r>
+        <w:rPr>
+          <w:color w:val="6AAB73"/>
+          <w:lang w:val="en-US"/>
+        </w:rPr>
         <w:t xml:space="preserve"> </w:t>
       </w:r>
       <w:r>
         <w:rPr>
           <w:color w:val="6AAB73"/>
         </w:rPr>
-        <w:t>Статистика</w:t>
+        <w:t>забитых</w:t>
       </w:r>
       <w:r>
         <w:rPr>
@@ -8559,58 +6977,77 @@
         <w:rPr>
           <w:color w:val="6AAB73"/>
         </w:rPr>
-        <w:t>по</w:t>
+        <w:t>голов</w:t>
       </w:r>
       <w:r>
         <w:rPr>
           <w:color w:val="6AAB73"/>
           <w:lang w:val="en-US"/>
         </w:rPr>
+        <w:t xml:space="preserve">: " </w:t>
+      </w:r>
+      <w:r>
+        <w:rPr>
+          <w:color w:val="BCBEC4"/>
+          <w:lang w:val="en-US"/>
+        </w:rPr>
+        <w:t xml:space="preserve">+ pointsScored + </w:t>
+      </w:r>
+      <w:r>
+        <w:rPr>
+          <w:color w:val="6AAB73"/>
+          <w:lang w:val="en-US"/>
+        </w:rPr>
+        <w:t xml:space="preserve">", </w:t>
+      </w:r>
+      <w:r>
+        <w:rPr>
+          <w:color w:val="6AAB73"/>
+        </w:rPr>
+        <w:t>Кол</w:t>
+      </w:r>
+      <w:r>
+        <w:rPr>
+          <w:color w:val="6AAB73"/>
+          <w:lang w:val="en-US"/>
+        </w:rPr>
+        <w:t>-</w:t>
+      </w:r>
+      <w:r>
+        <w:rPr>
+          <w:color w:val="6AAB73"/>
+        </w:rPr>
+        <w:t>во</w:t>
+      </w:r>
+      <w:r>
+        <w:rPr>
+          <w:color w:val="6AAB73"/>
+          <w:lang w:val="en-US"/>
+        </w:rPr>
         <w:t xml:space="preserve"> </w:t>
       </w:r>
       <w:r>
         <w:rPr>
           <w:color w:val="6AAB73"/>
         </w:rPr>
-        <w:t>команде</w:t>
+        <w:t>пропущенных</w:t>
       </w:r>
       <w:r>
         <w:rPr>
           <w:color w:val="6AAB73"/>
           <w:lang w:val="en-US"/>
         </w:rPr>
-        <w:t xml:space="preserve"> '" </w:t>
-      </w:r>
-      <w:r>
-        <w:rPr>
-          <w:color w:val="BCBEC4"/>
-          <w:lang w:val="en-US"/>
-        </w:rPr>
-        <w:t xml:space="preserve">+ name + </w:t>
+        <w:t xml:space="preserve"> </w:t>
       </w:r>
       <w:r>
         <w:rPr>
           <w:color w:val="6AAB73"/>
-          <w:lang w:val="en-US"/>
-        </w:rPr>
-        <w:t>"'</w:t>
-      </w:r>
-      <w:r>
-        <w:rPr>
-          <w:color w:val="CF8E6D"/>
-          <w:lang w:val="en-US"/>
-        </w:rPr>
-        <w:t>\n</w:t>
+        </w:rPr>
+        <w:t>голов</w:t>
       </w:r>
       <w:r>
         <w:rPr>
           <w:color w:val="6AAB73"/>
-        </w:rPr>
-        <w:t>Побед</w:t>
-      </w:r>
-      <w:r>
-        <w:rPr>
-          <w:color w:val="6AAB73"/>
           <w:lang w:val="en-US"/>
         </w:rPr>
         <w:t xml:space="preserve">: " </w:t>
@@ -8620,242 +7057,7 @@
           <w:color w:val="BCBEC4"/>
           <w:lang w:val="en-US"/>
         </w:rPr>
-        <w:t xml:space="preserve">+ wins + </w:t>
-      </w:r>
-      <w:r>
-        <w:rPr>
-          <w:color w:val="6AAB73"/>
-          <w:lang w:val="en-US"/>
-        </w:rPr>
-        <w:t xml:space="preserve">", </w:t>
-      </w:r>
-      <w:proofErr w:type="spellStart"/>
-      <w:r>
-        <w:rPr>
-          <w:color w:val="6AAB73"/>
-        </w:rPr>
-        <w:t>Паражений</w:t>
-      </w:r>
-      <w:proofErr w:type="spellEnd"/>
-      <w:r>
-        <w:rPr>
-          <w:color w:val="6AAB73"/>
-          <w:lang w:val="en-US"/>
-        </w:rPr>
-        <w:t xml:space="preserve">: " </w:t>
-      </w:r>
-      <w:r>
-        <w:rPr>
-          <w:color w:val="BCBEC4"/>
-          <w:lang w:val="en-US"/>
-        </w:rPr>
-        <w:t xml:space="preserve">+ losses + </w:t>
-      </w:r>
-      <w:r>
-        <w:rPr>
-          <w:color w:val="6AAB73"/>
-          <w:lang w:val="en-US"/>
-        </w:rPr>
-        <w:t xml:space="preserve">", </w:t>
-      </w:r>
-      <w:r>
-        <w:rPr>
-          <w:color w:val="6AAB73"/>
-        </w:rPr>
-        <w:t>Ничей</w:t>
-      </w:r>
-      <w:r>
-        <w:rPr>
-          <w:color w:val="6AAB73"/>
-          <w:lang w:val="en-US"/>
-        </w:rPr>
-        <w:t xml:space="preserve">:" </w:t>
-      </w:r>
-      <w:r>
-        <w:rPr>
-          <w:color w:val="BCBEC4"/>
-          <w:lang w:val="en-US"/>
-        </w:rPr>
-        <w:t>+ ties +</w:t>
-      </w:r>
-      <w:r>
-        <w:rPr>
-          <w:color w:val="BCBEC4"/>
-          <w:lang w:val="en-US"/>
-        </w:rPr>
-        <w:br/>
-        <w:t xml:space="preserve">                </w:t>
-      </w:r>
-      <w:r>
-        <w:rPr>
-          <w:color w:val="6AAB73"/>
-          <w:lang w:val="en-US"/>
-        </w:rPr>
-        <w:t>"</w:t>
-      </w:r>
-      <w:r>
-        <w:rPr>
-          <w:color w:val="CF8E6D"/>
-          <w:lang w:val="en-US"/>
-        </w:rPr>
-        <w:t>\n</w:t>
-      </w:r>
-      <w:r>
-        <w:rPr>
-          <w:color w:val="6AAB73"/>
-        </w:rPr>
-        <w:t>Кол</w:t>
-      </w:r>
-      <w:r>
-        <w:rPr>
-          <w:color w:val="6AAB73"/>
-          <w:lang w:val="en-US"/>
-        </w:rPr>
-        <w:t>-</w:t>
-      </w:r>
-      <w:r>
-        <w:rPr>
-          <w:color w:val="6AAB73"/>
-        </w:rPr>
-        <w:t>во</w:t>
-      </w:r>
-      <w:r>
-        <w:rPr>
-          <w:color w:val="6AAB73"/>
-          <w:lang w:val="en-US"/>
-        </w:rPr>
-        <w:t xml:space="preserve"> </w:t>
-      </w:r>
-      <w:r>
-        <w:rPr>
-          <w:color w:val="6AAB73"/>
-        </w:rPr>
-        <w:t>забитых</w:t>
-      </w:r>
-      <w:r>
-        <w:rPr>
-          <w:color w:val="6AAB73"/>
-          <w:lang w:val="en-US"/>
-        </w:rPr>
-        <w:t xml:space="preserve"> </w:t>
-      </w:r>
-      <w:r>
-        <w:rPr>
-          <w:color w:val="6AAB73"/>
-        </w:rPr>
-        <w:t>голов</w:t>
-      </w:r>
-      <w:r>
-        <w:rPr>
-          <w:color w:val="6AAB73"/>
-          <w:lang w:val="en-US"/>
-        </w:rPr>
-        <w:t xml:space="preserve">: " </w:t>
-      </w:r>
-      <w:r>
-        <w:rPr>
-          <w:color w:val="BCBEC4"/>
-          <w:lang w:val="en-US"/>
-        </w:rPr>
-        <w:t xml:space="preserve">+ </w:t>
-      </w:r>
-      <w:proofErr w:type="spellStart"/>
-      <w:r>
-        <w:rPr>
-          <w:color w:val="BCBEC4"/>
-          <w:lang w:val="en-US"/>
-        </w:rPr>
-        <w:t>pointsScored</w:t>
-      </w:r>
-      <w:proofErr w:type="spellEnd"/>
-      <w:r>
-        <w:rPr>
-          <w:color w:val="BCBEC4"/>
-          <w:lang w:val="en-US"/>
-        </w:rPr>
-        <w:t xml:space="preserve"> + </w:t>
-      </w:r>
-      <w:r>
-        <w:rPr>
-          <w:color w:val="6AAB73"/>
-          <w:lang w:val="en-US"/>
-        </w:rPr>
-        <w:t xml:space="preserve">", </w:t>
-      </w:r>
-      <w:r>
-        <w:rPr>
-          <w:color w:val="6AAB73"/>
-        </w:rPr>
-        <w:t>Кол</w:t>
-      </w:r>
-      <w:r>
-        <w:rPr>
-          <w:color w:val="6AAB73"/>
-          <w:lang w:val="en-US"/>
-        </w:rPr>
-        <w:t>-</w:t>
-      </w:r>
-      <w:r>
-        <w:rPr>
-          <w:color w:val="6AAB73"/>
-        </w:rPr>
-        <w:t>во</w:t>
-      </w:r>
-      <w:r>
-        <w:rPr>
-          <w:color w:val="6AAB73"/>
-          <w:lang w:val="en-US"/>
-        </w:rPr>
-        <w:t xml:space="preserve"> </w:t>
-      </w:r>
-      <w:r>
-        <w:rPr>
-          <w:color w:val="6AAB73"/>
-        </w:rPr>
-        <w:t>пропущенных</w:t>
-      </w:r>
-      <w:r>
-        <w:rPr>
-          <w:color w:val="6AAB73"/>
-          <w:lang w:val="en-US"/>
-        </w:rPr>
-        <w:t xml:space="preserve"> </w:t>
-      </w:r>
-      <w:r>
-        <w:rPr>
-          <w:color w:val="6AAB73"/>
-        </w:rPr>
-        <w:t>голов</w:t>
-      </w:r>
-      <w:r>
-        <w:rPr>
-          <w:color w:val="6AAB73"/>
-          <w:lang w:val="en-US"/>
-        </w:rPr>
-        <w:t xml:space="preserve">: " </w:t>
-      </w:r>
-      <w:r>
-        <w:rPr>
-          <w:color w:val="BCBEC4"/>
-          <w:lang w:val="en-US"/>
-        </w:rPr>
-        <w:t xml:space="preserve">+ </w:t>
-      </w:r>
-      <w:proofErr w:type="spellStart"/>
-      <w:r>
-        <w:rPr>
-          <w:color w:val="BCBEC4"/>
-          <w:lang w:val="en-US"/>
-        </w:rPr>
-        <w:t>pointsAllowed</w:t>
-      </w:r>
-      <w:proofErr w:type="spellEnd"/>
-      <w:r>
-        <w:rPr>
-          <w:color w:val="BCBEC4"/>
-          <w:lang w:val="en-US"/>
-        </w:rPr>
-        <w:t>;</w:t>
+        <w:t>+ pointsAllowed;</w:t>
       </w:r>
       <w:r>
         <w:rPr>
@@ -8894,6 +7096,7 @@
           <w:rFonts w:ascii="Times New Roman" w:hAnsi="Times New Roman" w:cs="Times New Roman"/>
           <w:sz w:val="28"/>
           <w:szCs w:val="28"/>
+          <w:lang w:val="en-US"/>
         </w:rPr>
       </w:pPr>
     </w:p>
@@ -8904,6 +7107,7 @@
           <w:rFonts w:ascii="Times New Roman" w:hAnsi="Times New Roman" w:cs="Times New Roman"/>
           <w:sz w:val="28"/>
           <w:szCs w:val="28"/>
+          <w:lang w:val="en-US"/>
         </w:rPr>
       </w:pPr>
     </w:p>
@@ -8914,6 +7118,7 @@
           <w:rFonts w:ascii="Times New Roman" w:hAnsi="Times New Roman" w:cs="Times New Roman"/>
           <w:sz w:val="28"/>
           <w:szCs w:val="28"/>
+          <w:lang w:val="en-US"/>
         </w:rPr>
       </w:pPr>
     </w:p>
@@ -8929,6 +7134,7 @@
       <w:r>
         <w:rPr>
           <w:rFonts w:ascii="Times New Roman" w:hAnsi="Times New Roman" w:cs="Times New Roman"/>
+          <w:noProof/>
           <w:sz w:val="28"/>
           <w:szCs w:val="28"/>
         </w:rPr>
@@ -8982,6 +7188,7 @@
       <w:r>
         <w:rPr>
           <w:rFonts w:ascii="Times New Roman" w:hAnsi="Times New Roman" w:cs="Times New Roman"/>
+          <w:noProof/>
           <w:sz w:val="28"/>
           <w:szCs w:val="28"/>
         </w:rPr>
@@ -9035,6 +7242,7 @@
       <w:r>
         <w:rPr>
           <w:rFonts w:ascii="Times New Roman" w:hAnsi="Times New Roman" w:cs="Times New Roman"/>
+          <w:noProof/>
           <w:sz w:val="28"/>
           <w:szCs w:val="28"/>
         </w:rPr>
@@ -9105,6 +7313,7 @@
       <w:r>
         <w:rPr>
           <w:rFonts w:ascii="Times New Roman" w:hAnsi="Times New Roman" w:cs="Times New Roman"/>
+          <w:noProof/>
           <w:sz w:val="28"/>
           <w:szCs w:val="28"/>
         </w:rPr>
@@ -9177,6 +7386,7 @@
       <w:r>
         <w:rPr>
           <w:rFonts w:ascii="Times New Roman" w:hAnsi="Times New Roman" w:cs="Times New Roman"/>
+          <w:noProof/>
           <w:sz w:val="28"/>
           <w:szCs w:val="28"/>
         </w:rPr>
@@ -9458,6 +7668,7 @@
       <w:r>
         <w:rPr>
           <w:rFonts w:ascii="Times New Roman" w:hAnsi="Times New Roman" w:cs="Times New Roman"/>
+          <w:noProof/>
           <w:sz w:val="28"/>
           <w:szCs w:val="28"/>
         </w:rPr>
@@ -9554,25 +7765,7 @@
           <w:sz w:val="28"/>
           <w:szCs w:val="28"/>
         </w:rPr>
-        <w:t xml:space="preserve">Создайте проект </w:t>
-      </w:r>
-      <w:proofErr w:type="spellStart"/>
-      <w:r>
-        <w:rPr>
-          <w:rFonts w:ascii="Times New Roman" w:hAnsi="Times New Roman" w:cs="Times New Roman"/>
-          <w:sz w:val="28"/>
-          <w:szCs w:val="28"/>
-        </w:rPr>
-        <w:t>JavaFX</w:t>
-      </w:r>
-      <w:proofErr w:type="spellEnd"/>
-      <w:r>
-        <w:rPr>
-          <w:rFonts w:ascii="Times New Roman" w:hAnsi="Times New Roman" w:cs="Times New Roman"/>
-          <w:sz w:val="28"/>
-          <w:szCs w:val="28"/>
-        </w:rPr>
-        <w:t>.</w:t>
+        <w:t>Создайте проект JavaFX.</w:t>
       </w:r>
     </w:p>
     <w:p>
@@ -9803,6 +7996,7 @@
       <w:r>
         <w:rPr>
           <w:rFonts w:ascii="Times New Roman" w:hAnsi="Times New Roman" w:cs="Times New Roman"/>
+          <w:noProof/>
           <w:sz w:val="28"/>
           <w:szCs w:val="28"/>
         </w:rPr>
@@ -9932,25 +8126,7 @@
           <w:sz w:val="28"/>
           <w:szCs w:val="28"/>
         </w:rPr>
-        <w:t xml:space="preserve">• Измените текущий проект </w:t>
-      </w:r>
-      <w:proofErr w:type="spellStart"/>
-      <w:r>
-        <w:rPr>
-          <w:rFonts w:ascii="Times New Roman" w:hAnsi="Times New Roman" w:cs="Times New Roman"/>
-          <w:sz w:val="28"/>
-          <w:szCs w:val="28"/>
-        </w:rPr>
-        <w:t>JavaFX</w:t>
-      </w:r>
-      <w:proofErr w:type="spellEnd"/>
-      <w:r>
-        <w:rPr>
-          <w:rFonts w:ascii="Times New Roman" w:hAnsi="Times New Roman" w:cs="Times New Roman"/>
-          <w:sz w:val="28"/>
-          <w:szCs w:val="28"/>
-        </w:rPr>
-        <w:t>.</w:t>
+        <w:t>• Измените текущий проект JavaFX.</w:t>
       </w:r>
     </w:p>
     <w:p>
@@ -10050,9 +8226,110 @@
           <w:sz w:val="28"/>
           <w:szCs w:val="28"/>
         </w:rPr>
-        <w:t xml:space="preserve">узла не было указано значение </w:t>
-      </w:r>
-      <w:proofErr w:type="spellStart"/>
+        <w:t>узла не было указано значение StackPane? Попробуйте</w:t>
+      </w:r>
+      <w:r>
+        <w:rPr>
+          <w:rFonts w:ascii="Times New Roman" w:hAnsi="Times New Roman" w:cs="Times New Roman"/>
+          <w:sz w:val="28"/>
+          <w:szCs w:val="28"/>
+        </w:rPr>
+        <w:t xml:space="preserve"> </w:t>
+      </w:r>
+      <w:r>
+        <w:rPr>
+          <w:rFonts w:ascii="Times New Roman" w:hAnsi="Times New Roman" w:cs="Times New Roman"/>
+          <w:sz w:val="28"/>
+          <w:szCs w:val="28"/>
+        </w:rPr>
+        <w:t>выполнить следующие альтернативные способы:</w:t>
+      </w:r>
+    </w:p>
+    <w:p>
+      <w:pPr>
+        <w:rPr>
+          <w:rFonts w:ascii="Times New Roman" w:hAnsi="Times New Roman" w:cs="Times New Roman"/>
+          <w:sz w:val="28"/>
+          <w:szCs w:val="28"/>
+        </w:rPr>
+      </w:pPr>
+      <w:r>
+        <w:rPr>
+          <w:rFonts w:ascii="Times New Roman" w:hAnsi="Times New Roman" w:cs="Times New Roman"/>
+          <w:sz w:val="28"/>
+          <w:szCs w:val="28"/>
+        </w:rPr>
+        <w:t>– TilePane</w:t>
+      </w:r>
+    </w:p>
+    <w:p>
+      <w:pPr>
+        <w:rPr>
+          <w:rFonts w:ascii="Times New Roman" w:hAnsi="Times New Roman" w:cs="Times New Roman"/>
+          <w:sz w:val="28"/>
+          <w:szCs w:val="28"/>
+        </w:rPr>
+      </w:pPr>
+      <w:r>
+        <w:rPr>
+          <w:rFonts w:ascii="Times New Roman" w:hAnsi="Times New Roman" w:cs="Times New Roman"/>
+          <w:sz w:val="28"/>
+          <w:szCs w:val="28"/>
+        </w:rPr>
+        <w:t>– VBox</w:t>
+      </w:r>
+    </w:p>
+    <w:p>
+      <w:pPr>
+        <w:rPr>
+          <w:rFonts w:ascii="Times New Roman" w:hAnsi="Times New Roman" w:cs="Times New Roman"/>
+          <w:sz w:val="28"/>
+          <w:szCs w:val="28"/>
+        </w:rPr>
+      </w:pPr>
+      <w:r>
+        <w:rPr>
+          <w:rFonts w:ascii="Times New Roman" w:hAnsi="Times New Roman" w:cs="Times New Roman"/>
+          <w:sz w:val="28"/>
+          <w:szCs w:val="28"/>
+        </w:rPr>
+        <w:t xml:space="preserve">– </w:t>
+      </w:r>
+      <w:r>
+        <w:rPr>
+          <w:rFonts w:ascii="Times New Roman" w:hAnsi="Times New Roman" w:cs="Times New Roman"/>
+          <w:sz w:val="28"/>
+          <w:szCs w:val="28"/>
+          <w:lang w:val="en-US"/>
+        </w:rPr>
+        <w:t>Group</w:t>
+      </w:r>
+    </w:p>
+    <w:p>
+      <w:pPr>
+        <w:jc w:val="both"/>
+        <w:rPr>
+          <w:rFonts w:ascii="Times New Roman" w:hAnsi="Times New Roman" w:cs="Times New Roman"/>
+          <w:sz w:val="28"/>
+          <w:szCs w:val="28"/>
+        </w:rPr>
+      </w:pPr>
+      <w:r>
+        <w:rPr>
+          <w:rFonts w:ascii="Times New Roman" w:hAnsi="Times New Roman" w:cs="Times New Roman"/>
+          <w:sz w:val="28"/>
+          <w:szCs w:val="28"/>
+        </w:rPr>
+        <w:t>setLayoutY  не будет иметь эффекта</w:t>
+      </w:r>
+      <w:r>
+        <w:rPr>
+          <w:rFonts w:ascii="Times New Roman" w:hAnsi="Times New Roman" w:cs="Times New Roman"/>
+          <w:sz w:val="28"/>
+          <w:szCs w:val="28"/>
+        </w:rPr>
+        <w:t xml:space="preserve">, т.к. </w:t>
+      </w:r>
       <w:r>
         <w:rPr>
           <w:rFonts w:ascii="Times New Roman" w:hAnsi="Times New Roman" w:cs="Times New Roman"/>
@@ -10061,110 +8338,13 @@
         </w:rPr>
         <w:t>StackPane</w:t>
       </w:r>
-      <w:proofErr w:type="spellEnd"/>
-      <w:r>
-        <w:rPr>
-          <w:rFonts w:ascii="Times New Roman" w:hAnsi="Times New Roman" w:cs="Times New Roman"/>
-          <w:sz w:val="28"/>
-          <w:szCs w:val="28"/>
-        </w:rPr>
-        <w:t>? Попробуйте</w:t>
-      </w:r>
-      <w:r>
-        <w:rPr>
-          <w:rFonts w:ascii="Times New Roman" w:hAnsi="Times New Roman" w:cs="Times New Roman"/>
-          <w:sz w:val="28"/>
-          <w:szCs w:val="28"/>
-        </w:rPr>
-        <w:t xml:space="preserve"> </w:t>
-      </w:r>
-      <w:r>
-        <w:rPr>
-          <w:rFonts w:ascii="Times New Roman" w:hAnsi="Times New Roman" w:cs="Times New Roman"/>
-          <w:sz w:val="28"/>
-          <w:szCs w:val="28"/>
-        </w:rPr>
-        <w:t>выполнить следующие альтернативные способы:</w:t>
-      </w:r>
-    </w:p>
-    <w:p>
-      <w:pPr>
-        <w:rPr>
-          <w:rFonts w:ascii="Times New Roman" w:hAnsi="Times New Roman" w:cs="Times New Roman"/>
-          <w:sz w:val="28"/>
-          <w:szCs w:val="28"/>
-        </w:rPr>
-      </w:pPr>
-      <w:r>
-        <w:rPr>
-          <w:rFonts w:ascii="Times New Roman" w:hAnsi="Times New Roman" w:cs="Times New Roman"/>
-          <w:sz w:val="28"/>
-          <w:szCs w:val="28"/>
-        </w:rPr>
-        <w:t xml:space="preserve">– </w:t>
-      </w:r>
-      <w:proofErr w:type="spellStart"/>
-      <w:r>
-        <w:rPr>
-          <w:rFonts w:ascii="Times New Roman" w:hAnsi="Times New Roman" w:cs="Times New Roman"/>
-          <w:sz w:val="28"/>
-          <w:szCs w:val="28"/>
-        </w:rPr>
-        <w:t>TilePane</w:t>
-      </w:r>
-      <w:proofErr w:type="spellEnd"/>
-    </w:p>
-    <w:p>
-      <w:pPr>
-        <w:rPr>
-          <w:rFonts w:ascii="Times New Roman" w:hAnsi="Times New Roman" w:cs="Times New Roman"/>
-          <w:sz w:val="28"/>
-          <w:szCs w:val="28"/>
-        </w:rPr>
-      </w:pPr>
-      <w:r>
-        <w:rPr>
-          <w:rFonts w:ascii="Times New Roman" w:hAnsi="Times New Roman" w:cs="Times New Roman"/>
-          <w:sz w:val="28"/>
-          <w:szCs w:val="28"/>
-        </w:rPr>
-        <w:t xml:space="preserve">– </w:t>
-      </w:r>
-      <w:proofErr w:type="spellStart"/>
-      <w:r>
-        <w:rPr>
-          <w:rFonts w:ascii="Times New Roman" w:hAnsi="Times New Roman" w:cs="Times New Roman"/>
-          <w:sz w:val="28"/>
-          <w:szCs w:val="28"/>
-        </w:rPr>
-        <w:t>VBox</w:t>
-      </w:r>
-      <w:proofErr w:type="spellEnd"/>
-    </w:p>
-    <w:p>
-      <w:pPr>
-        <w:rPr>
-          <w:rFonts w:ascii="Times New Roman" w:hAnsi="Times New Roman" w:cs="Times New Roman"/>
-          <w:sz w:val="28"/>
-          <w:szCs w:val="28"/>
-        </w:rPr>
-      </w:pPr>
-      <w:r>
-        <w:rPr>
-          <w:rFonts w:ascii="Times New Roman" w:hAnsi="Times New Roman" w:cs="Times New Roman"/>
-          <w:sz w:val="28"/>
-          <w:szCs w:val="28"/>
-        </w:rPr>
-        <w:t xml:space="preserve">– </w:t>
-      </w:r>
-      <w:r>
-        <w:rPr>
-          <w:rFonts w:ascii="Times New Roman" w:hAnsi="Times New Roman" w:cs="Times New Roman"/>
-          <w:sz w:val="28"/>
-          <w:szCs w:val="28"/>
-          <w:lang w:val="en-US"/>
-        </w:rPr>
-        <w:t>Group</w:t>
+      <w:r>
+        <w:rPr>
+          <w:rFonts w:ascii="Times New Roman" w:hAnsi="Times New Roman" w:cs="Times New Roman"/>
+          <w:sz w:val="28"/>
+          <w:szCs w:val="28"/>
+        </w:rPr>
+        <w:t xml:space="preserve"> центрирует элементы. </w:t>
       </w:r>
     </w:p>
     <w:p>
@@ -10176,73 +8356,10 @@
           <w:szCs w:val="28"/>
         </w:rPr>
       </w:pPr>
-      <w:proofErr w:type="spellStart"/>
-      <w:proofErr w:type="gramStart"/>
-      <w:r>
-        <w:rPr>
-          <w:rFonts w:ascii="Times New Roman" w:hAnsi="Times New Roman" w:cs="Times New Roman"/>
-          <w:sz w:val="28"/>
-          <w:szCs w:val="28"/>
-        </w:rPr>
-        <w:t>setLayoutY</w:t>
-      </w:r>
-      <w:proofErr w:type="spellEnd"/>
-      <w:r>
-        <w:rPr>
-          <w:rFonts w:ascii="Times New Roman" w:hAnsi="Times New Roman" w:cs="Times New Roman"/>
-          <w:sz w:val="28"/>
-          <w:szCs w:val="28"/>
-        </w:rPr>
-        <w:t>  не</w:t>
-      </w:r>
-      <w:proofErr w:type="gramEnd"/>
-      <w:r>
-        <w:rPr>
-          <w:rFonts w:ascii="Times New Roman" w:hAnsi="Times New Roman" w:cs="Times New Roman"/>
-          <w:sz w:val="28"/>
-          <w:szCs w:val="28"/>
-        </w:rPr>
-        <w:t xml:space="preserve"> будет иметь эффекта</w:t>
-      </w:r>
-      <w:r>
-        <w:rPr>
-          <w:rFonts w:ascii="Times New Roman" w:hAnsi="Times New Roman" w:cs="Times New Roman"/>
-          <w:sz w:val="28"/>
-          <w:szCs w:val="28"/>
-        </w:rPr>
-        <w:t xml:space="preserve">, т.к. </w:t>
-      </w:r>
-      <w:proofErr w:type="spellStart"/>
-      <w:r>
-        <w:rPr>
-          <w:rFonts w:ascii="Times New Roman" w:hAnsi="Times New Roman" w:cs="Times New Roman"/>
-          <w:sz w:val="28"/>
-          <w:szCs w:val="28"/>
-        </w:rPr>
-        <w:t>StackPane</w:t>
-      </w:r>
-      <w:proofErr w:type="spellEnd"/>
-      <w:r>
-        <w:rPr>
-          <w:rFonts w:ascii="Times New Roman" w:hAnsi="Times New Roman" w:cs="Times New Roman"/>
-          <w:sz w:val="28"/>
-          <w:szCs w:val="28"/>
-        </w:rPr>
-        <w:t xml:space="preserve"> центрирует элементы. </w:t>
-      </w:r>
-    </w:p>
-    <w:p>
-      <w:pPr>
-        <w:jc w:val="both"/>
-        <w:rPr>
-          <w:rFonts w:ascii="Times New Roman" w:hAnsi="Times New Roman" w:cs="Times New Roman"/>
-          <w:sz w:val="28"/>
-          <w:szCs w:val="28"/>
-        </w:rPr>
-      </w:pPr>
-      <w:r>
-        <w:rPr>
-          <w:rFonts w:ascii="Times New Roman" w:hAnsi="Times New Roman" w:cs="Times New Roman"/>
+      <w:r>
+        <w:rPr>
+          <w:rFonts w:ascii="Times New Roman" w:hAnsi="Times New Roman" w:cs="Times New Roman"/>
+          <w:noProof/>
           <w:sz w:val="28"/>
           <w:szCs w:val="28"/>
         </w:rPr>
@@ -10320,7 +8437,6 @@
           <w:szCs w:val="28"/>
         </w:rPr>
       </w:pPr>
-      <w:proofErr w:type="spellStart"/>
       <w:r>
         <w:rPr>
           <w:rFonts w:ascii="Times New Roman" w:hAnsi="Times New Roman" w:cs="Times New Roman"/>
@@ -10329,7 +8445,6 @@
         </w:rPr>
         <w:t>TilePane</w:t>
       </w:r>
-      <w:proofErr w:type="spellEnd"/>
       <w:r>
         <w:rPr>
           <w:rFonts w:ascii="Times New Roman" w:hAnsi="Times New Roman" w:cs="Times New Roman"/>
@@ -10354,6 +8469,7 @@
       <w:r>
         <w:rPr>
           <w:rFonts w:ascii="Times New Roman" w:hAnsi="Times New Roman" w:cs="Times New Roman"/>
+          <w:noProof/>
           <w:sz w:val="28"/>
           <w:szCs w:val="28"/>
         </w:rPr>
@@ -10406,7 +8522,6 @@
           <w:szCs w:val="28"/>
         </w:rPr>
       </w:pPr>
-      <w:proofErr w:type="spellStart"/>
       <w:r>
         <w:rPr>
           <w:rFonts w:ascii="Times New Roman" w:hAnsi="Times New Roman" w:cs="Times New Roman"/>
@@ -10415,7 +8530,6 @@
         </w:rPr>
         <w:t>VBox</w:t>
       </w:r>
-      <w:proofErr w:type="spellEnd"/>
       <w:r>
         <w:rPr>
           <w:rFonts w:ascii="Times New Roman" w:hAnsi="Times New Roman" w:cs="Times New Roman"/>
@@ -10440,6 +8554,7 @@
       <w:r>
         <w:rPr>
           <w:rFonts w:ascii="Times New Roman" w:hAnsi="Times New Roman" w:cs="Times New Roman"/>
+          <w:noProof/>
           <w:sz w:val="28"/>
           <w:szCs w:val="28"/>
         </w:rPr>
@@ -10518,7 +8633,6 @@
         </w:rPr>
         <w:t xml:space="preserve"> </w:t>
       </w:r>
-      <w:proofErr w:type="spellStart"/>
       <w:r>
         <w:rPr>
           <w:rFonts w:ascii="Times New Roman" w:hAnsi="Times New Roman" w:cs="Times New Roman"/>
@@ -10527,7 +8641,6 @@
         </w:rPr>
         <w:t>setLayoutY</w:t>
       </w:r>
-      <w:proofErr w:type="spellEnd"/>
       <w:r>
         <w:rPr>
           <w:rFonts w:ascii="Times New Roman" w:hAnsi="Times New Roman" w:cs="Times New Roman"/>
@@ -10552,6 +8665,7 @@
       <w:r>
         <w:rPr>
           <w:rFonts w:ascii="Times New Roman" w:hAnsi="Times New Roman" w:cs="Times New Roman"/>
+          <w:noProof/>
           <w:sz w:val="28"/>
           <w:szCs w:val="28"/>
         </w:rPr>
@@ -10650,25 +8764,7 @@
           <w:sz w:val="28"/>
           <w:szCs w:val="28"/>
         </w:rPr>
-        <w:t xml:space="preserve">• Измените текущий проект </w:t>
-      </w:r>
-      <w:proofErr w:type="spellStart"/>
-      <w:r>
-        <w:rPr>
-          <w:rFonts w:ascii="Times New Roman" w:hAnsi="Times New Roman" w:cs="Times New Roman"/>
-          <w:sz w:val="28"/>
-          <w:szCs w:val="28"/>
-        </w:rPr>
-        <w:t>JavaFX</w:t>
-      </w:r>
-      <w:proofErr w:type="spellEnd"/>
-      <w:r>
-        <w:rPr>
-          <w:rFonts w:ascii="Times New Roman" w:hAnsi="Times New Roman" w:cs="Times New Roman"/>
-          <w:sz w:val="28"/>
-          <w:szCs w:val="28"/>
-        </w:rPr>
-        <w:t>.</w:t>
+        <w:t>• Измените текущий проект JavaFX.</w:t>
       </w:r>
     </w:p>
     <w:p>
@@ -10719,95 +8815,41 @@
           <w:sz w:val="28"/>
           <w:szCs w:val="28"/>
         </w:rPr>
-        <w:t xml:space="preserve">– Создать панель </w:t>
-      </w:r>
-      <w:proofErr w:type="spellStart"/>
-      <w:r>
-        <w:rPr>
-          <w:rFonts w:ascii="Times New Roman" w:hAnsi="Times New Roman" w:cs="Times New Roman"/>
-          <w:sz w:val="28"/>
-          <w:szCs w:val="28"/>
-        </w:rPr>
-        <w:t>HBox</w:t>
-      </w:r>
-      <w:proofErr w:type="spellEnd"/>
-      <w:r>
-        <w:rPr>
-          <w:rFonts w:ascii="Times New Roman" w:hAnsi="Times New Roman" w:cs="Times New Roman"/>
-          <w:sz w:val="28"/>
-          <w:szCs w:val="28"/>
-        </w:rPr>
-        <w:t xml:space="preserve"> и добавить в нее несколько кнопок.</w:t>
-      </w:r>
-    </w:p>
-    <w:p>
-      <w:pPr>
-        <w:rPr>
-          <w:rFonts w:ascii="Times New Roman" w:hAnsi="Times New Roman" w:cs="Times New Roman"/>
-          <w:sz w:val="28"/>
-          <w:szCs w:val="28"/>
-        </w:rPr>
-      </w:pPr>
-      <w:r>
-        <w:rPr>
-          <w:rFonts w:ascii="Times New Roman" w:hAnsi="Times New Roman" w:cs="Times New Roman"/>
-          <w:sz w:val="28"/>
-          <w:szCs w:val="28"/>
-        </w:rPr>
-        <w:t xml:space="preserve">– Добавить панель </w:t>
-      </w:r>
-      <w:proofErr w:type="spellStart"/>
-      <w:r>
-        <w:rPr>
-          <w:rFonts w:ascii="Times New Roman" w:hAnsi="Times New Roman" w:cs="Times New Roman"/>
-          <w:sz w:val="28"/>
-          <w:szCs w:val="28"/>
-        </w:rPr>
-        <w:t>HBox</w:t>
-      </w:r>
-      <w:proofErr w:type="spellEnd"/>
-      <w:r>
-        <w:rPr>
-          <w:rFonts w:ascii="Times New Roman" w:hAnsi="Times New Roman" w:cs="Times New Roman"/>
-          <w:sz w:val="28"/>
-          <w:szCs w:val="28"/>
-        </w:rPr>
-        <w:t xml:space="preserve"> в корневой узел Group.</w:t>
-      </w:r>
-    </w:p>
-    <w:p>
-      <w:pPr>
-        <w:rPr>
-          <w:rFonts w:ascii="Times New Roman" w:hAnsi="Times New Roman" w:cs="Times New Roman"/>
-          <w:sz w:val="28"/>
-          <w:szCs w:val="28"/>
-        </w:rPr>
-      </w:pPr>
-      <w:r>
-        <w:rPr>
-          <w:rFonts w:ascii="Times New Roman" w:hAnsi="Times New Roman" w:cs="Times New Roman"/>
-          <w:sz w:val="28"/>
-          <w:szCs w:val="28"/>
-        </w:rPr>
-        <w:t xml:space="preserve">– Расположить </w:t>
-      </w:r>
-      <w:proofErr w:type="spellStart"/>
-      <w:r>
-        <w:rPr>
-          <w:rFonts w:ascii="Times New Roman" w:hAnsi="Times New Roman" w:cs="Times New Roman"/>
-          <w:sz w:val="28"/>
-          <w:szCs w:val="28"/>
-        </w:rPr>
-        <w:t>HBox</w:t>
-      </w:r>
-      <w:proofErr w:type="spellEnd"/>
-      <w:r>
-        <w:rPr>
-          <w:rFonts w:ascii="Times New Roman" w:hAnsi="Times New Roman" w:cs="Times New Roman"/>
-          <w:sz w:val="28"/>
-          <w:szCs w:val="28"/>
-        </w:rPr>
-        <w:t xml:space="preserve"> ближе к нижней части окна. </w:t>
+        <w:t>– Создать панель HBox и добавить в нее несколько кнопок.</w:t>
+      </w:r>
+    </w:p>
+    <w:p>
+      <w:pPr>
+        <w:rPr>
+          <w:rFonts w:ascii="Times New Roman" w:hAnsi="Times New Roman" w:cs="Times New Roman"/>
+          <w:sz w:val="28"/>
+          <w:szCs w:val="28"/>
+        </w:rPr>
+      </w:pPr>
+      <w:r>
+        <w:rPr>
+          <w:rFonts w:ascii="Times New Roman" w:hAnsi="Times New Roman" w:cs="Times New Roman"/>
+          <w:sz w:val="28"/>
+          <w:szCs w:val="28"/>
+        </w:rPr>
+        <w:t>– Добавить панель HBox в корневой узел Group.</w:t>
+      </w:r>
+    </w:p>
+    <w:p>
+      <w:pPr>
+        <w:rPr>
+          <w:rFonts w:ascii="Times New Roman" w:hAnsi="Times New Roman" w:cs="Times New Roman"/>
+          <w:sz w:val="28"/>
+          <w:szCs w:val="28"/>
+        </w:rPr>
+      </w:pPr>
+      <w:r>
+        <w:rPr>
+          <w:rFonts w:ascii="Times New Roman" w:hAnsi="Times New Roman" w:cs="Times New Roman"/>
+          <w:sz w:val="28"/>
+          <w:szCs w:val="28"/>
+        </w:rPr>
+        <w:t xml:space="preserve">– Расположить HBox ближе к нижней части окна. </w:t>
       </w:r>
     </w:p>
     <w:p>
@@ -10825,6 +8867,7 @@
       <w:r>
         <w:rPr>
           <w:rFonts w:ascii="Times New Roman" w:hAnsi="Times New Roman" w:cs="Times New Roman"/>
+          <w:noProof/>
           <w:sz w:val="28"/>
           <w:szCs w:val="28"/>
         </w:rPr>
@@ -10865,6 +8908,190 @@
         </w:drawing>
       </w:r>
     </w:p>
+    <w:p>
+      <w:pPr>
+        <w:rPr>
+          <w:sz w:val="28"/>
+          <w:szCs w:val="28"/>
+          <w:lang w:eastAsia="ru-RU"/>
+        </w:rPr>
+      </w:pPr>
+      <w:r>
+        <w:rPr>
+          <w:sz w:val="28"/>
+          <w:szCs w:val="28"/>
+          <w:lang w:eastAsia="ru-RU"/>
+        </w:rPr>
+        <w:t>Д</w:t>
+      </w:r>
+      <w:r>
+        <w:rPr>
+          <w:sz w:val="28"/>
+          <w:szCs w:val="28"/>
+          <w:lang w:eastAsia="ru-RU"/>
+        </w:rPr>
+        <w:t>ополните результаты упражнения 4, добавив объект класса Text (слайд 31 и статья "Создание форм в JavaFx") над горизонтальной панелью с кнопками. По нажатию разных кнопок меняйте выводимый текст надписи (метод класса Text: setText()) вместо печати в консоль. Поэкспериментируйте со шрифтами и размером текста.</w:t>
+      </w:r>
+    </w:p>
+    <w:p>
+      <w:r>
+        <w:t>Программа до нажатия на кнопки</w:t>
+      </w:r>
+      <w:r>
+        <w:t>:</w:t>
+      </w:r>
+    </w:p>
+    <w:p>
+      <w:r>
+        <w:lastRenderedPageBreak/>
+        <w:drawing>
+          <wp:inline distT="0" distB="0" distL="0" distR="0" wp14:anchorId="13500EE9" wp14:editId="6D4FB04B">
+            <wp:extent cx="5940425" cy="4474845"/>
+            <wp:effectExtent l="0" t="0" r="3175" b="1905"/>
+            <wp:docPr id="3" name="Рисунок 3"/>
+            <wp:cNvGraphicFramePr>
+              <a:graphicFrameLocks xmlns:a="http://schemas.openxmlformats.org/drawingml/2006/main" noChangeAspect="1"/>
+            </wp:cNvGraphicFramePr>
+            <a:graphic xmlns:a="http://schemas.openxmlformats.org/drawingml/2006/main">
+              <a:graphicData uri="http://schemas.openxmlformats.org/drawingml/2006/picture">
+                <pic:pic xmlns:pic="http://schemas.openxmlformats.org/drawingml/2006/picture">
+                  <pic:nvPicPr>
+                    <pic:cNvPr id="1" name=""/>
+                    <pic:cNvPicPr/>
+                  </pic:nvPicPr>
+                  <pic:blipFill>
+                    <a:blip r:embed="rId25"/>
+                    <a:stretch>
+                      <a:fillRect/>
+                    </a:stretch>
+                  </pic:blipFill>
+                  <pic:spPr>
+                    <a:xfrm>
+                      <a:off x="0" y="0"/>
+                      <a:ext cx="5940425" cy="4474845"/>
+                    </a:xfrm>
+                    <a:prstGeom prst="rect">
+                      <a:avLst/>
+                    </a:prstGeom>
+                  </pic:spPr>
+                </pic:pic>
+              </a:graphicData>
+            </a:graphic>
+          </wp:inline>
+        </w:drawing>
+      </w:r>
+    </w:p>
+    <w:p>
+      <w:r>
+        <w:t xml:space="preserve">Программа после нажатия на кнопку </w:t>
+      </w:r>
+      <w:r>
+        <w:t>“</w:t>
+      </w:r>
+      <w:r>
+        <w:t>Нажми на меня</w:t>
+      </w:r>
+      <w:r>
+        <w:t>”</w:t>
+      </w:r>
+    </w:p>
+    <w:p>
+      <w:r>
+        <w:lastRenderedPageBreak/>
+        <w:drawing>
+          <wp:inline distT="0" distB="0" distL="0" distR="0" wp14:anchorId="358C4A92" wp14:editId="1C56C649">
+            <wp:extent cx="5940425" cy="4474210"/>
+            <wp:effectExtent l="0" t="0" r="3175" b="2540"/>
+            <wp:docPr id="4" name="Рисунок 4"/>
+            <wp:cNvGraphicFramePr>
+              <a:graphicFrameLocks xmlns:a="http://schemas.openxmlformats.org/drawingml/2006/main" noChangeAspect="1"/>
+            </wp:cNvGraphicFramePr>
+            <a:graphic xmlns:a="http://schemas.openxmlformats.org/drawingml/2006/main">
+              <a:graphicData uri="http://schemas.openxmlformats.org/drawingml/2006/picture">
+                <pic:pic xmlns:pic="http://schemas.openxmlformats.org/drawingml/2006/picture">
+                  <pic:nvPicPr>
+                    <pic:cNvPr id="1" name=""/>
+                    <pic:cNvPicPr/>
+                  </pic:nvPicPr>
+                  <pic:blipFill>
+                    <a:blip r:embed="rId26"/>
+                    <a:stretch>
+                      <a:fillRect/>
+                    </a:stretch>
+                  </pic:blipFill>
+                  <pic:spPr>
+                    <a:xfrm>
+                      <a:off x="0" y="0"/>
+                      <a:ext cx="5940425" cy="4474210"/>
+                    </a:xfrm>
+                    <a:prstGeom prst="rect">
+                      <a:avLst/>
+                    </a:prstGeom>
+                  </pic:spPr>
+                </pic:pic>
+              </a:graphicData>
+            </a:graphic>
+          </wp:inline>
+        </w:drawing>
+      </w:r>
+    </w:p>
+    <w:p>
+      <w:r>
+        <w:t xml:space="preserve">Программа после нажатия на кнопку </w:t>
+      </w:r>
+      <w:r>
+        <w:t>“</w:t>
+      </w:r>
+      <w:r>
+        <w:t>Скажи пока</w:t>
+      </w:r>
+      <w:r>
+        <w:t>”</w:t>
+      </w:r>
+      <w:r>
+        <w:t>. Надпись плавно исчезает, вращаясь по часовой стрелке на 360 градусов с задержкой в 500 миллисекунд.</w:t>
+      </w:r>
+    </w:p>
+    <w:p>
+      <w:r>
+        <w:drawing>
+          <wp:inline distT="0" distB="0" distL="0" distR="0" wp14:anchorId="76C9BBCF" wp14:editId="4AE0F29D">
+            <wp:extent cx="5041127" cy="3879863"/>
+            <wp:effectExtent l="0" t="0" r="7620" b="6350"/>
+            <wp:docPr id="5" name="Рисунок 5"/>
+            <wp:cNvGraphicFramePr>
+              <a:graphicFrameLocks xmlns:a="http://schemas.openxmlformats.org/drawingml/2006/main" noChangeAspect="1"/>
+            </wp:cNvGraphicFramePr>
+            <a:graphic xmlns:a="http://schemas.openxmlformats.org/drawingml/2006/main">
+              <a:graphicData uri="http://schemas.openxmlformats.org/drawingml/2006/picture">
+                <pic:pic xmlns:pic="http://schemas.openxmlformats.org/drawingml/2006/picture">
+                  <pic:nvPicPr>
+                    <pic:cNvPr id="1" name=""/>
+                    <pic:cNvPicPr/>
+                  </pic:nvPicPr>
+                  <pic:blipFill>
+                    <a:blip r:embed="rId27"/>
+                    <a:stretch>
+                      <a:fillRect/>
+                    </a:stretch>
+                  </pic:blipFill>
+                  <pic:spPr>
+                    <a:xfrm>
+                      <a:off x="0" y="0"/>
+                      <a:ext cx="5042227" cy="3880710"/>
+                    </a:xfrm>
+                    <a:prstGeom prst="rect">
+                      <a:avLst/>
+                    </a:prstGeom>
+                  </pic:spPr>
+                </pic:pic>
+              </a:graphicData>
+            </a:graphic>
+          </wp:inline>
+        </w:drawing>
+      </w:r>
+    </w:p>
+    <w:p/>
     <w:sectPr>
       <w:pgSz w:w="11906" w:h="16838"/>
       <w:pgMar w:top="1134" w:right="850" w:bottom="1134" w:left="1701" w:header="708" w:footer="708" w:gutter="0"/>
@@ -11733,6 +9960,155 @@
     </w:lvl>
   </w:abstractNum>
   <w:abstractNum w:abstractNumId="8" w15:restartNumberingAfterBreak="0">
+    <w:nsid w:val="47E25B65"/>
+    <w:multiLevelType w:val="multilevel"/>
+    <w:tmpl w:val="18B08DA6"/>
+    <w:lvl w:ilvl="0">
+      <w:start w:val="1"/>
+      <w:numFmt w:val="bullet"/>
+      <w:lvlText w:val=""/>
+      <w:lvlJc w:val="left"/>
+      <w:pPr>
+        <w:tabs>
+          <w:tab w:val="num" w:pos="720"/>
+        </w:tabs>
+        <w:ind w:left="720" w:hanging="360"/>
+      </w:pPr>
+      <w:rPr>
+        <w:rFonts w:ascii="Symbol" w:hAnsi="Symbol" w:hint="default"/>
+        <w:sz w:val="20"/>
+      </w:rPr>
+    </w:lvl>
+    <w:lvl w:ilvl="1" w:tentative="1">
+      <w:start w:val="1"/>
+      <w:numFmt w:val="bullet"/>
+      <w:lvlText w:val="o"/>
+      <w:lvlJc w:val="left"/>
+      <w:pPr>
+        <w:tabs>
+          <w:tab w:val="num" w:pos="1440"/>
+        </w:tabs>
+        <w:ind w:left="1440" w:hanging="360"/>
+      </w:pPr>
+      <w:rPr>
+        <w:rFonts w:ascii="Courier New" w:hAnsi="Courier New" w:hint="default"/>
+        <w:sz w:val="20"/>
+      </w:rPr>
+    </w:lvl>
+    <w:lvl w:ilvl="2" w:tentative="1">
+      <w:start w:val="1"/>
+      <w:numFmt w:val="bullet"/>
+      <w:lvlText w:val=""/>
+      <w:lvlJc w:val="left"/>
+      <w:pPr>
+        <w:tabs>
+          <w:tab w:val="num" w:pos="2160"/>
+        </w:tabs>
+        <w:ind w:left="2160" w:hanging="360"/>
+      </w:pPr>
+      <w:rPr>
+        <w:rFonts w:ascii="Wingdings" w:hAnsi="Wingdings" w:hint="default"/>
+        <w:sz w:val="20"/>
+      </w:rPr>
+    </w:lvl>
+    <w:lvl w:ilvl="3" w:tentative="1">
+      <w:start w:val="1"/>
+      <w:numFmt w:val="bullet"/>
+      <w:lvlText w:val=""/>
+      <w:lvlJc w:val="left"/>
+      <w:pPr>
+        <w:tabs>
+          <w:tab w:val="num" w:pos="2880"/>
+        </w:tabs>
+        <w:ind w:left="2880" w:hanging="360"/>
+      </w:pPr>
+      <w:rPr>
+        <w:rFonts w:ascii="Wingdings" w:hAnsi="Wingdings" w:hint="default"/>
+        <w:sz w:val="20"/>
+      </w:rPr>
+    </w:lvl>
+    <w:lvl w:ilvl="4" w:tentative="1">
+      <w:start w:val="1"/>
+      <w:numFmt w:val="bullet"/>
+      <w:lvlText w:val=""/>
+      <w:lvlJc w:val="left"/>
+      <w:pPr>
+        <w:tabs>
+          <w:tab w:val="num" w:pos="3600"/>
+        </w:tabs>
+        <w:ind w:left="3600" w:hanging="360"/>
+      </w:pPr>
+      <w:rPr>
+        <w:rFonts w:ascii="Wingdings" w:hAnsi="Wingdings" w:hint="default"/>
+        <w:sz w:val="20"/>
+      </w:rPr>
+    </w:lvl>
+    <w:lvl w:ilvl="5" w:tentative="1">
+      <w:start w:val="1"/>
+      <w:numFmt w:val="bullet"/>
+      <w:lvlText w:val=""/>
+      <w:lvlJc w:val="left"/>
+      <w:pPr>
+        <w:tabs>
+          <w:tab w:val="num" w:pos="4320"/>
+        </w:tabs>
+        <w:ind w:left="4320" w:hanging="360"/>
+      </w:pPr>
+      <w:rPr>
+        <w:rFonts w:ascii="Wingdings" w:hAnsi="Wingdings" w:hint="default"/>
+        <w:sz w:val="20"/>
+      </w:rPr>
+    </w:lvl>
+    <w:lvl w:ilvl="6" w:tentative="1">
+      <w:start w:val="1"/>
+      <w:numFmt w:val="bullet"/>
+      <w:lvlText w:val=""/>
+      <w:lvlJc w:val="left"/>
+      <w:pPr>
+        <w:tabs>
+          <w:tab w:val="num" w:pos="5040"/>
+        </w:tabs>
+        <w:ind w:left="5040" w:hanging="360"/>
+      </w:pPr>
+      <w:rPr>
+        <w:rFonts w:ascii="Wingdings" w:hAnsi="Wingdings" w:hint="default"/>
+        <w:sz w:val="20"/>
+      </w:rPr>
+    </w:lvl>
+    <w:lvl w:ilvl="7" w:tentative="1">
+      <w:start w:val="1"/>
+      <w:numFmt w:val="bullet"/>
+      <w:lvlText w:val=""/>
+      <w:lvlJc w:val="left"/>
+      <w:pPr>
+        <w:tabs>
+          <w:tab w:val="num" w:pos="5760"/>
+        </w:tabs>
+        <w:ind w:left="5760" w:hanging="360"/>
+      </w:pPr>
+      <w:rPr>
+        <w:rFonts w:ascii="Wingdings" w:hAnsi="Wingdings" w:hint="default"/>
+        <w:sz w:val="20"/>
+      </w:rPr>
+    </w:lvl>
+    <w:lvl w:ilvl="8" w:tentative="1">
+      <w:start w:val="1"/>
+      <w:numFmt w:val="bullet"/>
+      <w:lvlText w:val=""/>
+      <w:lvlJc w:val="left"/>
+      <w:pPr>
+        <w:tabs>
+          <w:tab w:val="num" w:pos="6480"/>
+        </w:tabs>
+        <w:ind w:left="6480" w:hanging="360"/>
+      </w:pPr>
+      <w:rPr>
+        <w:rFonts w:ascii="Wingdings" w:hAnsi="Wingdings" w:hint="default"/>
+        <w:sz w:val="20"/>
+      </w:rPr>
+    </w:lvl>
+  </w:abstractNum>
+  <w:abstractNum w:abstractNumId="9" w15:restartNumberingAfterBreak="0">
     <w:nsid w:val="4F92538E"/>
     <w:multiLevelType w:val="hybridMultilevel"/>
     <w:tmpl w:val="56509C64"/>
@@ -11844,7 +10220,7 @@
       </w:rPr>
     </w:lvl>
   </w:abstractNum>
-  <w:abstractNum w:abstractNumId="9" w15:restartNumberingAfterBreak="0">
+  <w:abstractNum w:abstractNumId="10" w15:restartNumberingAfterBreak="0">
     <w:nsid w:val="4FF23AE0"/>
     <w:multiLevelType w:val="hybridMultilevel"/>
     <w:tmpl w:val="CCE87370"/>
@@ -11956,7 +10332,7 @@
       </w:rPr>
     </w:lvl>
   </w:abstractNum>
-  <w:abstractNum w:abstractNumId="10" w15:restartNumberingAfterBreak="0">
+  <w:abstractNum w:abstractNumId="11" w15:restartNumberingAfterBreak="0">
     <w:nsid w:val="5A570B33"/>
     <w:multiLevelType w:val="hybridMultilevel"/>
     <w:tmpl w:val="BC6878CA"/>
@@ -12045,7 +10421,7 @@
       </w:pPr>
     </w:lvl>
   </w:abstractNum>
-  <w:abstractNum w:abstractNumId="11" w15:restartNumberingAfterBreak="0">
+  <w:abstractNum w:abstractNumId="12" w15:restartNumberingAfterBreak="0">
     <w:nsid w:val="5B9957CB"/>
     <w:multiLevelType w:val="hybridMultilevel"/>
     <w:tmpl w:val="AD5C12DE"/>
@@ -12158,7 +10534,7 @@
       </w:rPr>
     </w:lvl>
   </w:abstractNum>
-  <w:abstractNum w:abstractNumId="12" w15:restartNumberingAfterBreak="0">
+  <w:abstractNum w:abstractNumId="13" w15:restartNumberingAfterBreak="0">
     <w:nsid w:val="720E413A"/>
     <w:multiLevelType w:val="hybridMultilevel"/>
     <w:tmpl w:val="236AF97C"/>
@@ -12271,7 +10647,7 @@
       </w:rPr>
     </w:lvl>
   </w:abstractNum>
-  <w:abstractNum w:abstractNumId="13" w15:restartNumberingAfterBreak="0">
+  <w:abstractNum w:abstractNumId="14" w15:restartNumberingAfterBreak="0">
     <w:nsid w:val="72920B9A"/>
     <w:multiLevelType w:val="hybridMultilevel"/>
     <w:tmpl w:val="98A2E624"/>
@@ -12384,7 +10760,7 @@
       </w:rPr>
     </w:lvl>
   </w:abstractNum>
-  <w:abstractNum w:abstractNumId="14" w15:restartNumberingAfterBreak="0">
+  <w:abstractNum w:abstractNumId="15" w15:restartNumberingAfterBreak="0">
     <w:nsid w:val="756A254B"/>
     <w:multiLevelType w:val="hybridMultilevel"/>
     <w:tmpl w:val="B30C75E4"/>
@@ -12497,7 +10873,7 @@
       </w:rPr>
     </w:lvl>
   </w:abstractNum>
-  <w:abstractNum w:abstractNumId="15" w15:restartNumberingAfterBreak="0">
+  <w:abstractNum w:abstractNumId="16" w15:restartNumberingAfterBreak="0">
     <w:nsid w:val="78E6614D"/>
     <w:multiLevelType w:val="hybridMultilevel"/>
     <w:tmpl w:val="2410BEA6"/>
@@ -12610,7 +10986,7 @@
       </w:rPr>
     </w:lvl>
   </w:abstractNum>
-  <w:abstractNum w:abstractNumId="16" w15:restartNumberingAfterBreak="0">
+  <w:abstractNum w:abstractNumId="17" w15:restartNumberingAfterBreak="0">
     <w:nsid w:val="793F4A6A"/>
     <w:multiLevelType w:val="hybridMultilevel"/>
     <w:tmpl w:val="0DF028E2"/>
@@ -12727,52 +11103,55 @@
     <w:abstractNumId w:val="5"/>
   </w:num>
   <w:num w:numId="2">
-    <w:abstractNumId w:val="10"/>
+    <w:abstractNumId w:val="11"/>
   </w:num>
   <w:num w:numId="3">
-    <w:abstractNumId w:val="11"/>
+    <w:abstractNumId w:val="12"/>
   </w:num>
   <w:num w:numId="4">
     <w:abstractNumId w:val="0"/>
   </w:num>
   <w:num w:numId="5">
-    <w:abstractNumId w:val="8"/>
+    <w:abstractNumId w:val="9"/>
   </w:num>
   <w:num w:numId="6">
     <w:abstractNumId w:val="7"/>
   </w:num>
   <w:num w:numId="7">
-    <w:abstractNumId w:val="16"/>
+    <w:abstractNumId w:val="17"/>
   </w:num>
   <w:num w:numId="8">
     <w:abstractNumId w:val="3"/>
   </w:num>
   <w:num w:numId="9">
-    <w:abstractNumId w:val="14"/>
+    <w:abstractNumId w:val="15"/>
   </w:num>
   <w:num w:numId="10">
     <w:abstractNumId w:val="6"/>
   </w:num>
   <w:num w:numId="11">
-    <w:abstractNumId w:val="9"/>
+    <w:abstractNumId w:val="10"/>
   </w:num>
   <w:num w:numId="12">
-    <w:abstractNumId w:val="15"/>
+    <w:abstractNumId w:val="16"/>
   </w:num>
   <w:num w:numId="13">
     <w:abstractNumId w:val="4"/>
   </w:num>
   <w:num w:numId="14">
-    <w:abstractNumId w:val="13"/>
+    <w:abstractNumId w:val="14"/>
   </w:num>
   <w:num w:numId="15">
-    <w:abstractNumId w:val="12"/>
+    <w:abstractNumId w:val="13"/>
   </w:num>
   <w:num w:numId="16">
     <w:abstractNumId w:val="2"/>
   </w:num>
   <w:num w:numId="17">
     <w:abstractNumId w:val="1"/>
+  </w:num>
+  <w:num w:numId="18">
+    <w:abstractNumId w:val="8"/>
   </w:num>
 </w:numbering>
 </file>
@@ -13364,6 +11743,19 @@
       <w:lang w:eastAsia="ru-RU"/>
     </w:rPr>
   </w:style>
+  <w:style w:type="paragraph" w:styleId="a5">
+    <w:name w:val="No Spacing"/>
+    <w:uiPriority w:val="1"/>
+    <w:qFormat/>
+    <w:rsid w:val="002248BD"/>
+    <w:pPr>
+      <w:spacing w:after="0" w:line="240" w:lineRule="auto"/>
+    </w:pPr>
+    <w:rPr>
+      <w:kern w:val="2"/>
+      <w14:ligatures w14:val="standardContextual"/>
+    </w:rPr>
+  </w:style>
 </w:styles>
 </file>
 
